--- a/storage/app/admin_fo_agreement_pack.docx
+++ b/storage/app/admin_fo_agreement_pack.docx
@@ -1,6 +1,6 @@
 
 <file path=word/document.xml><?xml version="1.0" encoding="utf-8"?>
-<w:document xmlns:wpc="http://schemas.microsoft.com/office/word/2010/wordprocessingCanvas" xmlns:cx="http://schemas.microsoft.com/office/drawing/2014/chartex" xmlns:cx1="http://schemas.microsoft.com/office/drawing/2015/9/8/chartex" xmlns:cx2="http://schemas.microsoft.com/office/drawing/2015/10/21/chartex" xmlns:cx3="http://schemas.microsoft.com/office/drawing/2016/5/9/chartex" xmlns:cx4="http://schemas.microsoft.com/office/drawing/2016/5/10/chartex" xmlns:cx5="http://schemas.microsoft.com/office/drawing/2016/5/11/chartex" xmlns:cx6="http://schemas.microsoft.com/office/drawing/2016/5/12/chartex" xmlns:cx7="http://schemas.microsoft.com/office/drawing/2016/5/13/chartex" xmlns:cx8="http://schemas.microsoft.com/office/drawing/2016/5/14/chartex" xmlns:mc="http://schemas.openxmlformats.org/markup-compatibility/2006" xmlns:aink="http://schemas.microsoft.com/office/drawing/2016/ink" xmlns:am3d="http://schemas.microsoft.com/office/drawing/2017/model3d" xmlns:o="urn:schemas-microsoft-com:office:office" xmlns:oel="http://schemas.microsoft.com/office/2019/extlst" xmlns:r="http://schemas.openxmlformats.org/officeDocument/2006/relationships" xmlns:m="http://schemas.openxmlformats.org/officeDocument/2006/math" xmlns:v="urn:schemas-microsoft-com:vml" xmlns:wp14="http://schemas.microsoft.com/office/word/2010/wordprocessingDrawing" xmlns:wp="http://schemas.openxmlformats.org/drawingml/2006/wordprocessingDrawing" xmlns:w10="urn:schemas-microsoft-com:office:word" xmlns:w="http://schemas.openxmlformats.org/wordprocessingml/2006/main" xmlns:w14="http://schemas.microsoft.com/office/word/2010/wordml" xmlns:w15="http://schemas.microsoft.com/office/word/2012/wordml" xmlns:w16cex="http://schemas.microsoft.com/office/word/2018/wordml/cex" xmlns:w16cid="http://schemas.microsoft.com/office/word/2016/wordml/cid" xmlns:w16="http://schemas.microsoft.com/office/word/2018/wordml" xmlns:w16du="http://schemas.microsoft.com/office/word/2023/wordml/word16du" xmlns:w16sdtdh="http://schemas.microsoft.com/office/word/2020/wordml/sdtdatahash" xmlns:w16se="http://schemas.microsoft.com/office/word/2015/wordml/symex" xmlns:wpg="http://schemas.microsoft.com/office/word/2010/wordprocessingGroup" xmlns:wpi="http://schemas.microsoft.com/office/word/2010/wordprocessingInk" xmlns:wne="http://schemas.microsoft.com/office/word/2006/wordml" xmlns:wps="http://schemas.microsoft.com/office/word/2010/wordprocessingShape" mc:Ignorable="w14 w15 w16se w16cid w16 w16cex w16sdtdh w16du wp14">
+<w:document xmlns:wpc="http://schemas.microsoft.com/office/word/2010/wordprocessingCanvas" xmlns:cx="http://schemas.microsoft.com/office/drawing/2014/chartex" xmlns:cx1="http://schemas.microsoft.com/office/drawing/2015/9/8/chartex" xmlns:cx2="http://schemas.microsoft.com/office/drawing/2015/10/21/chartex" xmlns:cx3="http://schemas.microsoft.com/office/drawing/2016/5/9/chartex" xmlns:cx4="http://schemas.microsoft.com/office/drawing/2016/5/10/chartex" xmlns:cx5="http://schemas.microsoft.com/office/drawing/2016/5/11/chartex" xmlns:cx6="http://schemas.microsoft.com/office/drawing/2016/5/12/chartex" xmlns:cx7="http://schemas.microsoft.com/office/drawing/2016/5/13/chartex" xmlns:cx8="http://schemas.microsoft.com/office/drawing/2016/5/14/chartex" xmlns:mc="http://schemas.openxmlformats.org/markup-compatibility/2006" xmlns:aink="http://schemas.microsoft.com/office/drawing/2016/ink" xmlns:am3d="http://schemas.microsoft.com/office/drawing/2017/model3d" xmlns:o="urn:schemas-microsoft-com:office:office" xmlns:r="http://schemas.openxmlformats.org/officeDocument/2006/relationships" xmlns:m="http://schemas.openxmlformats.org/officeDocument/2006/math" xmlns:v="urn:schemas-microsoft-com:vml" xmlns:wp14="http://schemas.microsoft.com/office/word/2010/wordprocessingDrawing" xmlns:wp="http://schemas.openxmlformats.org/drawingml/2006/wordprocessingDrawing" xmlns:w10="urn:schemas-microsoft-com:office:word" xmlns:w="http://schemas.openxmlformats.org/wordprocessingml/2006/main" xmlns:w14="http://schemas.microsoft.com/office/word/2010/wordml" xmlns:w15="http://schemas.microsoft.com/office/word/2012/wordml" xmlns:w16cex="http://schemas.microsoft.com/office/word/2018/wordml/cex" xmlns:w16cid="http://schemas.microsoft.com/office/word/2016/wordml/cid" xmlns:w16="http://schemas.microsoft.com/office/word/2018/wordml" xmlns:w16sdtdh="http://schemas.microsoft.com/office/word/2020/wordml/sdtdatahash" xmlns:w16se="http://schemas.microsoft.com/office/word/2015/wordml/symex" xmlns:wpg="http://schemas.microsoft.com/office/word/2010/wordprocessingGroup" xmlns:wpi="http://schemas.microsoft.com/office/word/2010/wordprocessingInk" xmlns:wne="http://schemas.microsoft.com/office/word/2006/wordml" xmlns:wps="http://schemas.microsoft.com/office/word/2010/wordprocessingShape" mc:Ignorable="w14 w15 w16se w16cid w16 w16cex w16sdtdh wp14">
   <w:body>
     <w:p>
       <w:pPr>
@@ -10926,6 +10926,18 @@
                 <w:rFonts w:ascii="Times New Roman" w:eastAsia="Times New Roman" w:hAnsi="Times New Roman" w:cs="Times New Roman"/>
                 <w:b/>
                 <w:bCs/>
+                <w:sz w:val="16"/>
+                <w:szCs w:val="16"/>
+              </w:rPr>
+            </w:pPr>
+          </w:p>
+          <w:p>
+            <w:pPr>
+              <w:spacing w:after="165" w:line="240" w:lineRule="auto"/>
+              <w:rPr>
+                <w:rFonts w:ascii="Times New Roman" w:eastAsia="Times New Roman" w:hAnsi="Times New Roman" w:cs="Times New Roman"/>
+                <w:b/>
+                <w:bCs/>
                 <w:color w:val="010101"/>
                 <w:sz w:val="16"/>
                 <w:szCs w:val="16"/>
@@ -11044,40 +11056,6 @@
         </w:rPr>
         <w:br/>
       </w:r>
-    </w:p>
-    <w:p>
-      <w:pPr>
-        <w:spacing w:after="0" w:line="240" w:lineRule="auto"/>
-        <w:rPr>
-          <w:rFonts w:ascii="Times New Roman" w:eastAsia="Times New Roman" w:hAnsi="Times New Roman" w:cs="Times New Roman"/>
-          <w:sz w:val="24"/>
-          <w:szCs w:val="24"/>
-        </w:rPr>
-      </w:pPr>
-    </w:p>
-    <w:p>
-      <w:pPr>
-        <w:shd w:val="clear" w:color="auto" w:fill="FFFFFF"/>
-        <w:spacing w:after="0" w:line="240" w:lineRule="auto"/>
-        <w:rPr>
-          <w:rFonts w:ascii="Times New Roman" w:eastAsia="Times New Roman" w:hAnsi="Times New Roman" w:cs="Times New Roman"/>
-          <w:b/>
-          <w:sz w:val="24"/>
-          <w:szCs w:val="24"/>
-        </w:rPr>
-      </w:pPr>
-    </w:p>
-    <w:p>
-      <w:pPr>
-        <w:shd w:val="clear" w:color="auto" w:fill="FFFFFF"/>
-        <w:spacing w:after="0" w:line="240" w:lineRule="auto"/>
-        <w:rPr>
-          <w:rFonts w:ascii="Times New Roman" w:eastAsia="Times New Roman" w:hAnsi="Times New Roman" w:cs="Times New Roman"/>
-          <w:b/>
-          <w:sz w:val="24"/>
-          <w:szCs w:val="24"/>
-        </w:rPr>
-      </w:pPr>
     </w:p>
     <w:p>
       <w:pPr>
@@ -13841,7 +13819,7 @@
 </file>
 
 <file path=word/numbering.xml><?xml version="1.0" encoding="utf-8"?>
-<w:numbering xmlns:wpc="http://schemas.microsoft.com/office/word/2010/wordprocessingCanvas" xmlns:cx="http://schemas.microsoft.com/office/drawing/2014/chartex" xmlns:cx1="http://schemas.microsoft.com/office/drawing/2015/9/8/chartex" xmlns:cx2="http://schemas.microsoft.com/office/drawing/2015/10/21/chartex" xmlns:cx3="http://schemas.microsoft.com/office/drawing/2016/5/9/chartex" xmlns:cx4="http://schemas.microsoft.com/office/drawing/2016/5/10/chartex" xmlns:cx5="http://schemas.microsoft.com/office/drawing/2016/5/11/chartex" xmlns:cx6="http://schemas.microsoft.com/office/drawing/2016/5/12/chartex" xmlns:cx7="http://schemas.microsoft.com/office/drawing/2016/5/13/chartex" xmlns:cx8="http://schemas.microsoft.com/office/drawing/2016/5/14/chartex" xmlns:mc="http://schemas.openxmlformats.org/markup-compatibility/2006" xmlns:aink="http://schemas.microsoft.com/office/drawing/2016/ink" xmlns:am3d="http://schemas.microsoft.com/office/drawing/2017/model3d" xmlns:o="urn:schemas-microsoft-com:office:office" xmlns:oel="http://schemas.microsoft.com/office/2019/extlst" xmlns:r="http://schemas.openxmlformats.org/officeDocument/2006/relationships" xmlns:m="http://schemas.openxmlformats.org/officeDocument/2006/math" xmlns:v="urn:schemas-microsoft-com:vml" xmlns:wp14="http://schemas.microsoft.com/office/word/2010/wordprocessingDrawing" xmlns:wp="http://schemas.openxmlformats.org/drawingml/2006/wordprocessingDrawing" xmlns:w10="urn:schemas-microsoft-com:office:word" xmlns:w="http://schemas.openxmlformats.org/wordprocessingml/2006/main" xmlns:w14="http://schemas.microsoft.com/office/word/2010/wordml" xmlns:w15="http://schemas.microsoft.com/office/word/2012/wordml" xmlns:w16cex="http://schemas.microsoft.com/office/word/2018/wordml/cex" xmlns:w16cid="http://schemas.microsoft.com/office/word/2016/wordml/cid" xmlns:w16="http://schemas.microsoft.com/office/word/2018/wordml" xmlns:w16du="http://schemas.microsoft.com/office/word/2023/wordml/word16du" xmlns:w16sdtdh="http://schemas.microsoft.com/office/word/2020/wordml/sdtdatahash" xmlns:w16se="http://schemas.microsoft.com/office/word/2015/wordml/symex" xmlns:wpg="http://schemas.microsoft.com/office/word/2010/wordprocessingGroup" xmlns:wpi="http://schemas.microsoft.com/office/word/2010/wordprocessingInk" xmlns:wne="http://schemas.microsoft.com/office/word/2006/wordml" xmlns:wps="http://schemas.microsoft.com/office/word/2010/wordprocessingShape" mc:Ignorable="w14 w15 w16se w16cid w16 w16cex w16sdtdh w16du wp14">
+<w:numbering xmlns:wpc="http://schemas.microsoft.com/office/word/2010/wordprocessingCanvas" xmlns:cx="http://schemas.microsoft.com/office/drawing/2014/chartex" xmlns:cx1="http://schemas.microsoft.com/office/drawing/2015/9/8/chartex" xmlns:cx2="http://schemas.microsoft.com/office/drawing/2015/10/21/chartex" xmlns:cx3="http://schemas.microsoft.com/office/drawing/2016/5/9/chartex" xmlns:cx4="http://schemas.microsoft.com/office/drawing/2016/5/10/chartex" xmlns:cx5="http://schemas.microsoft.com/office/drawing/2016/5/11/chartex" xmlns:cx6="http://schemas.microsoft.com/office/drawing/2016/5/12/chartex" xmlns:cx7="http://schemas.microsoft.com/office/drawing/2016/5/13/chartex" xmlns:cx8="http://schemas.microsoft.com/office/drawing/2016/5/14/chartex" xmlns:mc="http://schemas.openxmlformats.org/markup-compatibility/2006" xmlns:aink="http://schemas.microsoft.com/office/drawing/2016/ink" xmlns:am3d="http://schemas.microsoft.com/office/drawing/2017/model3d" xmlns:o="urn:schemas-microsoft-com:office:office" xmlns:r="http://schemas.openxmlformats.org/officeDocument/2006/relationships" xmlns:m="http://schemas.openxmlformats.org/officeDocument/2006/math" xmlns:v="urn:schemas-microsoft-com:vml" xmlns:wp14="http://schemas.microsoft.com/office/word/2010/wordprocessingDrawing" xmlns:wp="http://schemas.openxmlformats.org/drawingml/2006/wordprocessingDrawing" xmlns:w10="urn:schemas-microsoft-com:office:word" xmlns:w="http://schemas.openxmlformats.org/wordprocessingml/2006/main" xmlns:w14="http://schemas.microsoft.com/office/word/2010/wordml" xmlns:w15="http://schemas.microsoft.com/office/word/2012/wordml" xmlns:w16cex="http://schemas.microsoft.com/office/word/2018/wordml/cex" xmlns:w16cid="http://schemas.microsoft.com/office/word/2016/wordml/cid" xmlns:w16="http://schemas.microsoft.com/office/word/2018/wordml" xmlns:w16sdtdh="http://schemas.microsoft.com/office/word/2020/wordml/sdtdatahash" xmlns:w16se="http://schemas.microsoft.com/office/word/2015/wordml/symex" xmlns:wpg="http://schemas.microsoft.com/office/word/2010/wordprocessingGroup" xmlns:wpi="http://schemas.microsoft.com/office/word/2010/wordprocessingInk" xmlns:wne="http://schemas.microsoft.com/office/word/2006/wordml" xmlns:wps="http://schemas.microsoft.com/office/word/2010/wordprocessingShape" mc:Ignorable="w14 w15 w16se w16cid w16 w16cex w16sdtdh wp14">
   <w:abstractNum w:abstractNumId="0" w15:restartNumberingAfterBreak="0">
     <w:nsid w:val="13E73551"/>
     <w:multiLevelType w:val="multilevel"/>
@@ -14054,17 +14032,17 @@
       </w:pPr>
     </w:lvl>
   </w:abstractNum>
-  <w:num w:numId="1" w16cid:durableId="696584540">
+  <w:num w:numId="1">
     <w:abstractNumId w:val="1"/>
   </w:num>
-  <w:num w:numId="2" w16cid:durableId="1565869455">
+  <w:num w:numId="2">
     <w:abstractNumId w:val="0"/>
   </w:num>
 </w:numbering>
 </file>
 
 <file path=word/styles.xml><?xml version="1.0" encoding="utf-8"?>
-<w:styles xmlns:mc="http://schemas.openxmlformats.org/markup-compatibility/2006" xmlns:r="http://schemas.openxmlformats.org/officeDocument/2006/relationships" xmlns:w="http://schemas.openxmlformats.org/wordprocessingml/2006/main" xmlns:w14="http://schemas.microsoft.com/office/word/2010/wordml" xmlns:w15="http://schemas.microsoft.com/office/word/2012/wordml" xmlns:w16cex="http://schemas.microsoft.com/office/word/2018/wordml/cex" xmlns:w16cid="http://schemas.microsoft.com/office/word/2016/wordml/cid" xmlns:w16="http://schemas.microsoft.com/office/word/2018/wordml" xmlns:w16du="http://schemas.microsoft.com/office/word/2023/wordml/word16du" xmlns:w16sdtdh="http://schemas.microsoft.com/office/word/2020/wordml/sdtdatahash" xmlns:w16se="http://schemas.microsoft.com/office/word/2015/wordml/symex" mc:Ignorable="w14 w15 w16se w16cid w16 w16cex w16sdtdh w16du">
+<w:styles xmlns:mc="http://schemas.openxmlformats.org/markup-compatibility/2006" xmlns:r="http://schemas.openxmlformats.org/officeDocument/2006/relationships" xmlns:w="http://schemas.openxmlformats.org/wordprocessingml/2006/main" xmlns:w14="http://schemas.microsoft.com/office/word/2010/wordml" xmlns:w15="http://schemas.microsoft.com/office/word/2012/wordml" xmlns:w16cex="http://schemas.microsoft.com/office/word/2018/wordml/cex" xmlns:w16cid="http://schemas.microsoft.com/office/word/2016/wordml/cid" xmlns:w16="http://schemas.microsoft.com/office/word/2018/wordml" xmlns:w16sdtdh="http://schemas.microsoft.com/office/word/2020/wordml/sdtdatahash" xmlns:w16se="http://schemas.microsoft.com/office/word/2015/wordml/symex" mc:Ignorable="w14 w15 w16se w16cid w16 w16cex w16sdtdh">
   <w:docDefaults>
     <w:rPrDefault>
       <w:rPr>

--- a/storage/app/admin_fo_agreement_pack.docx
+++ b/storage/app/admin_fo_agreement_pack.docx
@@ -123,7 +123,6 @@
         </w:rPr>
         <w:t>${</w:t>
       </w:r>
-      <w:proofErr w:type="spellStart"/>
       <w:r>
         <w:rPr>
           <w:rFonts w:ascii="Times New Roman" w:eastAsia="Times New Roman" w:hAnsi="Times New Roman" w:cs="Times New Roman"/>
@@ -137,7 +136,6 @@
         </w:rPr>
         <w:t>agreementNumber</w:t>
       </w:r>
-      <w:proofErr w:type="spellEnd"/>
       <w:r>
         <w:rPr>
           <w:rFonts w:ascii="Times New Roman" w:eastAsia="Times New Roman" w:hAnsi="Times New Roman" w:cs="Times New Roman"/>
@@ -174,7 +172,6 @@
         </w:rPr>
         <w:t>${</w:t>
       </w:r>
-      <w:proofErr w:type="spellStart"/>
       <w:r>
         <w:rPr>
           <w:rFonts w:ascii="Times New Roman" w:eastAsia="Times New Roman" w:hAnsi="Times New Roman" w:cs="Times New Roman"/>
@@ -185,7 +182,6 @@
         </w:rPr>
         <w:t>adminDate</w:t>
       </w:r>
-      <w:proofErr w:type="spellEnd"/>
       <w:r>
         <w:rPr>
           <w:rFonts w:ascii="Times New Roman" w:eastAsia="Times New Roman" w:hAnsi="Times New Roman" w:cs="Times New Roman"/>
@@ -572,9 +568,8 @@
           <w:sz w:val="16"/>
           <w:szCs w:val="16"/>
         </w:rPr>
-        <w:t xml:space="preserve"> ${</w:t>
-      </w:r>
-      <w:proofErr w:type="spellStart"/>
+        <w:t xml:space="preserve"> ${name}</w:t>
+      </w:r>
       <w:r>
         <w:rPr>
           <w:rFonts w:ascii="Times New Roman" w:eastAsia="Times New Roman" w:hAnsi="Times New Roman" w:cs="Times New Roman"/>
@@ -583,24 +578,95 @@
           <w:sz w:val="16"/>
           <w:szCs w:val="16"/>
         </w:rPr>
-        <w:t>name</w:t>
-      </w:r>
-      <w:proofErr w:type="spellEnd"/>
-      <w:r>
-        <w:rPr>
-          <w:rFonts w:ascii="Times New Roman" w:eastAsia="Times New Roman" w:hAnsi="Times New Roman" w:cs="Times New Roman"/>
-          <w:b/>
+        <w:t xml:space="preserve">, </w:t>
+      </w:r>
+      <w:r>
+        <w:rPr>
+          <w:rFonts w:ascii="Times New Roman" w:eastAsia="Times New Roman" w:hAnsi="Times New Roman" w:cs="Times New Roman"/>
           <w:bCs/>
           <w:sz w:val="16"/>
           <w:szCs w:val="16"/>
         </w:rPr>
+        <w:t>іменований надалі</w:t>
+      </w:r>
+      <w:r>
+        <w:rPr>
+          <w:rFonts w:ascii="Times New Roman" w:eastAsia="Times New Roman" w:hAnsi="Times New Roman" w:cs="Times New Roman"/>
+          <w:b/>
+          <w:bCs/>
+          <w:sz w:val="16"/>
+          <w:szCs w:val="16"/>
+        </w:rPr>
+        <w:t xml:space="preserve"> «Орендар», </w:t>
+      </w:r>
+      <w:r>
+        <w:rPr>
+          <w:rFonts w:ascii="Times New Roman" w:eastAsia="Times New Roman" w:hAnsi="Times New Roman" w:cs="Times New Roman"/>
+          <w:sz w:val="16"/>
+          <w:szCs w:val="16"/>
+        </w:rPr>
+        <w:t xml:space="preserve">в особі </w:t>
+      </w:r>
+      <w:r>
+        <w:rPr>
+          <w:rFonts w:ascii="Times New Roman" w:eastAsia="Times New Roman" w:hAnsi="Times New Roman" w:cs="Times New Roman"/>
+          <w:sz w:val="16"/>
+          <w:szCs w:val="16"/>
+        </w:rPr>
+        <w:t>${name}</w:t>
+      </w:r>
+      <w:r>
+        <w:rPr>
+          <w:rFonts w:ascii="Times New Roman" w:eastAsia="Times New Roman" w:hAnsi="Times New Roman" w:cs="Times New Roman"/>
+          <w:sz w:val="16"/>
+          <w:szCs w:val="16"/>
+        </w:rPr>
+        <w:t xml:space="preserve">, РНОКПП </w:t>
+      </w:r>
+      <w:r>
+        <w:rPr>
+          <w:rFonts w:ascii="Times New Roman" w:eastAsia="Times New Roman" w:hAnsi="Times New Roman" w:cs="Times New Roman"/>
+          <w:sz w:val="16"/>
+          <w:szCs w:val="16"/>
+        </w:rPr>
+        <w:t>${clientINN}</w:t>
+      </w:r>
+      <w:r>
+        <w:rPr>
+          <w:rFonts w:ascii="Times New Roman" w:eastAsia="Times New Roman" w:hAnsi="Times New Roman" w:cs="Times New Roman"/>
+          <w:sz w:val="16"/>
+          <w:szCs w:val="16"/>
+        </w:rPr>
+        <w:t xml:space="preserve">, який діє на підставі </w:t>
+      </w:r>
+      <w:r>
+        <w:rPr>
+          <w:rFonts w:ascii="Times New Roman" w:eastAsia="Times New Roman" w:hAnsi="Times New Roman" w:cs="Times New Roman"/>
+          <w:sz w:val="16"/>
+          <w:szCs w:val="16"/>
+        </w:rPr>
+        <w:t>паспорту ${</w:t>
+      </w:r>
+      <w:r>
+        <w:rPr>
+          <w:rFonts w:ascii="Times New Roman" w:eastAsia="Times New Roman" w:hAnsi="Times New Roman" w:cs="Times New Roman"/>
+          <w:sz w:val="16"/>
+          <w:szCs w:val="16"/>
+          <w:lang w:val="en-US"/>
+        </w:rPr>
+        <w:t>passportNumber</w:t>
+      </w:r>
+      <w:r>
+        <w:rPr>
+          <w:rFonts w:ascii="Times New Roman" w:eastAsia="Times New Roman" w:hAnsi="Times New Roman" w:cs="Times New Roman"/>
+          <w:sz w:val="16"/>
+          <w:szCs w:val="16"/>
+        </w:rPr>
         <w:t>}</w:t>
       </w:r>
       <w:r>
         <w:rPr>
           <w:rFonts w:ascii="Times New Roman" w:eastAsia="Times New Roman" w:hAnsi="Times New Roman" w:cs="Times New Roman"/>
-          <w:b/>
-          <w:bCs/>
           <w:sz w:val="16"/>
           <w:szCs w:val="16"/>
         </w:rPr>
@@ -609,29 +675,43 @@
       <w:r>
         <w:rPr>
           <w:rFonts w:ascii="Times New Roman" w:eastAsia="Times New Roman" w:hAnsi="Times New Roman" w:cs="Times New Roman"/>
-          <w:bCs/>
-          <w:sz w:val="16"/>
-          <w:szCs w:val="16"/>
-        </w:rPr>
-        <w:t>іменований надалі</w:t>
-      </w:r>
-      <w:r>
-        <w:rPr>
-          <w:rFonts w:ascii="Times New Roman" w:eastAsia="Times New Roman" w:hAnsi="Times New Roman" w:cs="Times New Roman"/>
-          <w:b/>
-          <w:bCs/>
-          <w:sz w:val="16"/>
-          <w:szCs w:val="16"/>
-        </w:rPr>
-        <w:t xml:space="preserve"> «Орендар», </w:t>
-      </w:r>
-      <w:r>
-        <w:rPr>
-          <w:rFonts w:ascii="Times New Roman" w:eastAsia="Times New Roman" w:hAnsi="Times New Roman" w:cs="Times New Roman"/>
-          <w:sz w:val="16"/>
-          <w:szCs w:val="16"/>
-        </w:rPr>
-        <w:t xml:space="preserve">в особі </w:t>
+          <w:sz w:val="16"/>
+          <w:szCs w:val="16"/>
+        </w:rPr>
+        <w:t>виданий ${</w:t>
+      </w:r>
+      <w:r>
+        <w:rPr>
+          <w:rFonts w:ascii="Times New Roman" w:eastAsia="Times New Roman" w:hAnsi="Times New Roman" w:cs="Times New Roman"/>
+          <w:sz w:val="16"/>
+          <w:szCs w:val="16"/>
+          <w:lang w:val="en-US"/>
+        </w:rPr>
+        <w:t>passportIssue</w:t>
+      </w:r>
+      <w:r>
+        <w:rPr>
+          <w:rFonts w:ascii="Times New Roman" w:eastAsia="Times New Roman" w:hAnsi="Times New Roman" w:cs="Times New Roman"/>
+          <w:sz w:val="16"/>
+          <w:szCs w:val="16"/>
+        </w:rPr>
+        <w:t>}</w:t>
+      </w:r>
+      <w:r>
+        <w:rPr>
+          <w:rFonts w:ascii="Times New Roman" w:eastAsia="Times New Roman" w:hAnsi="Times New Roman" w:cs="Times New Roman"/>
+          <w:sz w:val="16"/>
+          <w:szCs w:val="16"/>
+        </w:rPr>
+        <w:t xml:space="preserve">, </w:t>
+      </w:r>
+      <w:r>
+        <w:rPr>
+          <w:rFonts w:ascii="Times New Roman" w:eastAsia="Times New Roman" w:hAnsi="Times New Roman" w:cs="Times New Roman"/>
+          <w:sz w:val="16"/>
+          <w:szCs w:val="16"/>
+        </w:rPr>
+        <w:t xml:space="preserve"> </w:t>
       </w:r>
       <w:r>
         <w:rPr>
@@ -641,75 +721,6 @@
         </w:rPr>
         <w:t>${</w:t>
       </w:r>
-      <w:proofErr w:type="spellStart"/>
-      <w:r>
-        <w:rPr>
-          <w:rFonts w:ascii="Times New Roman" w:eastAsia="Times New Roman" w:hAnsi="Times New Roman" w:cs="Times New Roman"/>
-          <w:sz w:val="16"/>
-          <w:szCs w:val="16"/>
-        </w:rPr>
-        <w:t>name</w:t>
-      </w:r>
-      <w:proofErr w:type="spellEnd"/>
-      <w:r>
-        <w:rPr>
-          <w:rFonts w:ascii="Times New Roman" w:eastAsia="Times New Roman" w:hAnsi="Times New Roman" w:cs="Times New Roman"/>
-          <w:sz w:val="16"/>
-          <w:szCs w:val="16"/>
-        </w:rPr>
-        <w:t>}</w:t>
-      </w:r>
-      <w:r>
-        <w:rPr>
-          <w:rFonts w:ascii="Times New Roman" w:eastAsia="Times New Roman" w:hAnsi="Times New Roman" w:cs="Times New Roman"/>
-          <w:sz w:val="16"/>
-          <w:szCs w:val="16"/>
-        </w:rPr>
-        <w:t xml:space="preserve">, РНОКПП </w:t>
-      </w:r>
-      <w:r>
-        <w:rPr>
-          <w:rFonts w:ascii="Times New Roman" w:eastAsia="Times New Roman" w:hAnsi="Times New Roman" w:cs="Times New Roman"/>
-          <w:sz w:val="16"/>
-          <w:szCs w:val="16"/>
-        </w:rPr>
-        <w:t>${</w:t>
-      </w:r>
-      <w:proofErr w:type="spellStart"/>
-      <w:r>
-        <w:rPr>
-          <w:rFonts w:ascii="Times New Roman" w:eastAsia="Times New Roman" w:hAnsi="Times New Roman" w:cs="Times New Roman"/>
-          <w:sz w:val="16"/>
-          <w:szCs w:val="16"/>
-        </w:rPr>
-        <w:t>clientINN</w:t>
-      </w:r>
-      <w:proofErr w:type="spellEnd"/>
-      <w:r>
-        <w:rPr>
-          <w:rFonts w:ascii="Times New Roman" w:eastAsia="Times New Roman" w:hAnsi="Times New Roman" w:cs="Times New Roman"/>
-          <w:sz w:val="16"/>
-          <w:szCs w:val="16"/>
-        </w:rPr>
-        <w:t>}</w:t>
-      </w:r>
-      <w:r>
-        <w:rPr>
-          <w:rFonts w:ascii="Times New Roman" w:eastAsia="Times New Roman" w:hAnsi="Times New Roman" w:cs="Times New Roman"/>
-          <w:sz w:val="16"/>
-          <w:szCs w:val="16"/>
-        </w:rPr>
-        <w:t xml:space="preserve">, який діє на підставі </w:t>
-      </w:r>
-      <w:r>
-        <w:rPr>
-          <w:rFonts w:ascii="Times New Roman" w:eastAsia="Times New Roman" w:hAnsi="Times New Roman" w:cs="Times New Roman"/>
-          <w:sz w:val="16"/>
-          <w:szCs w:val="16"/>
-        </w:rPr>
-        <w:t>паспорту ${</w:t>
-      </w:r>
-      <w:proofErr w:type="spellStart"/>
       <w:r>
         <w:rPr>
           <w:rFonts w:ascii="Times New Roman" w:eastAsia="Times New Roman" w:hAnsi="Times New Roman" w:cs="Times New Roman"/>
@@ -717,102 +728,15 @@
           <w:szCs w:val="16"/>
           <w:lang w:val="en-US"/>
         </w:rPr>
-        <w:t>passportNumber</w:t>
-      </w:r>
-      <w:proofErr w:type="spellEnd"/>
-      <w:r>
-        <w:rPr>
-          <w:rFonts w:ascii="Times New Roman" w:eastAsia="Times New Roman" w:hAnsi="Times New Roman" w:cs="Times New Roman"/>
-          <w:sz w:val="16"/>
-          <w:szCs w:val="16"/>
-        </w:rPr>
-        <w:t>}</w:t>
-      </w:r>
-      <w:r>
-        <w:rPr>
-          <w:rFonts w:ascii="Times New Roman" w:eastAsia="Times New Roman" w:hAnsi="Times New Roman" w:cs="Times New Roman"/>
-          <w:sz w:val="16"/>
-          <w:szCs w:val="16"/>
-        </w:rPr>
-        <w:t xml:space="preserve">, </w:t>
-      </w:r>
-      <w:r>
-        <w:rPr>
-          <w:rFonts w:ascii="Times New Roman" w:eastAsia="Times New Roman" w:hAnsi="Times New Roman" w:cs="Times New Roman"/>
-          <w:sz w:val="16"/>
-          <w:szCs w:val="16"/>
-        </w:rPr>
-        <w:t>виданий ${</w:t>
-      </w:r>
-      <w:proofErr w:type="spellStart"/>
-      <w:r>
-        <w:rPr>
-          <w:rFonts w:ascii="Times New Roman" w:eastAsia="Times New Roman" w:hAnsi="Times New Roman" w:cs="Times New Roman"/>
-          <w:sz w:val="16"/>
-          <w:szCs w:val="16"/>
-          <w:lang w:val="en-US"/>
-        </w:rPr>
-        <w:t>passportIssue</w:t>
-      </w:r>
-      <w:proofErr w:type="spellEnd"/>
-      <w:r>
-        <w:rPr>
-          <w:rFonts w:ascii="Times New Roman" w:eastAsia="Times New Roman" w:hAnsi="Times New Roman" w:cs="Times New Roman"/>
-          <w:sz w:val="16"/>
-          <w:szCs w:val="16"/>
-        </w:rPr>
-        <w:t>}</w:t>
-      </w:r>
-      <w:r>
-        <w:rPr>
-          <w:rFonts w:ascii="Times New Roman" w:eastAsia="Times New Roman" w:hAnsi="Times New Roman" w:cs="Times New Roman"/>
-          <w:sz w:val="16"/>
-          <w:szCs w:val="16"/>
-        </w:rPr>
-        <w:t xml:space="preserve">, </w:t>
-      </w:r>
-      <w:r>
-        <w:rPr>
-          <w:rFonts w:ascii="Times New Roman" w:eastAsia="Times New Roman" w:hAnsi="Times New Roman" w:cs="Times New Roman"/>
-          <w:sz w:val="16"/>
-          <w:szCs w:val="16"/>
-        </w:rPr>
-        <w:t xml:space="preserve"> </w:t>
-      </w:r>
-      <w:r>
-        <w:rPr>
-          <w:rFonts w:ascii="Times New Roman" w:eastAsia="Times New Roman" w:hAnsi="Times New Roman" w:cs="Times New Roman"/>
-          <w:sz w:val="16"/>
-          <w:szCs w:val="16"/>
-        </w:rPr>
-        <w:t>${</w:t>
-      </w:r>
-      <w:r>
-        <w:rPr>
-          <w:rFonts w:ascii="Times New Roman" w:eastAsia="Times New Roman" w:hAnsi="Times New Roman" w:cs="Times New Roman"/>
-          <w:sz w:val="16"/>
-          <w:szCs w:val="16"/>
-          <w:lang w:val="en-US"/>
-        </w:rPr>
         <w:t>passport</w:t>
       </w:r>
-      <w:proofErr w:type="spellStart"/>
-      <w:r>
-        <w:rPr>
-          <w:rFonts w:ascii="Times New Roman" w:eastAsia="Times New Roman" w:hAnsi="Times New Roman" w:cs="Times New Roman"/>
-          <w:sz w:val="16"/>
-          <w:szCs w:val="16"/>
-        </w:rPr>
-        <w:t>Date</w:t>
-      </w:r>
-      <w:proofErr w:type="spellEnd"/>
-      <w:r>
-        <w:rPr>
-          <w:rFonts w:ascii="Times New Roman" w:eastAsia="Times New Roman" w:hAnsi="Times New Roman" w:cs="Times New Roman"/>
-          <w:sz w:val="16"/>
-          <w:szCs w:val="16"/>
-        </w:rPr>
-        <w:t>}</w:t>
+      <w:r>
+        <w:rPr>
+          <w:rFonts w:ascii="Times New Roman" w:eastAsia="Times New Roman" w:hAnsi="Times New Roman" w:cs="Times New Roman"/>
+          <w:sz w:val="16"/>
+          <w:szCs w:val="16"/>
+        </w:rPr>
+        <w:t>Date}</w:t>
       </w:r>
       <w:r>
         <w:rPr>
@@ -906,62 +830,38 @@
           <w:szCs w:val="16"/>
           <w:lang w:eastAsia="ru-RU"/>
         </w:rPr>
+        <w:t>${agreementNumber}</w:t>
+      </w:r>
+      <w:r>
+        <w:rPr>
+          <w:rFonts w:ascii="Times New Roman" w:eastAsia="Times New Roman" w:hAnsi="Times New Roman" w:cs="Times New Roman"/>
+          <w:color w:val="010101"/>
+          <w:sz w:val="16"/>
+          <w:szCs w:val="16"/>
+          <w:lang w:eastAsia="ru-RU"/>
+        </w:rPr>
+        <w:t xml:space="preserve"> від </w:t>
+      </w:r>
+      <w:r>
+        <w:rPr>
+          <w:rFonts w:ascii="Times New Roman" w:eastAsia="Times New Roman" w:hAnsi="Times New Roman" w:cs="Times New Roman"/>
+          <w:color w:val="010101"/>
+          <w:sz w:val="16"/>
+          <w:szCs w:val="16"/>
+          <w:lang w:eastAsia="ru-RU"/>
+        </w:rPr>
         <w:t>${</w:t>
       </w:r>
-      <w:proofErr w:type="spellStart"/>
       <w:r>
         <w:rPr>
           <w:rFonts w:ascii="Times New Roman" w:eastAsia="Times New Roman" w:hAnsi="Times New Roman" w:cs="Times New Roman"/>
           <w:color w:val="010101"/>
           <w:sz w:val="16"/>
           <w:szCs w:val="16"/>
-          <w:lang w:eastAsia="ru-RU"/>
-        </w:rPr>
-        <w:t>agreementNumber</w:t>
-      </w:r>
-      <w:proofErr w:type="spellEnd"/>
-      <w:r>
-        <w:rPr>
-          <w:rFonts w:ascii="Times New Roman" w:eastAsia="Times New Roman" w:hAnsi="Times New Roman" w:cs="Times New Roman"/>
-          <w:color w:val="010101"/>
-          <w:sz w:val="16"/>
-          <w:szCs w:val="16"/>
-          <w:lang w:eastAsia="ru-RU"/>
-        </w:rPr>
-        <w:t>}</w:t>
-      </w:r>
-      <w:r>
-        <w:rPr>
-          <w:rFonts w:ascii="Times New Roman" w:eastAsia="Times New Roman" w:hAnsi="Times New Roman" w:cs="Times New Roman"/>
-          <w:color w:val="010101"/>
-          <w:sz w:val="16"/>
-          <w:szCs w:val="16"/>
-          <w:lang w:eastAsia="ru-RU"/>
-        </w:rPr>
-        <w:t xml:space="preserve"> від </w:t>
-      </w:r>
-      <w:r>
-        <w:rPr>
-          <w:rFonts w:ascii="Times New Roman" w:eastAsia="Times New Roman" w:hAnsi="Times New Roman" w:cs="Times New Roman"/>
-          <w:color w:val="010101"/>
-          <w:sz w:val="16"/>
-          <w:szCs w:val="16"/>
-          <w:lang w:eastAsia="ru-RU"/>
-        </w:rPr>
-        <w:t>${</w:t>
-      </w:r>
-      <w:proofErr w:type="spellStart"/>
-      <w:r>
-        <w:rPr>
-          <w:rFonts w:ascii="Times New Roman" w:eastAsia="Times New Roman" w:hAnsi="Times New Roman" w:cs="Times New Roman"/>
-          <w:color w:val="010101"/>
-          <w:sz w:val="16"/>
-          <w:szCs w:val="16"/>
           <w:lang w:val="en-US" w:eastAsia="ru-RU"/>
         </w:rPr>
         <w:t>adminDate</w:t>
       </w:r>
-      <w:proofErr w:type="spellEnd"/>
       <w:r>
         <w:rPr>
           <w:rFonts w:ascii="Times New Roman" w:eastAsia="Times New Roman" w:hAnsi="Times New Roman" w:cs="Times New Roman"/>
@@ -1153,7 +1053,6 @@
         </w:rPr>
         <w:t>${</w:t>
       </w:r>
-      <w:proofErr w:type="spellStart"/>
       <w:r>
         <w:rPr>
           <w:rFonts w:ascii="Times New Roman" w:hAnsi="Times New Roman" w:cs="Times New Roman"/>
@@ -1162,7 +1061,6 @@
         </w:rPr>
         <w:t>adminEquipModel</w:t>
       </w:r>
-      <w:proofErr w:type="spellEnd"/>
       <w:r>
         <w:rPr>
           <w:rFonts w:ascii="Times New Roman" w:hAnsi="Times New Roman" w:cs="Times New Roman"/>
@@ -1187,7 +1085,6 @@
         </w:rPr>
         <w:t xml:space="preserve"> ${</w:t>
       </w:r>
-      <w:proofErr w:type="spellStart"/>
       <w:r>
         <w:rPr>
           <w:rFonts w:ascii="Times New Roman" w:hAnsi="Times New Roman" w:cs="Times New Roman"/>
@@ -1196,7 +1093,6 @@
         </w:rPr>
         <w:t>adminCoffeeMachineModel</w:t>
       </w:r>
-      <w:proofErr w:type="spellEnd"/>
       <w:r>
         <w:rPr>
           <w:rFonts w:ascii="Times New Roman" w:hAnsi="Times New Roman" w:cs="Times New Roman"/>
@@ -1221,7 +1117,6 @@
         </w:rPr>
         <w:t>${</w:t>
       </w:r>
-      <w:proofErr w:type="spellStart"/>
       <w:r>
         <w:rPr>
           <w:rFonts w:ascii="Times New Roman" w:hAnsi="Times New Roman" w:cs="Times New Roman"/>
@@ -1230,7 +1125,6 @@
         </w:rPr>
         <w:t>adminCoffeeGrinderModel</w:t>
       </w:r>
-      <w:proofErr w:type="spellEnd"/>
       <w:r>
         <w:rPr>
           <w:rFonts w:ascii="Times New Roman" w:hAnsi="Times New Roman" w:cs="Times New Roman"/>
@@ -1335,7 +1229,6 @@
         </w:rPr>
         <w:t>${</w:t>
       </w:r>
-      <w:proofErr w:type="spellStart"/>
       <w:r>
         <w:rPr>
           <w:rFonts w:ascii="Times New Roman" w:hAnsi="Times New Roman" w:cs="Times New Roman"/>
@@ -1344,7 +1237,6 @@
         </w:rPr>
         <w:t>adminEquipModel</w:t>
       </w:r>
-      <w:proofErr w:type="spellEnd"/>
       <w:r>
         <w:rPr>
           <w:rFonts w:ascii="Times New Roman" w:hAnsi="Times New Roman" w:cs="Times New Roman"/>
@@ -1353,7 +1245,6 @@
         </w:rPr>
         <w:t>} - ${</w:t>
       </w:r>
-      <w:proofErr w:type="spellStart"/>
       <w:r>
         <w:rPr>
           <w:rFonts w:ascii="Times New Roman" w:hAnsi="Times New Roman" w:cs="Times New Roman"/>
@@ -1363,7 +1254,6 @@
         </w:rPr>
         <w:t>adminEquipCost</w:t>
       </w:r>
-      <w:proofErr w:type="spellEnd"/>
       <w:r>
         <w:rPr>
           <w:rFonts w:ascii="Times New Roman" w:hAnsi="Times New Roman" w:cs="Times New Roman"/>
@@ -1399,7 +1289,6 @@
         </w:rPr>
         <w:t>${</w:t>
       </w:r>
-      <w:proofErr w:type="spellStart"/>
       <w:r>
         <w:rPr>
           <w:rFonts w:ascii="Times New Roman" w:hAnsi="Times New Roman" w:cs="Times New Roman"/>
@@ -1408,7 +1297,6 @@
         </w:rPr>
         <w:t>adminCoffeeMachineModel</w:t>
       </w:r>
-      <w:proofErr w:type="spellEnd"/>
       <w:r>
         <w:rPr>
           <w:rFonts w:ascii="Times New Roman" w:hAnsi="Times New Roman" w:cs="Times New Roman"/>
@@ -1417,7 +1305,6 @@
         </w:rPr>
         <w:t>} - ${</w:t>
       </w:r>
-      <w:proofErr w:type="spellStart"/>
       <w:r>
         <w:rPr>
           <w:rFonts w:ascii="Times New Roman" w:hAnsi="Times New Roman" w:cs="Times New Roman"/>
@@ -1427,7 +1314,6 @@
         </w:rPr>
         <w:t>adminCoffeeMachineCost</w:t>
       </w:r>
-      <w:proofErr w:type="spellEnd"/>
       <w:r>
         <w:rPr>
           <w:rFonts w:ascii="Times New Roman" w:hAnsi="Times New Roman" w:cs="Times New Roman"/>
@@ -1463,7 +1349,6 @@
         </w:rPr>
         <w:t>${</w:t>
       </w:r>
-      <w:proofErr w:type="spellStart"/>
       <w:r>
         <w:rPr>
           <w:rFonts w:ascii="Times New Roman" w:hAnsi="Times New Roman" w:cs="Times New Roman"/>
@@ -1472,7 +1357,6 @@
         </w:rPr>
         <w:t>adminCoffeeGrinderModel</w:t>
       </w:r>
-      <w:proofErr w:type="spellEnd"/>
       <w:r>
         <w:rPr>
           <w:rFonts w:ascii="Times New Roman" w:hAnsi="Times New Roman" w:cs="Times New Roman"/>
@@ -1481,7 +1365,6 @@
         </w:rPr>
         <w:t>} - ${</w:t>
       </w:r>
-      <w:proofErr w:type="spellStart"/>
       <w:r>
         <w:rPr>
           <w:rFonts w:ascii="Times New Roman" w:hAnsi="Times New Roman" w:cs="Times New Roman"/>
@@ -1491,7 +1374,6 @@
         </w:rPr>
         <w:t>adminCoffeeGrinderCost</w:t>
       </w:r>
-      <w:proofErr w:type="spellEnd"/>
       <w:r>
         <w:rPr>
           <w:rFonts w:ascii="Times New Roman" w:hAnsi="Times New Roman" w:cs="Times New Roman"/>
@@ -1517,25 +1399,39 @@
           <w:sz w:val="16"/>
           <w:szCs w:val="16"/>
         </w:rPr>
-        <w:t xml:space="preserve">1.4. Сторони домовилися, що протягом строку оренди Об’єкт оренди буде знаходитися за </w:t>
-      </w:r>
-      <w:proofErr w:type="spellStart"/>
-      <w:r>
-        <w:rPr>
-          <w:rFonts w:ascii="Times New Roman" w:hAnsi="Times New Roman" w:cs="Times New Roman"/>
-          <w:sz w:val="16"/>
-          <w:szCs w:val="16"/>
-        </w:rPr>
-        <w:t>адресою</w:t>
-      </w:r>
-      <w:proofErr w:type="spellEnd"/>
-      <w:r>
-        <w:rPr>
-          <w:rFonts w:ascii="Times New Roman" w:hAnsi="Times New Roman" w:cs="Times New Roman"/>
-          <w:sz w:val="16"/>
-          <w:szCs w:val="16"/>
-        </w:rPr>
-        <w:t xml:space="preserve">: </w:t>
+        <w:t xml:space="preserve">1.4. Сторони домовилися, що протягом строку оренди Об’єкт оренди буде знаходитися за адресою: </w:t>
+      </w:r>
+      <w:r>
+        <w:rPr>
+          <w:rFonts w:ascii="Times New Roman" w:hAnsi="Times New Roman" w:cs="Times New Roman"/>
+          <w:sz w:val="16"/>
+          <w:szCs w:val="16"/>
+        </w:rPr>
+        <w:t>${equipRegion}</w:t>
+      </w:r>
+      <w:r>
+        <w:rPr>
+          <w:rFonts w:ascii="Times New Roman" w:hAnsi="Times New Roman" w:cs="Times New Roman"/>
+          <w:sz w:val="16"/>
+          <w:szCs w:val="16"/>
+        </w:rPr>
+        <w:t xml:space="preserve"> </w:t>
+      </w:r>
+      <w:r>
+        <w:rPr>
+          <w:rFonts w:ascii="Times New Roman" w:hAnsi="Times New Roman" w:cs="Times New Roman"/>
+          <w:sz w:val="16"/>
+          <w:szCs w:val="16"/>
+        </w:rPr>
+        <w:t>обл.,</w:t>
+      </w:r>
+      <w:r>
+        <w:rPr>
+          <w:rFonts w:ascii="Times New Roman" w:hAnsi="Times New Roman" w:cs="Times New Roman"/>
+          <w:sz w:val="16"/>
+          <w:szCs w:val="16"/>
+        </w:rPr>
+        <w:t xml:space="preserve"> </w:t>
       </w:r>
       <w:r>
         <w:rPr>
@@ -1545,57 +1441,6 @@
         </w:rPr>
         <w:t>${</w:t>
       </w:r>
-      <w:proofErr w:type="spellStart"/>
-      <w:r>
-        <w:rPr>
-          <w:rFonts w:ascii="Times New Roman" w:hAnsi="Times New Roman" w:cs="Times New Roman"/>
-          <w:sz w:val="16"/>
-          <w:szCs w:val="16"/>
-        </w:rPr>
-        <w:t>equipRegion</w:t>
-      </w:r>
-      <w:proofErr w:type="spellEnd"/>
-      <w:r>
-        <w:rPr>
-          <w:rFonts w:ascii="Times New Roman" w:hAnsi="Times New Roman" w:cs="Times New Roman"/>
-          <w:sz w:val="16"/>
-          <w:szCs w:val="16"/>
-        </w:rPr>
-        <w:t>}</w:t>
-      </w:r>
-      <w:r>
-        <w:rPr>
-          <w:rFonts w:ascii="Times New Roman" w:hAnsi="Times New Roman" w:cs="Times New Roman"/>
-          <w:sz w:val="16"/>
-          <w:szCs w:val="16"/>
-        </w:rPr>
-        <w:t xml:space="preserve"> </w:t>
-      </w:r>
-      <w:r>
-        <w:rPr>
-          <w:rFonts w:ascii="Times New Roman" w:hAnsi="Times New Roman" w:cs="Times New Roman"/>
-          <w:sz w:val="16"/>
-          <w:szCs w:val="16"/>
-        </w:rPr>
-        <w:t>обл.,</w:t>
-      </w:r>
-      <w:r>
-        <w:rPr>
-          <w:rFonts w:ascii="Times New Roman" w:hAnsi="Times New Roman" w:cs="Times New Roman"/>
-          <w:sz w:val="16"/>
-          <w:szCs w:val="16"/>
-        </w:rPr>
-        <w:t xml:space="preserve"> </w:t>
-      </w:r>
-      <w:r>
-        <w:rPr>
-          <w:rFonts w:ascii="Times New Roman" w:hAnsi="Times New Roman" w:cs="Times New Roman"/>
-          <w:sz w:val="16"/>
-          <w:szCs w:val="16"/>
-        </w:rPr>
-        <w:t>${</w:t>
-      </w:r>
-      <w:proofErr w:type="spellStart"/>
       <w:r>
         <w:rPr>
           <w:rFonts w:ascii="Times New Roman" w:hAnsi="Times New Roman" w:cs="Times New Roman"/>
@@ -1605,7 +1450,6 @@
         </w:rPr>
         <w:t>equipTown</w:t>
       </w:r>
-      <w:proofErr w:type="spellEnd"/>
       <w:r>
         <w:rPr>
           <w:rFonts w:ascii="Times New Roman" w:hAnsi="Times New Roman" w:cs="Times New Roman"/>
@@ -1614,7 +1458,6 @@
         </w:rPr>
         <w:t>}, ${</w:t>
       </w:r>
-      <w:proofErr w:type="spellStart"/>
       <w:r>
         <w:rPr>
           <w:rFonts w:ascii="Times New Roman" w:hAnsi="Times New Roman" w:cs="Times New Roman"/>
@@ -1624,7 +1467,6 @@
         </w:rPr>
         <w:t>equipStreet</w:t>
       </w:r>
-      <w:proofErr w:type="spellEnd"/>
       <w:r>
         <w:rPr>
           <w:rFonts w:ascii="Times New Roman" w:hAnsi="Times New Roman" w:cs="Times New Roman"/>
@@ -1633,7 +1475,6 @@
         </w:rPr>
         <w:t>}, буд.${</w:t>
       </w:r>
-      <w:proofErr w:type="spellStart"/>
       <w:r>
         <w:rPr>
           <w:rFonts w:ascii="Times New Roman" w:hAnsi="Times New Roman" w:cs="Times New Roman"/>
@@ -1643,7 +1484,6 @@
         </w:rPr>
         <w:t>equipHouse</w:t>
       </w:r>
-      <w:proofErr w:type="spellEnd"/>
       <w:r>
         <w:rPr>
           <w:rFonts w:ascii="Times New Roman" w:hAnsi="Times New Roman" w:cs="Times New Roman"/>
@@ -1666,25 +1506,7 @@
           <w:sz w:val="16"/>
           <w:szCs w:val="16"/>
         </w:rPr>
-        <w:t>${</w:t>
-      </w:r>
-      <w:proofErr w:type="spellStart"/>
-      <w:r>
-        <w:rPr>
-          <w:rFonts w:ascii="Times New Roman" w:hAnsi="Times New Roman" w:cs="Times New Roman"/>
-          <w:sz w:val="16"/>
-          <w:szCs w:val="16"/>
-        </w:rPr>
-        <w:t>equipAdditional</w:t>
-      </w:r>
-      <w:proofErr w:type="spellEnd"/>
-      <w:r>
-        <w:rPr>
-          <w:rFonts w:ascii="Times New Roman" w:hAnsi="Times New Roman" w:cs="Times New Roman"/>
-          <w:sz w:val="16"/>
-          <w:szCs w:val="16"/>
-        </w:rPr>
-        <w:t>}</w:t>
+        <w:t>${equipAdditional}</w:t>
       </w:r>
       <w:r>
         <w:rPr>
@@ -1911,25 +1733,7 @@
           <w:sz w:val="16"/>
           <w:szCs w:val="16"/>
         </w:rPr>
-        <w:t xml:space="preserve">ових напоїв, кавомолка призначена для подрібнення виключно кавових </w:t>
-      </w:r>
-      <w:proofErr w:type="spellStart"/>
-      <w:r>
-        <w:rPr>
-          <w:rFonts w:ascii="Times New Roman" w:hAnsi="Times New Roman" w:cs="Times New Roman"/>
-          <w:sz w:val="16"/>
-          <w:szCs w:val="16"/>
-        </w:rPr>
-        <w:t>зерен</w:t>
-      </w:r>
-      <w:proofErr w:type="spellEnd"/>
-      <w:r>
-        <w:rPr>
-          <w:rFonts w:ascii="Times New Roman" w:hAnsi="Times New Roman" w:cs="Times New Roman"/>
-          <w:sz w:val="16"/>
-          <w:szCs w:val="16"/>
-        </w:rPr>
-        <w:t>, холодильна вітрина для зберігання та реалізації кондитерських виробів та десертів.</w:t>
+        <w:t>ових напоїв, кавомолка призначена для подрібнення виключно кавових зерен, холодильна вітрина для зберігання та реалізації кондитерських виробів та десертів.</w:t>
       </w:r>
     </w:p>
     <w:p>
@@ -1981,18 +1785,8 @@
           <w:sz w:val="16"/>
           <w:szCs w:val="16"/>
         </w:rPr>
-        <w:t xml:space="preserve"> лише за </w:t>
-      </w:r>
-      <w:proofErr w:type="spellStart"/>
-      <w:r>
-        <w:rPr>
-          <w:rFonts w:ascii="Times New Roman" w:hAnsi="Times New Roman" w:cs="Times New Roman"/>
-          <w:sz w:val="16"/>
-          <w:szCs w:val="16"/>
-        </w:rPr>
-        <w:t>адресою</w:t>
-      </w:r>
-      <w:proofErr w:type="spellEnd"/>
+        <w:t xml:space="preserve"> лише за адресою</w:t>
+      </w:r>
       <w:r>
         <w:rPr>
           <w:rFonts w:ascii="Times New Roman" w:hAnsi="Times New Roman" w:cs="Times New Roman"/>
@@ -2366,9 +2160,8 @@
           <w:szCs w:val="16"/>
           <w:lang w:eastAsia="ru-RU"/>
         </w:rPr>
-        <w:t xml:space="preserve">з дня підписання Сторонами </w:t>
-      </w:r>
-      <w:proofErr w:type="spellStart"/>
+        <w:t>з дня підписання Сторонами Акт</w:t>
+      </w:r>
       <w:r>
         <w:rPr>
           <w:rFonts w:ascii="Times New Roman" w:eastAsia="Times New Roman" w:hAnsi="Times New Roman" w:cs="Times New Roman"/>
@@ -2377,19 +2170,8 @@
           <w:szCs w:val="16"/>
           <w:lang w:eastAsia="ru-RU"/>
         </w:rPr>
-        <w:t>Акт</w:t>
-      </w:r>
-      <w:r>
-        <w:rPr>
-          <w:rFonts w:ascii="Times New Roman" w:eastAsia="Times New Roman" w:hAnsi="Times New Roman" w:cs="Times New Roman"/>
-          <w:color w:val="010101"/>
-          <w:sz w:val="16"/>
-          <w:szCs w:val="16"/>
-          <w:lang w:eastAsia="ru-RU"/>
-        </w:rPr>
         <w:t>а</w:t>
       </w:r>
-      <w:proofErr w:type="spellEnd"/>
       <w:r>
         <w:rPr>
           <w:rFonts w:ascii="Times New Roman" w:eastAsia="Times New Roman" w:hAnsi="Times New Roman" w:cs="Times New Roman"/>
@@ -2844,25 +2626,7 @@
           <w:sz w:val="16"/>
           <w:szCs w:val="16"/>
         </w:rPr>
-        <w:t>${</w:t>
-      </w:r>
-      <w:proofErr w:type="spellStart"/>
-      <w:r>
-        <w:rPr>
-          <w:rFonts w:ascii="Times New Roman" w:hAnsi="Times New Roman" w:cs="Times New Roman"/>
-          <w:sz w:val="16"/>
-          <w:szCs w:val="16"/>
-        </w:rPr>
-        <w:t>adminEquipRentCost</w:t>
-      </w:r>
-      <w:proofErr w:type="spellEnd"/>
-      <w:r>
-        <w:rPr>
-          <w:rFonts w:ascii="Times New Roman" w:hAnsi="Times New Roman" w:cs="Times New Roman"/>
-          <w:sz w:val="16"/>
-          <w:szCs w:val="16"/>
-        </w:rPr>
-        <w:t>}</w:t>
+        <w:t>${adminEquipRentCost}</w:t>
       </w:r>
       <w:r>
         <w:rPr>
@@ -3033,27 +2797,7 @@
           <w:sz w:val="16"/>
           <w:szCs w:val="16"/>
         </w:rPr>
-        <w:t>${</w:t>
-      </w:r>
-      <w:proofErr w:type="spellStart"/>
-      <w:r>
-        <w:rPr>
-          <w:rFonts w:ascii="Times New Roman" w:hAnsi="Times New Roman" w:cs="Times New Roman"/>
-          <w:bCs/>
-          <w:sz w:val="16"/>
-          <w:szCs w:val="16"/>
-        </w:rPr>
-        <w:t>adminPayDay</w:t>
-      </w:r>
-      <w:proofErr w:type="spellEnd"/>
-      <w:r>
-        <w:rPr>
-          <w:rFonts w:ascii="Times New Roman" w:hAnsi="Times New Roman" w:cs="Times New Roman"/>
-          <w:bCs/>
-          <w:sz w:val="16"/>
-          <w:szCs w:val="16"/>
-        </w:rPr>
-        <w:t xml:space="preserve">} </w:t>
+        <w:t xml:space="preserve">${adminPayDay} </w:t>
       </w:r>
       <w:r>
         <w:rPr>
@@ -3266,25 +3010,7 @@
           <w:sz w:val="16"/>
           <w:szCs w:val="16"/>
         </w:rPr>
-        <w:t xml:space="preserve">не </w:t>
-      </w:r>
-      <w:proofErr w:type="spellStart"/>
-      <w:r>
-        <w:rPr>
-          <w:rFonts w:ascii="Times New Roman" w:hAnsi="Times New Roman" w:cs="Times New Roman"/>
-          <w:sz w:val="16"/>
-          <w:szCs w:val="16"/>
-        </w:rPr>
-        <w:t>частіще</w:t>
-      </w:r>
-      <w:proofErr w:type="spellEnd"/>
-      <w:r>
-        <w:rPr>
-          <w:rFonts w:ascii="Times New Roman" w:hAnsi="Times New Roman" w:cs="Times New Roman"/>
-          <w:sz w:val="16"/>
-          <w:szCs w:val="16"/>
-        </w:rPr>
-        <w:t xml:space="preserve"> ніж один раз протягом року або за згодою сторін у разі: </w:t>
+        <w:t>не частіще ніж один раз протягом року або за згодою сторін у разі: </w:t>
       </w:r>
     </w:p>
     <w:p>
@@ -4008,25 +3734,7 @@
           <w:sz w:val="16"/>
           <w:szCs w:val="16"/>
         </w:rPr>
-        <w:t xml:space="preserve">Орендар вступає у строкове платне користування Об’єктом оренди у термін, вказаний у Договорі, але не раніше дати підписання сторонами </w:t>
-      </w:r>
-      <w:proofErr w:type="spellStart"/>
-      <w:r>
-        <w:rPr>
-          <w:rFonts w:ascii="Times New Roman" w:hAnsi="Times New Roman" w:cs="Times New Roman"/>
-          <w:sz w:val="16"/>
-          <w:szCs w:val="16"/>
-        </w:rPr>
-        <w:t>Акта</w:t>
-      </w:r>
-      <w:proofErr w:type="spellEnd"/>
-      <w:r>
-        <w:rPr>
-          <w:rFonts w:ascii="Times New Roman" w:hAnsi="Times New Roman" w:cs="Times New Roman"/>
-          <w:sz w:val="16"/>
-          <w:szCs w:val="16"/>
-        </w:rPr>
-        <w:t xml:space="preserve"> приймання – передачі </w:t>
+        <w:t xml:space="preserve">Орендар вступає у строкове платне користування Об’єктом оренди у термін, вказаний у Договорі, але не раніше дати підписання сторонами Акта приймання – передачі </w:t>
       </w:r>
       <w:r>
         <w:rPr>
@@ -4212,25 +3920,7 @@
           <w:sz w:val="16"/>
           <w:szCs w:val="16"/>
         </w:rPr>
-        <w:t xml:space="preserve">в залежності від </w:t>
-      </w:r>
-      <w:proofErr w:type="spellStart"/>
-      <w:r>
-        <w:rPr>
-          <w:rFonts w:ascii="Times New Roman" w:hAnsi="Times New Roman" w:cs="Times New Roman"/>
-          <w:sz w:val="16"/>
-          <w:szCs w:val="16"/>
-        </w:rPr>
-        <w:t>способа</w:t>
-      </w:r>
-      <w:proofErr w:type="spellEnd"/>
-      <w:r>
-        <w:rPr>
-          <w:rFonts w:ascii="Times New Roman" w:hAnsi="Times New Roman" w:cs="Times New Roman"/>
-          <w:sz w:val="16"/>
-          <w:szCs w:val="16"/>
-        </w:rPr>
-        <w:t xml:space="preserve"> доставки Майна</w:t>
+        <w:t>в залежності від способа доставки Майна</w:t>
       </w:r>
       <w:r>
         <w:rPr>
@@ -5599,7 +5289,31 @@
           <w:sz w:val="16"/>
           <w:szCs w:val="16"/>
         </w:rPr>
-        <w:t xml:space="preserve">Протягом строку дії оренди звертатися до Орендаря з </w:t>
+        <w:t xml:space="preserve">Протягом строку дії оренди звертатися до </w:t>
+      </w:r>
+      <w:r>
+        <w:rPr>
+          <w:rFonts w:ascii="Times New Roman" w:hAnsi="Times New Roman" w:cs="Times New Roman"/>
+          <w:sz w:val="16"/>
+          <w:szCs w:val="16"/>
+        </w:rPr>
+        <w:t>Орендодавця</w:t>
+      </w:r>
+      <w:r>
+        <w:rPr>
+          <w:rFonts w:ascii="Times New Roman" w:hAnsi="Times New Roman" w:cs="Times New Roman"/>
+          <w:sz w:val="16"/>
+          <w:szCs w:val="16"/>
+        </w:rPr>
+        <w:t xml:space="preserve"> </w:t>
+      </w:r>
+      <w:r>
+        <w:rPr>
+          <w:rFonts w:ascii="Times New Roman" w:hAnsi="Times New Roman" w:cs="Times New Roman"/>
+          <w:sz w:val="16"/>
+          <w:szCs w:val="16"/>
+        </w:rPr>
+        <w:t xml:space="preserve">з </w:t>
       </w:r>
       <w:r>
         <w:rPr>
@@ -7594,7 +7308,16 @@
           <w:szCs w:val="16"/>
           <w:lang w:eastAsia="ru-RU"/>
         </w:rPr>
-        <w:t xml:space="preserve"> Орендарю</w:t>
+        <w:t xml:space="preserve"> </w:t>
+      </w:r>
+      <w:r>
+        <w:rPr>
+          <w:rFonts w:ascii="Times New Roman" w:hAnsi="Times New Roman" w:cs="Times New Roman"/>
+          <w:sz w:val="16"/>
+          <w:szCs w:val="16"/>
+          <w:lang w:eastAsia="ru-RU"/>
+        </w:rPr>
+        <w:t>Орендодавцю</w:t>
       </w:r>
       <w:r>
         <w:rPr>
@@ -9747,27 +9470,7 @@
           <w:sz w:val="16"/>
           <w:szCs w:val="16"/>
         </w:rPr>
-        <w:t xml:space="preserve">10.6.Усі спори, що пов’язані з цим Договором вирішуються шляхом переговорів між Сторонами. Якщо спір не може бути вирішений шляхом переговорів, він вирішується в судовому порядку за </w:t>
-      </w:r>
-      <w:proofErr w:type="spellStart"/>
-      <w:r>
-        <w:rPr>
-          <w:rFonts w:ascii="Times New Roman" w:hAnsi="Times New Roman" w:cs="Times New Roman"/>
-          <w:kern w:val="2"/>
-          <w:sz w:val="16"/>
-          <w:szCs w:val="16"/>
-        </w:rPr>
-        <w:t>встановленною</w:t>
-      </w:r>
-      <w:proofErr w:type="spellEnd"/>
-      <w:r>
-        <w:rPr>
-          <w:rFonts w:ascii="Times New Roman" w:hAnsi="Times New Roman" w:cs="Times New Roman"/>
-          <w:kern w:val="2"/>
-          <w:sz w:val="16"/>
-          <w:szCs w:val="16"/>
-        </w:rPr>
-        <w:t xml:space="preserve"> підвідомчістю та підсудністю такого спору, </w:t>
+        <w:t xml:space="preserve">10.6.Усі спори, що пов’язані з цим Договором вирішуються шляхом переговорів між Сторонами. Якщо спір не може бути вирішений шляхом переговорів, він вирішується в судовому порядку за встановленною підвідомчістю та підсудністю такого спору, </w:t>
       </w:r>
     </w:p>
     <w:p>
@@ -9842,25 +9545,7 @@
           <w:sz w:val="16"/>
           <w:szCs w:val="16"/>
         </w:rPr>
-        <w:t xml:space="preserve">10.8. У випадках, не передбачених даним Договором, сторони керуються нормами чинного законодавства. 10.9.Даний </w:t>
-      </w:r>
-      <w:proofErr w:type="spellStart"/>
-      <w:r>
-        <w:rPr>
-          <w:rFonts w:ascii="Times New Roman" w:hAnsi="Times New Roman" w:cs="Times New Roman"/>
-          <w:sz w:val="16"/>
-          <w:szCs w:val="16"/>
-        </w:rPr>
-        <w:t>Договор</w:t>
-      </w:r>
-      <w:proofErr w:type="spellEnd"/>
-      <w:r>
-        <w:rPr>
-          <w:rFonts w:ascii="Times New Roman" w:hAnsi="Times New Roman" w:cs="Times New Roman"/>
-          <w:sz w:val="16"/>
-          <w:szCs w:val="16"/>
-        </w:rPr>
-        <w:t xml:space="preserve"> укладено у двох оригінальних примірниках, по одному для </w:t>
+        <w:t xml:space="preserve">10.8. У випадках, не передбачених даним Договором, сторони керуються нормами чинного законодавства. 10.9.Даний Договор укладено у двох оригінальних примірниках, по одному для </w:t>
       </w:r>
     </w:p>
     <w:p>
@@ -9933,25 +9618,7 @@
           <w:sz w:val="16"/>
           <w:szCs w:val="16"/>
         </w:rPr>
-        <w:t xml:space="preserve">Сторони погоджуються, що підписання цього Договору, а також обмін документів, повідомлень в межах виконання цього Договору може також здійснюватися в електронному вигляді за допомогою сервісів електронного документообігу в мережі Інтернет або за допомогою Центрального </w:t>
-      </w:r>
-      <w:proofErr w:type="spellStart"/>
-      <w:r>
-        <w:rPr>
-          <w:rFonts w:ascii="Times New Roman" w:hAnsi="Times New Roman" w:cs="Times New Roman"/>
-          <w:sz w:val="16"/>
-          <w:szCs w:val="16"/>
-        </w:rPr>
-        <w:t>засвідчувального</w:t>
-      </w:r>
-      <w:proofErr w:type="spellEnd"/>
-      <w:r>
-        <w:rPr>
-          <w:rFonts w:ascii="Times New Roman" w:hAnsi="Times New Roman" w:cs="Times New Roman"/>
-          <w:sz w:val="16"/>
-          <w:szCs w:val="16"/>
-        </w:rPr>
-        <w:t xml:space="preserve"> органу за посилання в мережі Інтернет https://www.czo.gov.ua та з використанням кваліфікованого/удосконаленого електронних підписів в порядку і на умовах, передбачених Законом України «Про електронні довірчі послуги».</w:t>
+        <w:t>Сторони погоджуються, що підписання цього Договору, а також обмін документів, повідомлень в межах виконання цього Договору може також здійснюватися в електронному вигляді за допомогою сервісів електронного документообігу в мережі Інтернет або за допомогою Центрального засвідчувального органу за посилання в мережі Інтернет https://www.czo.gov.ua та з використанням кваліфікованого/удосконаленого електронних підписів в порядку і на умовах, передбачених Законом України «Про електронні довірчі послуги».</w:t>
       </w:r>
     </w:p>
     <w:p>
@@ -10168,25 +9835,7 @@
                 <w:sz w:val="16"/>
                 <w:szCs w:val="16"/>
               </w:rPr>
-              <w:t xml:space="preserve">м. </w:t>
-            </w:r>
-            <w:proofErr w:type="spellStart"/>
-            <w:r>
-              <w:rPr>
-                <w:rFonts w:ascii="Times New Roman" w:eastAsia="Times New Roman" w:hAnsi="Times New Roman" w:cs="Times New Roman"/>
-                <w:sz w:val="16"/>
-                <w:szCs w:val="16"/>
-              </w:rPr>
-              <w:t>Сновськ</w:t>
-            </w:r>
-            <w:proofErr w:type="spellEnd"/>
-            <w:r>
-              <w:rPr>
-                <w:rFonts w:ascii="Times New Roman" w:eastAsia="Times New Roman" w:hAnsi="Times New Roman" w:cs="Times New Roman"/>
-                <w:sz w:val="16"/>
-                <w:szCs w:val="16"/>
-              </w:rPr>
-              <w:t xml:space="preserve"> , вул. Каденюка 56</w:t>
+              <w:t>м. Сновськ , вул. Каденюка 56</w:t>
             </w:r>
           </w:p>
           <w:p>
@@ -10610,7 +10259,6 @@
               </w:rPr>
               <w:t>Адреса: ${</w:t>
             </w:r>
-            <w:proofErr w:type="spellStart"/>
             <w:r>
               <w:rPr>
                 <w:rFonts w:ascii="Times New Roman" w:eastAsia="Times New Roman" w:hAnsi="Times New Roman" w:cs="Times New Roman"/>
@@ -10621,7 +10269,6 @@
               </w:rPr>
               <w:t>clientRegion</w:t>
             </w:r>
-            <w:proofErr w:type="spellEnd"/>
             <w:r>
               <w:rPr>
                 <w:rFonts w:ascii="Times New Roman" w:eastAsia="Times New Roman" w:hAnsi="Times New Roman" w:cs="Times New Roman"/>
@@ -10632,7 +10279,6 @@
               </w:rPr>
               <w:t>} обл., ${</w:t>
             </w:r>
-            <w:proofErr w:type="spellStart"/>
             <w:r>
               <w:rPr>
                 <w:rFonts w:ascii="Times New Roman" w:eastAsia="Times New Roman" w:hAnsi="Times New Roman" w:cs="Times New Roman"/>
@@ -10643,7 +10289,6 @@
               </w:rPr>
               <w:t>clientTown</w:t>
             </w:r>
-            <w:proofErr w:type="spellEnd"/>
             <w:r>
               <w:rPr>
                 <w:rFonts w:ascii="Times New Roman" w:eastAsia="Times New Roman" w:hAnsi="Times New Roman" w:cs="Times New Roman"/>
@@ -10654,7 +10299,6 @@
               </w:rPr>
               <w:t>},  ${</w:t>
             </w:r>
-            <w:proofErr w:type="spellStart"/>
             <w:r>
               <w:rPr>
                 <w:rFonts w:ascii="Times New Roman" w:eastAsia="Times New Roman" w:hAnsi="Times New Roman" w:cs="Times New Roman"/>
@@ -10665,7 +10309,6 @@
               </w:rPr>
               <w:t>clientStreet</w:t>
             </w:r>
-            <w:proofErr w:type="spellEnd"/>
             <w:r>
               <w:rPr>
                 <w:rFonts w:ascii="Times New Roman" w:eastAsia="Times New Roman" w:hAnsi="Times New Roman" w:cs="Times New Roman"/>
@@ -10676,7 +10319,6 @@
               </w:rPr>
               <w:t>}, буд., ${</w:t>
             </w:r>
-            <w:proofErr w:type="spellStart"/>
             <w:r>
               <w:rPr>
                 <w:rFonts w:ascii="Times New Roman" w:eastAsia="Times New Roman" w:hAnsi="Times New Roman" w:cs="Times New Roman"/>
@@ -10687,7 +10329,6 @@
               </w:rPr>
               <w:t>clientHouse</w:t>
             </w:r>
-            <w:proofErr w:type="spellEnd"/>
             <w:r>
               <w:rPr>
                 <w:rFonts w:ascii="Times New Roman" w:eastAsia="Times New Roman" w:hAnsi="Times New Roman" w:cs="Times New Roman"/>
@@ -10698,7 +10339,6 @@
               </w:rPr>
               <w:t>}, ${</w:t>
             </w:r>
-            <w:proofErr w:type="spellStart"/>
             <w:r>
               <w:rPr>
                 <w:rFonts w:ascii="Times New Roman" w:eastAsia="Times New Roman" w:hAnsi="Times New Roman" w:cs="Times New Roman"/>
@@ -10709,7 +10349,6 @@
               </w:rPr>
               <w:t>clientFlat</w:t>
             </w:r>
-            <w:proofErr w:type="spellEnd"/>
             <w:r>
               <w:rPr>
                 <w:rFonts w:ascii="Times New Roman" w:eastAsia="Times New Roman" w:hAnsi="Times New Roman" w:cs="Times New Roman"/>
@@ -10762,7 +10401,6 @@
               </w:rPr>
               <w:t xml:space="preserve"> ${</w:t>
             </w:r>
-            <w:proofErr w:type="spellStart"/>
             <w:r>
               <w:rPr>
                 <w:rFonts w:ascii="Times New Roman" w:eastAsia="Times New Roman" w:hAnsi="Times New Roman" w:cs="Times New Roman"/>
@@ -10773,7 +10411,6 @@
               </w:rPr>
               <w:t>clientINN</w:t>
             </w:r>
-            <w:proofErr w:type="spellEnd"/>
             <w:r>
               <w:rPr>
                 <w:rFonts w:ascii="Times New Roman" w:eastAsia="Times New Roman" w:hAnsi="Times New Roman" w:cs="Times New Roman"/>
@@ -10812,7 +10449,6 @@
               </w:rPr>
               <w:t>${</w:t>
             </w:r>
-            <w:proofErr w:type="spellStart"/>
             <w:r>
               <w:rPr>
                 <w:rFonts w:ascii="Times New Roman" w:eastAsia="Times New Roman" w:hAnsi="Times New Roman" w:cs="Times New Roman"/>
@@ -10822,7 +10458,6 @@
               </w:rPr>
               <w:t>passportNumber</w:t>
             </w:r>
-            <w:proofErr w:type="spellEnd"/>
             <w:r>
               <w:rPr>
                 <w:rFonts w:ascii="Times New Roman" w:eastAsia="Times New Roman" w:hAnsi="Times New Roman" w:cs="Times New Roman"/>
@@ -10831,7 +10466,6 @@
               </w:rPr>
               <w:t>}, виданий ${</w:t>
             </w:r>
-            <w:proofErr w:type="spellStart"/>
             <w:r>
               <w:rPr>
                 <w:rFonts w:ascii="Times New Roman" w:eastAsia="Times New Roman" w:hAnsi="Times New Roman" w:cs="Times New Roman"/>
@@ -10841,7 +10475,6 @@
               </w:rPr>
               <w:t>passportIssue</w:t>
             </w:r>
-            <w:proofErr w:type="spellEnd"/>
             <w:r>
               <w:rPr>
                 <w:rFonts w:ascii="Times New Roman" w:eastAsia="Times New Roman" w:hAnsi="Times New Roman" w:cs="Times New Roman"/>
@@ -10859,23 +10492,13 @@
               </w:rPr>
               <w:t>passport</w:t>
             </w:r>
-            <w:proofErr w:type="spellStart"/>
             <w:r>
               <w:rPr>
                 <w:rFonts w:ascii="Times New Roman" w:eastAsia="Times New Roman" w:hAnsi="Times New Roman" w:cs="Times New Roman"/>
                 <w:sz w:val="16"/>
                 <w:szCs w:val="16"/>
               </w:rPr>
-              <w:t>Date</w:t>
-            </w:r>
-            <w:proofErr w:type="spellEnd"/>
-            <w:r>
-              <w:rPr>
-                <w:rFonts w:ascii="Times New Roman" w:eastAsia="Times New Roman" w:hAnsi="Times New Roman" w:cs="Times New Roman"/>
-                <w:sz w:val="16"/>
-                <w:szCs w:val="16"/>
-              </w:rPr>
-              <w:t>}</w:t>
+              <w:t>Date}</w:t>
             </w:r>
           </w:p>
           <w:p>
@@ -10984,7 +10607,6 @@
               </w:rPr>
               <w:t xml:space="preserve"> ${</w:t>
             </w:r>
-            <w:proofErr w:type="spellStart"/>
             <w:r>
               <w:rPr>
                 <w:rFonts w:ascii="Times New Roman" w:eastAsia="Times New Roman" w:hAnsi="Times New Roman" w:cs="Times New Roman"/>
@@ -10997,7 +10619,6 @@
               </w:rPr>
               <w:t>shortName</w:t>
             </w:r>
-            <w:proofErr w:type="spellEnd"/>
             <w:r>
               <w:rPr>
                 <w:rFonts w:ascii="Times New Roman" w:eastAsia="Times New Roman" w:hAnsi="Times New Roman" w:cs="Times New Roman"/>
@@ -11283,25 +10904,7 @@
           <w:sz w:val="16"/>
           <w:szCs w:val="16"/>
         </w:rPr>
-        <w:t>${</w:t>
-      </w:r>
-      <w:proofErr w:type="spellStart"/>
-      <w:r>
-        <w:rPr>
-          <w:rFonts w:ascii="Times New Roman" w:hAnsi="Times New Roman" w:cs="Times New Roman"/>
-          <w:sz w:val="16"/>
-          <w:szCs w:val="16"/>
-        </w:rPr>
-        <w:t>agreementNumber</w:t>
-      </w:r>
-      <w:proofErr w:type="spellEnd"/>
-      <w:r>
-        <w:rPr>
-          <w:rFonts w:ascii="Times New Roman" w:hAnsi="Times New Roman" w:cs="Times New Roman"/>
-          <w:sz w:val="16"/>
-          <w:szCs w:val="16"/>
-        </w:rPr>
-        <w:t>}</w:t>
+        <w:t>${agreementNumber}</w:t>
       </w:r>
       <w:r>
         <w:rPr>
@@ -11317,25 +10920,7 @@
           <w:sz w:val="16"/>
           <w:szCs w:val="16"/>
         </w:rPr>
-        <w:t>${</w:t>
-      </w:r>
-      <w:proofErr w:type="spellStart"/>
-      <w:r>
-        <w:rPr>
-          <w:rFonts w:ascii="Times New Roman" w:hAnsi="Times New Roman" w:cs="Times New Roman"/>
-          <w:sz w:val="16"/>
-          <w:szCs w:val="16"/>
-        </w:rPr>
-        <w:t>adminDate</w:t>
-      </w:r>
-      <w:proofErr w:type="spellEnd"/>
-      <w:r>
-        <w:rPr>
-          <w:rFonts w:ascii="Times New Roman" w:hAnsi="Times New Roman" w:cs="Times New Roman"/>
-          <w:sz w:val="16"/>
-          <w:szCs w:val="16"/>
-        </w:rPr>
-        <w:t>}р.</w:t>
+        <w:t>${adminDate}р.</w:t>
       </w:r>
     </w:p>
     <w:p>
@@ -11425,27 +11010,7 @@
           <w:sz w:val="16"/>
           <w:szCs w:val="16"/>
         </w:rPr>
-        <w:t>${</w:t>
-      </w:r>
-      <w:proofErr w:type="spellStart"/>
-      <w:r>
-        <w:rPr>
-          <w:rFonts w:ascii="Times New Roman" w:hAnsi="Times New Roman" w:cs="Times New Roman"/>
-          <w:b/>
-          <w:sz w:val="16"/>
-          <w:szCs w:val="16"/>
-        </w:rPr>
-        <w:t>adminDate</w:t>
-      </w:r>
-      <w:proofErr w:type="spellEnd"/>
-      <w:r>
-        <w:rPr>
-          <w:rFonts w:ascii="Times New Roman" w:hAnsi="Times New Roman" w:cs="Times New Roman"/>
-          <w:b/>
-          <w:sz w:val="16"/>
-          <w:szCs w:val="16"/>
-        </w:rPr>
-        <w:t>}р.</w:t>
+        <w:t>${adminDate}р.</w:t>
       </w:r>
     </w:p>
     <w:p>
@@ -11493,27 +11058,7 @@
           <w:sz w:val="16"/>
           <w:szCs w:val="16"/>
         </w:rPr>
-        <w:t>${</w:t>
-      </w:r>
-      <w:proofErr w:type="spellStart"/>
-      <w:r>
-        <w:rPr>
-          <w:rFonts w:ascii="Times New Roman" w:hAnsi="Times New Roman" w:cs="Times New Roman"/>
-          <w:b/>
-          <w:sz w:val="16"/>
-          <w:szCs w:val="16"/>
-        </w:rPr>
-        <w:t>agreementNumber</w:t>
-      </w:r>
-      <w:proofErr w:type="spellEnd"/>
-      <w:r>
-        <w:rPr>
-          <w:rFonts w:ascii="Times New Roman" w:hAnsi="Times New Roman" w:cs="Times New Roman"/>
-          <w:b/>
-          <w:sz w:val="16"/>
-          <w:szCs w:val="16"/>
-        </w:rPr>
-        <w:t>}</w:t>
+        <w:t>${agreementNumber}</w:t>
       </w:r>
       <w:r>
         <w:rPr>
@@ -11533,29 +11078,7 @@
           <w:sz w:val="16"/>
           <w:szCs w:val="16"/>
         </w:rPr>
-        <w:t>${</w:t>
-      </w:r>
-      <w:proofErr w:type="spellStart"/>
-      <w:r>
-        <w:rPr>
-          <w:rFonts w:ascii="Times New Roman" w:hAnsi="Times New Roman" w:cs="Times New Roman"/>
-          <w:b/>
-          <w:iCs/>
-          <w:sz w:val="16"/>
-          <w:szCs w:val="16"/>
-        </w:rPr>
-        <w:t>adminDate</w:t>
-      </w:r>
-      <w:proofErr w:type="spellEnd"/>
-      <w:r>
-        <w:rPr>
-          <w:rFonts w:ascii="Times New Roman" w:hAnsi="Times New Roman" w:cs="Times New Roman"/>
-          <w:b/>
-          <w:iCs/>
-          <w:sz w:val="16"/>
-          <w:szCs w:val="16"/>
-        </w:rPr>
-        <w:t>}р</w:t>
+        <w:t>${adminDate}р</w:t>
       </w:r>
       <w:r>
         <w:rPr>
@@ -11686,20 +11209,17 @@
           <w:sz w:val="16"/>
           <w:szCs w:val="16"/>
         </w:rPr>
-        <w:t>Фізична особа ${</w:t>
-      </w:r>
-      <w:proofErr w:type="spellStart"/>
-      <w:r>
-        <w:rPr>
-          <w:rFonts w:ascii="Times New Roman" w:eastAsia="Times New Roman" w:hAnsi="Times New Roman" w:cs="Times New Roman"/>
-          <w:b/>
+        <w:t xml:space="preserve">Фізична особа ${name}, </w:t>
+      </w:r>
+      <w:r>
+        <w:rPr>
+          <w:rFonts w:ascii="Times New Roman" w:eastAsia="Times New Roman" w:hAnsi="Times New Roman" w:cs="Times New Roman"/>
           <w:bCs/>
           <w:sz w:val="16"/>
           <w:szCs w:val="16"/>
         </w:rPr>
-        <w:t>name</w:t>
-      </w:r>
-      <w:proofErr w:type="spellEnd"/>
+        <w:t>іменований надалі</w:t>
+      </w:r>
       <w:r>
         <w:rPr>
           <w:rFonts w:ascii="Times New Roman" w:eastAsia="Times New Roman" w:hAnsi="Times New Roman" w:cs="Times New Roman"/>
@@ -11708,25 +11228,6 @@
           <w:sz w:val="16"/>
           <w:szCs w:val="16"/>
         </w:rPr>
-        <w:t xml:space="preserve">}, </w:t>
-      </w:r>
-      <w:r>
-        <w:rPr>
-          <w:rFonts w:ascii="Times New Roman" w:eastAsia="Times New Roman" w:hAnsi="Times New Roman" w:cs="Times New Roman"/>
-          <w:bCs/>
-          <w:sz w:val="16"/>
-          <w:szCs w:val="16"/>
-        </w:rPr>
-        <w:t>іменований надалі</w:t>
-      </w:r>
-      <w:r>
-        <w:rPr>
-          <w:rFonts w:ascii="Times New Roman" w:eastAsia="Times New Roman" w:hAnsi="Times New Roman" w:cs="Times New Roman"/>
-          <w:b/>
-          <w:bCs/>
-          <w:sz w:val="16"/>
-          <w:szCs w:val="16"/>
-        </w:rPr>
         <w:t xml:space="preserve"> «Орендар», </w:t>
       </w:r>
       <w:r>
@@ -11735,45 +11236,8 @@
           <w:sz w:val="16"/>
           <w:szCs w:val="16"/>
         </w:rPr>
-        <w:t>в особі ${</w:t>
-      </w:r>
-      <w:proofErr w:type="spellStart"/>
-      <w:r>
-        <w:rPr>
-          <w:rFonts w:ascii="Times New Roman" w:eastAsia="Times New Roman" w:hAnsi="Times New Roman" w:cs="Times New Roman"/>
-          <w:sz w:val="16"/>
-          <w:szCs w:val="16"/>
-        </w:rPr>
-        <w:t>name</w:t>
-      </w:r>
-      <w:proofErr w:type="spellEnd"/>
-      <w:r>
-        <w:rPr>
-          <w:rFonts w:ascii="Times New Roman" w:eastAsia="Times New Roman" w:hAnsi="Times New Roman" w:cs="Times New Roman"/>
-          <w:sz w:val="16"/>
-          <w:szCs w:val="16"/>
-        </w:rPr>
-        <w:t>}, РНОКПП ${</w:t>
-      </w:r>
-      <w:proofErr w:type="spellStart"/>
-      <w:r>
-        <w:rPr>
-          <w:rFonts w:ascii="Times New Roman" w:eastAsia="Times New Roman" w:hAnsi="Times New Roman" w:cs="Times New Roman"/>
-          <w:sz w:val="16"/>
-          <w:szCs w:val="16"/>
-        </w:rPr>
-        <w:t>clientINN</w:t>
-      </w:r>
-      <w:proofErr w:type="spellEnd"/>
-      <w:r>
-        <w:rPr>
-          <w:rFonts w:ascii="Times New Roman" w:eastAsia="Times New Roman" w:hAnsi="Times New Roman" w:cs="Times New Roman"/>
-          <w:sz w:val="16"/>
-          <w:szCs w:val="16"/>
-        </w:rPr>
-        <w:t>}, який діє на підставі паспорту ${</w:t>
-      </w:r>
-      <w:proofErr w:type="spellStart"/>
+        <w:t>в особі ${name}, РНОКПП ${clientINN}, який діє на підставі паспорту ${</w:t>
+      </w:r>
       <w:r>
         <w:rPr>
           <w:rFonts w:ascii="Times New Roman" w:eastAsia="Times New Roman" w:hAnsi="Times New Roman" w:cs="Times New Roman"/>
@@ -11783,7 +11247,6 @@
         </w:rPr>
         <w:t>passportNumber</w:t>
       </w:r>
-      <w:proofErr w:type="spellEnd"/>
       <w:r>
         <w:rPr>
           <w:rFonts w:ascii="Times New Roman" w:eastAsia="Times New Roman" w:hAnsi="Times New Roman" w:cs="Times New Roman"/>
@@ -11792,7 +11255,6 @@
         </w:rPr>
         <w:t>}, виданий ${</w:t>
       </w:r>
-      <w:proofErr w:type="spellStart"/>
       <w:r>
         <w:rPr>
           <w:rFonts w:ascii="Times New Roman" w:eastAsia="Times New Roman" w:hAnsi="Times New Roman" w:cs="Times New Roman"/>
@@ -11802,7 +11264,6 @@
         </w:rPr>
         <w:t>passportIssue</w:t>
       </w:r>
-      <w:proofErr w:type="spellEnd"/>
       <w:r>
         <w:rPr>
           <w:rFonts w:ascii="Times New Roman" w:eastAsia="Times New Roman" w:hAnsi="Times New Roman" w:cs="Times New Roman"/>
@@ -11820,23 +11281,13 @@
         </w:rPr>
         <w:t>passport</w:t>
       </w:r>
-      <w:proofErr w:type="spellStart"/>
-      <w:r>
-        <w:rPr>
-          <w:rFonts w:ascii="Times New Roman" w:eastAsia="Times New Roman" w:hAnsi="Times New Roman" w:cs="Times New Roman"/>
-          <w:sz w:val="16"/>
-          <w:szCs w:val="16"/>
-        </w:rPr>
-        <w:t>Date</w:t>
-      </w:r>
-      <w:proofErr w:type="spellEnd"/>
-      <w:r>
-        <w:rPr>
-          <w:rFonts w:ascii="Times New Roman" w:eastAsia="Times New Roman" w:hAnsi="Times New Roman" w:cs="Times New Roman"/>
-          <w:sz w:val="16"/>
-          <w:szCs w:val="16"/>
-        </w:rPr>
-        <w:t>} р., з іншої сторони</w:t>
+      <w:r>
+        <w:rPr>
+          <w:rFonts w:ascii="Times New Roman" w:eastAsia="Times New Roman" w:hAnsi="Times New Roman" w:cs="Times New Roman"/>
+          <w:sz w:val="16"/>
+          <w:szCs w:val="16"/>
+        </w:rPr>
+        <w:t>Date} р., з іншої сторони</w:t>
       </w:r>
       <w:r>
         <w:rPr>
@@ -11974,7 +11425,6 @@
         <w:t>${</w:t>
       </w:r>
       <w:bookmarkStart w:id="2" w:name="_Hlk164765064"/>
-      <w:proofErr w:type="spellStart"/>
       <w:r>
         <w:rPr>
           <w:rFonts w:ascii="Times New Roman" w:hAnsi="Times New Roman" w:cs="Times New Roman"/>
@@ -11984,7 +11434,6 @@
         <w:t>adminEquipModel</w:t>
       </w:r>
       <w:bookmarkEnd w:id="2"/>
-      <w:proofErr w:type="spellEnd"/>
       <w:r>
         <w:rPr>
           <w:rFonts w:ascii="Times New Roman" w:hAnsi="Times New Roman" w:cs="Times New Roman"/>
@@ -12009,7 +11458,6 @@
         </w:rPr>
         <w:t>${</w:t>
       </w:r>
-      <w:proofErr w:type="spellStart"/>
       <w:r>
         <w:rPr>
           <w:rFonts w:ascii="Times New Roman" w:hAnsi="Times New Roman" w:cs="Times New Roman"/>
@@ -12018,7 +11466,6 @@
         </w:rPr>
         <w:t>adminCoffeeMachineModel</w:t>
       </w:r>
-      <w:proofErr w:type="spellEnd"/>
       <w:r>
         <w:rPr>
           <w:rFonts w:ascii="Times New Roman" w:hAnsi="Times New Roman" w:cs="Times New Roman"/>
@@ -12043,7 +11490,6 @@
         </w:rPr>
         <w:t>${</w:t>
       </w:r>
-      <w:proofErr w:type="spellStart"/>
       <w:r>
         <w:rPr>
           <w:rFonts w:ascii="Times New Roman" w:hAnsi="Times New Roman" w:cs="Times New Roman"/>
@@ -12052,7 +11498,6 @@
         </w:rPr>
         <w:t>adminCoffeeGrinderModel</w:t>
       </w:r>
-      <w:proofErr w:type="spellEnd"/>
       <w:r>
         <w:rPr>
           <w:rFonts w:ascii="Times New Roman" w:hAnsi="Times New Roman" w:cs="Times New Roman"/>
@@ -12105,7 +11550,6 @@
         </w:rPr>
         <w:t>${</w:t>
       </w:r>
-      <w:proofErr w:type="spellStart"/>
       <w:r>
         <w:rPr>
           <w:rFonts w:ascii="Times New Roman" w:hAnsi="Times New Roman" w:cs="Times New Roman"/>
@@ -12114,7 +11558,6 @@
         </w:rPr>
         <w:t>adminEquipModel</w:t>
       </w:r>
-      <w:proofErr w:type="spellEnd"/>
       <w:r>
         <w:rPr>
           <w:rFonts w:ascii="Times New Roman" w:hAnsi="Times New Roman" w:cs="Times New Roman"/>
@@ -12123,7 +11566,6 @@
         </w:rPr>
         <w:t>} - ${</w:t>
       </w:r>
-      <w:proofErr w:type="spellStart"/>
       <w:r>
         <w:rPr>
           <w:rFonts w:ascii="Times New Roman" w:hAnsi="Times New Roman" w:cs="Times New Roman"/>
@@ -12133,7 +11575,6 @@
         </w:rPr>
         <w:t>adminEquipCost</w:t>
       </w:r>
-      <w:proofErr w:type="spellEnd"/>
       <w:r>
         <w:rPr>
           <w:rFonts w:ascii="Times New Roman" w:hAnsi="Times New Roman" w:cs="Times New Roman"/>
@@ -12169,7 +11610,6 @@
         </w:rPr>
         <w:t>${</w:t>
       </w:r>
-      <w:proofErr w:type="spellStart"/>
       <w:r>
         <w:rPr>
           <w:rFonts w:ascii="Times New Roman" w:hAnsi="Times New Roman" w:cs="Times New Roman"/>
@@ -12178,7 +11618,6 @@
         </w:rPr>
         <w:t>adminCoffeeMachineModel</w:t>
       </w:r>
-      <w:proofErr w:type="spellEnd"/>
       <w:r>
         <w:rPr>
           <w:rFonts w:ascii="Times New Roman" w:hAnsi="Times New Roman" w:cs="Times New Roman"/>
@@ -12187,7 +11626,6 @@
         </w:rPr>
         <w:t>} - ${</w:t>
       </w:r>
-      <w:proofErr w:type="spellStart"/>
       <w:r>
         <w:rPr>
           <w:rFonts w:ascii="Times New Roman" w:hAnsi="Times New Roman" w:cs="Times New Roman"/>
@@ -12197,7 +11635,6 @@
         </w:rPr>
         <w:t>adminCoffeeMachineCost</w:t>
       </w:r>
-      <w:proofErr w:type="spellEnd"/>
       <w:r>
         <w:rPr>
           <w:rFonts w:ascii="Times New Roman" w:hAnsi="Times New Roman" w:cs="Times New Roman"/>
@@ -12233,7 +11670,6 @@
         </w:rPr>
         <w:t>${</w:t>
       </w:r>
-      <w:proofErr w:type="spellStart"/>
       <w:r>
         <w:rPr>
           <w:rFonts w:ascii="Times New Roman" w:hAnsi="Times New Roman" w:cs="Times New Roman"/>
@@ -12242,7 +11678,6 @@
         </w:rPr>
         <w:t>adminCoffeeGrinderModel</w:t>
       </w:r>
-      <w:proofErr w:type="spellEnd"/>
       <w:r>
         <w:rPr>
           <w:rFonts w:ascii="Times New Roman" w:hAnsi="Times New Roman" w:cs="Times New Roman"/>
@@ -12251,7 +11686,6 @@
         </w:rPr>
         <w:t>} - ${</w:t>
       </w:r>
-      <w:proofErr w:type="spellStart"/>
       <w:r>
         <w:rPr>
           <w:rFonts w:ascii="Times New Roman" w:hAnsi="Times New Roman" w:cs="Times New Roman"/>
@@ -12261,7 +11695,6 @@
         </w:rPr>
         <w:t>adminCoffeeGrinderCost</w:t>
       </w:r>
-      <w:proofErr w:type="spellEnd"/>
       <w:r>
         <w:rPr>
           <w:rFonts w:ascii="Times New Roman" w:hAnsi="Times New Roman" w:cs="Times New Roman"/>
@@ -12325,7 +11758,6 @@
         </w:rPr>
         <w:t>${</w:t>
       </w:r>
-      <w:proofErr w:type="spellStart"/>
       <w:r>
         <w:rPr>
           <w:rFonts w:ascii="Times New Roman" w:hAnsi="Times New Roman" w:cs="Times New Roman"/>
@@ -12334,7 +11766,6 @@
         </w:rPr>
         <w:t>adminEquipModel</w:t>
       </w:r>
-      <w:proofErr w:type="spellEnd"/>
       <w:r>
         <w:rPr>
           <w:rFonts w:ascii="Times New Roman" w:hAnsi="Times New Roman" w:cs="Times New Roman"/>
@@ -12360,7 +11791,6 @@
         </w:rPr>
         <w:t xml:space="preserve"> ${</w:t>
       </w:r>
-      <w:proofErr w:type="spellStart"/>
       <w:r>
         <w:rPr>
           <w:rFonts w:ascii="Times New Roman" w:hAnsi="Times New Roman" w:cs="Times New Roman"/>
@@ -12370,7 +11800,6 @@
         </w:rPr>
         <w:t>adminEquipCondition</w:t>
       </w:r>
-      <w:proofErr w:type="spellEnd"/>
       <w:r>
         <w:rPr>
           <w:rFonts w:ascii="Times New Roman" w:hAnsi="Times New Roman" w:cs="Times New Roman"/>
@@ -12409,7 +11838,6 @@
         </w:rPr>
         <w:t>${</w:t>
       </w:r>
-      <w:proofErr w:type="spellStart"/>
       <w:r>
         <w:rPr>
           <w:rFonts w:ascii="Times New Roman" w:hAnsi="Times New Roman" w:cs="Times New Roman"/>
@@ -12418,7 +11846,6 @@
         </w:rPr>
         <w:t>adminCoffeeMachineModel</w:t>
       </w:r>
-      <w:proofErr w:type="spellEnd"/>
       <w:r>
         <w:rPr>
           <w:rFonts w:ascii="Times New Roman" w:hAnsi="Times New Roman" w:cs="Times New Roman"/>
@@ -12444,7 +11871,6 @@
         </w:rPr>
         <w:t xml:space="preserve"> ${</w:t>
       </w:r>
-      <w:proofErr w:type="spellStart"/>
       <w:r>
         <w:rPr>
           <w:rFonts w:ascii="Times New Roman" w:hAnsi="Times New Roman" w:cs="Times New Roman"/>
@@ -12454,7 +11880,6 @@
         </w:rPr>
         <w:t>adminCoffeeMachineCondition</w:t>
       </w:r>
-      <w:proofErr w:type="spellEnd"/>
       <w:r>
         <w:rPr>
           <w:rFonts w:ascii="Times New Roman" w:hAnsi="Times New Roman" w:cs="Times New Roman"/>
@@ -12492,7 +11917,6 @@
         </w:rPr>
         <w:t>${</w:t>
       </w:r>
-      <w:proofErr w:type="spellStart"/>
       <w:r>
         <w:rPr>
           <w:rFonts w:ascii="Times New Roman" w:hAnsi="Times New Roman" w:cs="Times New Roman"/>
@@ -12501,7 +11925,6 @@
         </w:rPr>
         <w:t>adminCoffeeGrinderModel</w:t>
       </w:r>
-      <w:proofErr w:type="spellEnd"/>
       <w:r>
         <w:rPr>
           <w:rFonts w:ascii="Times New Roman" w:hAnsi="Times New Roman" w:cs="Times New Roman"/>
@@ -12510,7 +11933,6 @@
         </w:rPr>
         <w:t>} - ${</w:t>
       </w:r>
-      <w:proofErr w:type="spellStart"/>
       <w:r>
         <w:rPr>
           <w:rFonts w:ascii="Times New Roman" w:hAnsi="Times New Roman" w:cs="Times New Roman"/>
@@ -12520,7 +11942,6 @@
         </w:rPr>
         <w:t>adminCoffeeGrinderCondition</w:t>
       </w:r>
-      <w:proofErr w:type="spellEnd"/>
       <w:r>
         <w:rPr>
           <w:rFonts w:ascii="Times New Roman" w:hAnsi="Times New Roman" w:cs="Times New Roman"/>
@@ -12591,7 +12012,6 @@
         </w:rPr>
         <w:t>${</w:t>
       </w:r>
-      <w:proofErr w:type="spellStart"/>
       <w:r>
         <w:rPr>
           <w:rFonts w:ascii="Times New Roman" w:eastAsia="Times New Roman" w:hAnsi="Times New Roman" w:cs="Times New Roman"/>
@@ -12603,7 +12023,6 @@
         </w:rPr>
         <w:t>agreementNumber</w:t>
       </w:r>
-      <w:proofErr w:type="spellEnd"/>
       <w:r>
         <w:rPr>
           <w:rFonts w:ascii="Times New Roman" w:eastAsia="Times New Roman" w:hAnsi="Times New Roman" w:cs="Times New Roman"/>
@@ -12654,7 +12073,6 @@
         </w:rPr>
         <w:t>${</w:t>
       </w:r>
-      <w:proofErr w:type="spellStart"/>
       <w:r>
         <w:rPr>
           <w:rFonts w:ascii="Times New Roman" w:eastAsia="Times New Roman" w:hAnsi="Times New Roman" w:cs="Times New Roman"/>
@@ -12665,7 +12083,6 @@
         </w:rPr>
         <w:t>adminDate</w:t>
       </w:r>
-      <w:proofErr w:type="spellEnd"/>
       <w:r>
         <w:rPr>
           <w:rFonts w:ascii="Times New Roman" w:eastAsia="Times New Roman" w:hAnsi="Times New Roman" w:cs="Times New Roman"/>
@@ -12866,25 +12283,7 @@
                 <w:sz w:val="16"/>
                 <w:szCs w:val="16"/>
               </w:rPr>
-              <w:t xml:space="preserve">м. </w:t>
-            </w:r>
-            <w:proofErr w:type="spellStart"/>
-            <w:r>
-              <w:rPr>
-                <w:rFonts w:ascii="Times New Roman" w:eastAsia="Times New Roman" w:hAnsi="Times New Roman" w:cs="Times New Roman"/>
-                <w:sz w:val="16"/>
-                <w:szCs w:val="16"/>
-              </w:rPr>
-              <w:t>Сновськ</w:t>
-            </w:r>
-            <w:proofErr w:type="spellEnd"/>
-            <w:r>
-              <w:rPr>
-                <w:rFonts w:ascii="Times New Roman" w:eastAsia="Times New Roman" w:hAnsi="Times New Roman" w:cs="Times New Roman"/>
-                <w:sz w:val="16"/>
-                <w:szCs w:val="16"/>
-              </w:rPr>
-              <w:t xml:space="preserve"> , вул. Каденюка 56</w:t>
+              <w:t>м. Сновськ , вул. Каденюка 56</w:t>
             </w:r>
           </w:p>
           <w:p>
@@ -13245,7 +12644,6 @@
               </w:rPr>
               <w:t>ФО ${</w:t>
             </w:r>
-            <w:proofErr w:type="spellStart"/>
             <w:r>
               <w:rPr>
                 <w:rFonts w:ascii="Times New Roman" w:eastAsia="Times New Roman" w:hAnsi="Times New Roman" w:cs="Times New Roman"/>
@@ -13258,7 +12656,6 @@
               </w:rPr>
               <w:t>shortName</w:t>
             </w:r>
-            <w:proofErr w:type="spellEnd"/>
             <w:r>
               <w:rPr>
                 <w:rFonts w:ascii="Times New Roman" w:eastAsia="Times New Roman" w:hAnsi="Times New Roman" w:cs="Times New Roman"/>
@@ -13388,7 +12785,6 @@
               </w:rPr>
               <w:t>Адреса: ${</w:t>
             </w:r>
-            <w:proofErr w:type="spellStart"/>
             <w:r>
               <w:rPr>
                 <w:rFonts w:ascii="Times New Roman" w:eastAsia="Times New Roman" w:hAnsi="Times New Roman" w:cs="Times New Roman"/>
@@ -13399,7 +12795,6 @@
               </w:rPr>
               <w:t>clientRegion</w:t>
             </w:r>
-            <w:proofErr w:type="spellEnd"/>
             <w:r>
               <w:rPr>
                 <w:rFonts w:ascii="Times New Roman" w:eastAsia="Times New Roman" w:hAnsi="Times New Roman" w:cs="Times New Roman"/>
@@ -13410,7 +12805,6 @@
               </w:rPr>
               <w:t>} обл., ${</w:t>
             </w:r>
-            <w:proofErr w:type="spellStart"/>
             <w:r>
               <w:rPr>
                 <w:rFonts w:ascii="Times New Roman" w:eastAsia="Times New Roman" w:hAnsi="Times New Roman" w:cs="Times New Roman"/>
@@ -13421,7 +12815,6 @@
               </w:rPr>
               <w:t>clientTown</w:t>
             </w:r>
-            <w:proofErr w:type="spellEnd"/>
             <w:r>
               <w:rPr>
                 <w:rFonts w:ascii="Times New Roman" w:eastAsia="Times New Roman" w:hAnsi="Times New Roman" w:cs="Times New Roman"/>
@@ -13432,7 +12825,6 @@
               </w:rPr>
               <w:t>},  ${</w:t>
             </w:r>
-            <w:proofErr w:type="spellStart"/>
             <w:r>
               <w:rPr>
                 <w:rFonts w:ascii="Times New Roman" w:eastAsia="Times New Roman" w:hAnsi="Times New Roman" w:cs="Times New Roman"/>
@@ -13443,7 +12835,6 @@
               </w:rPr>
               <w:t>clientStreet</w:t>
             </w:r>
-            <w:proofErr w:type="spellEnd"/>
             <w:r>
               <w:rPr>
                 <w:rFonts w:ascii="Times New Roman" w:eastAsia="Times New Roman" w:hAnsi="Times New Roman" w:cs="Times New Roman"/>
@@ -13454,7 +12845,6 @@
               </w:rPr>
               <w:t>}, буд., ${</w:t>
             </w:r>
-            <w:proofErr w:type="spellStart"/>
             <w:r>
               <w:rPr>
                 <w:rFonts w:ascii="Times New Roman" w:eastAsia="Times New Roman" w:hAnsi="Times New Roman" w:cs="Times New Roman"/>
@@ -13465,7 +12855,6 @@
               </w:rPr>
               <w:t>clientHouse</w:t>
             </w:r>
-            <w:proofErr w:type="spellEnd"/>
             <w:r>
               <w:rPr>
                 <w:rFonts w:ascii="Times New Roman" w:eastAsia="Times New Roman" w:hAnsi="Times New Roman" w:cs="Times New Roman"/>
@@ -13476,7 +12865,6 @@
               </w:rPr>
               <w:t>}, ${</w:t>
             </w:r>
-            <w:proofErr w:type="spellStart"/>
             <w:r>
               <w:rPr>
                 <w:rFonts w:ascii="Times New Roman" w:eastAsia="Times New Roman" w:hAnsi="Times New Roman" w:cs="Times New Roman"/>
@@ -13487,7 +12875,6 @@
               </w:rPr>
               <w:t>clientFlat</w:t>
             </w:r>
-            <w:proofErr w:type="spellEnd"/>
             <w:r>
               <w:rPr>
                 <w:rFonts w:ascii="Times New Roman" w:eastAsia="Times New Roman" w:hAnsi="Times New Roman" w:cs="Times New Roman"/>
@@ -13540,7 +12927,6 @@
               </w:rPr>
               <w:t xml:space="preserve"> ${</w:t>
             </w:r>
-            <w:proofErr w:type="spellStart"/>
             <w:r>
               <w:rPr>
                 <w:rFonts w:ascii="Times New Roman" w:eastAsia="Times New Roman" w:hAnsi="Times New Roman" w:cs="Times New Roman"/>
@@ -13551,7 +12937,6 @@
               </w:rPr>
               <w:t>clientINN</w:t>
             </w:r>
-            <w:proofErr w:type="spellEnd"/>
             <w:r>
               <w:rPr>
                 <w:rFonts w:ascii="Times New Roman" w:eastAsia="Times New Roman" w:hAnsi="Times New Roman" w:cs="Times New Roman"/>
@@ -13590,7 +12975,6 @@
               </w:rPr>
               <w:t>${</w:t>
             </w:r>
-            <w:proofErr w:type="spellStart"/>
             <w:r>
               <w:rPr>
                 <w:rFonts w:ascii="Times New Roman" w:eastAsia="Times New Roman" w:hAnsi="Times New Roman" w:cs="Times New Roman"/>
@@ -13600,7 +12984,6 @@
               </w:rPr>
               <w:t>passportNumber</w:t>
             </w:r>
-            <w:proofErr w:type="spellEnd"/>
             <w:r>
               <w:rPr>
                 <w:rFonts w:ascii="Times New Roman" w:eastAsia="Times New Roman" w:hAnsi="Times New Roman" w:cs="Times New Roman"/>
@@ -13609,7 +12992,6 @@
               </w:rPr>
               <w:t>}, виданий ${</w:t>
             </w:r>
-            <w:proofErr w:type="spellStart"/>
             <w:r>
               <w:rPr>
                 <w:rFonts w:ascii="Times New Roman" w:eastAsia="Times New Roman" w:hAnsi="Times New Roman" w:cs="Times New Roman"/>
@@ -13619,7 +13001,6 @@
               </w:rPr>
               <w:t>passportIssue</w:t>
             </w:r>
-            <w:proofErr w:type="spellEnd"/>
             <w:r>
               <w:rPr>
                 <w:rFonts w:ascii="Times New Roman" w:eastAsia="Times New Roman" w:hAnsi="Times New Roman" w:cs="Times New Roman"/>
@@ -13637,23 +13018,13 @@
               </w:rPr>
               <w:t>passport</w:t>
             </w:r>
-            <w:proofErr w:type="spellStart"/>
             <w:r>
               <w:rPr>
                 <w:rFonts w:ascii="Times New Roman" w:eastAsia="Times New Roman" w:hAnsi="Times New Roman" w:cs="Times New Roman"/>
                 <w:sz w:val="16"/>
                 <w:szCs w:val="16"/>
               </w:rPr>
-              <w:t>Date</w:t>
-            </w:r>
-            <w:proofErr w:type="spellEnd"/>
-            <w:r>
-              <w:rPr>
-                <w:rFonts w:ascii="Times New Roman" w:eastAsia="Times New Roman" w:hAnsi="Times New Roman" w:cs="Times New Roman"/>
-                <w:sz w:val="16"/>
-                <w:szCs w:val="16"/>
-              </w:rPr>
-              <w:t>}</w:t>
+              <w:t>Date}</w:t>
             </w:r>
           </w:p>
           <w:p>
@@ -13758,33 +13129,7 @@
                 <w:szCs w:val="16"/>
                 <w:lang w:val="en-US" w:eastAsia="ru-RU"/>
               </w:rPr>
-              <w:t>${</w:t>
-            </w:r>
-            <w:proofErr w:type="spellStart"/>
-            <w:r>
-              <w:rPr>
-                <w:rFonts w:ascii="Times New Roman" w:eastAsia="Times New Roman" w:hAnsi="Times New Roman" w:cs="Times New Roman"/>
-                <w:b/>
-                <w:bCs/>
-                <w:color w:val="010101"/>
-                <w:sz w:val="16"/>
-                <w:szCs w:val="16"/>
-                <w:lang w:val="en-US" w:eastAsia="ru-RU"/>
-              </w:rPr>
-              <w:t>shortName</w:t>
-            </w:r>
-            <w:proofErr w:type="spellEnd"/>
-            <w:r>
-              <w:rPr>
-                <w:rFonts w:ascii="Times New Roman" w:eastAsia="Times New Roman" w:hAnsi="Times New Roman" w:cs="Times New Roman"/>
-                <w:b/>
-                <w:bCs/>
-                <w:color w:val="010101"/>
-                <w:sz w:val="16"/>
-                <w:szCs w:val="16"/>
-                <w:lang w:val="en-US" w:eastAsia="ru-RU"/>
-              </w:rPr>
-              <w:t>}</w:t>
+              <w:t>${shortName}</w:t>
             </w:r>
           </w:p>
         </w:tc>

--- a/storage/app/admin_fo_agreement_pack.docx
+++ b/storage/app/admin_fo_agreement_pack.docx
@@ -5297,15 +5297,7 @@
           <w:sz w:val="16"/>
           <w:szCs w:val="16"/>
         </w:rPr>
-        <w:t>Орендодавця</w:t>
-      </w:r>
-      <w:r>
-        <w:rPr>
-          <w:rFonts w:ascii="Times New Roman" w:hAnsi="Times New Roman" w:cs="Times New Roman"/>
-          <w:sz w:val="16"/>
-          <w:szCs w:val="16"/>
-        </w:rPr>
-        <w:t xml:space="preserve"> </w:t>
+        <w:t xml:space="preserve">Орендодавця </w:t>
       </w:r>
       <w:r>
         <w:rPr>
@@ -7317,16 +7309,7 @@
           <w:szCs w:val="16"/>
           <w:lang w:eastAsia="ru-RU"/>
         </w:rPr>
-        <w:t>Орендодавцю</w:t>
-      </w:r>
-      <w:r>
-        <w:rPr>
-          <w:rFonts w:ascii="Times New Roman" w:hAnsi="Times New Roman" w:cs="Times New Roman"/>
-          <w:sz w:val="16"/>
-          <w:szCs w:val="16"/>
-          <w:lang w:eastAsia="ru-RU"/>
-        </w:rPr>
-        <w:t xml:space="preserve"> </w:t>
+        <w:t xml:space="preserve">Орендодавцю </w:t>
       </w:r>
       <w:r>
         <w:rPr>
@@ -11049,7 +11032,27 @@
           <w:sz w:val="16"/>
           <w:szCs w:val="16"/>
         </w:rPr>
-        <w:t xml:space="preserve">Сторони Договору суборенди № </w:t>
+        <w:t xml:space="preserve">Сторони Договору </w:t>
+      </w:r>
+      <w:r>
+        <w:rPr>
+          <w:rFonts w:ascii="Times New Roman" w:hAnsi="Times New Roman" w:cs="Times New Roman"/>
+          <w:b/>
+          <w:iCs/>
+          <w:sz w:val="16"/>
+          <w:szCs w:val="16"/>
+        </w:rPr>
+        <w:t>оренди</w:t>
+      </w:r>
+      <w:r>
+        <w:rPr>
+          <w:rFonts w:ascii="Times New Roman" w:hAnsi="Times New Roman" w:cs="Times New Roman"/>
+          <w:b/>
+          <w:iCs/>
+          <w:sz w:val="16"/>
+          <w:szCs w:val="16"/>
+        </w:rPr>
+        <w:t xml:space="preserve"> № </w:t>
       </w:r>
       <w:r>
         <w:rPr>

--- a/storage/app/admin_fo_agreement_pack.docx
+++ b/storage/app/admin_fo_agreement_pack.docx
@@ -11986,7 +11986,7 @@
           <w:sz w:val="16"/>
           <w:szCs w:val="16"/>
         </w:rPr>
-        <w:t>Акт складений у двох ідентичних примірниках по одному  для кожної із Сторін та є невід’ємним додатком до Договору суборенди</w:t>
+        <w:t>Акт складений у двох ідентичних примірниках по одному  для кожної із Сторін та є невід’ємним додатком до Договору оренди</w:t>
       </w:r>
       <w:r>
         <w:rPr>

--- a/storage/app/admin_fo_agreement_pack.docx
+++ b/storage/app/admin_fo_agreement_pack.docx
@@ -123,6 +123,7 @@
         </w:rPr>
         <w:t>${</w:t>
       </w:r>
+      <w:proofErr w:type="spellStart"/>
       <w:r>
         <w:rPr>
           <w:rFonts w:ascii="Times New Roman" w:eastAsia="Times New Roman" w:hAnsi="Times New Roman" w:cs="Times New Roman"/>
@@ -136,6 +137,7 @@
         </w:rPr>
         <w:t>agreementNumber</w:t>
       </w:r>
+      <w:proofErr w:type="spellEnd"/>
       <w:r>
         <w:rPr>
           <w:rFonts w:ascii="Times New Roman" w:eastAsia="Times New Roman" w:hAnsi="Times New Roman" w:cs="Times New Roman"/>
@@ -172,6 +174,7 @@
         </w:rPr>
         <w:t>${</w:t>
       </w:r>
+      <w:proofErr w:type="spellStart"/>
       <w:r>
         <w:rPr>
           <w:rFonts w:ascii="Times New Roman" w:eastAsia="Times New Roman" w:hAnsi="Times New Roman" w:cs="Times New Roman"/>
@@ -182,6 +185,7 @@
         </w:rPr>
         <w:t>adminDate</w:t>
       </w:r>
+      <w:proofErr w:type="spellEnd"/>
       <w:r>
         <w:rPr>
           <w:rFonts w:ascii="Times New Roman" w:eastAsia="Times New Roman" w:hAnsi="Times New Roman" w:cs="Times New Roman"/>
@@ -568,8 +572,9 @@
           <w:sz w:val="16"/>
           <w:szCs w:val="16"/>
         </w:rPr>
-        <w:t xml:space="preserve"> ${name}</w:t>
-      </w:r>
+        <w:t xml:space="preserve"> ${</w:t>
+      </w:r>
+      <w:proofErr w:type="spellStart"/>
       <w:r>
         <w:rPr>
           <w:rFonts w:ascii="Times New Roman" w:eastAsia="Times New Roman" w:hAnsi="Times New Roman" w:cs="Times New Roman"/>
@@ -578,6 +583,27 @@
           <w:sz w:val="16"/>
           <w:szCs w:val="16"/>
         </w:rPr>
+        <w:t>name</w:t>
+      </w:r>
+      <w:proofErr w:type="spellEnd"/>
+      <w:r>
+        <w:rPr>
+          <w:rFonts w:ascii="Times New Roman" w:eastAsia="Times New Roman" w:hAnsi="Times New Roman" w:cs="Times New Roman"/>
+          <w:b/>
+          <w:bCs/>
+          <w:sz w:val="16"/>
+          <w:szCs w:val="16"/>
+        </w:rPr>
+        <w:t>}</w:t>
+      </w:r>
+      <w:r>
+        <w:rPr>
+          <w:rFonts w:ascii="Times New Roman" w:eastAsia="Times New Roman" w:hAnsi="Times New Roman" w:cs="Times New Roman"/>
+          <w:b/>
+          <w:bCs/>
+          <w:sz w:val="16"/>
+          <w:szCs w:val="16"/>
+        </w:rPr>
         <w:t xml:space="preserve">, </w:t>
       </w:r>
       <w:r>
@@ -613,7 +639,25 @@
           <w:sz w:val="16"/>
           <w:szCs w:val="16"/>
         </w:rPr>
-        <w:t>${name}</w:t>
+        <w:t>${</w:t>
+      </w:r>
+      <w:proofErr w:type="spellStart"/>
+      <w:r>
+        <w:rPr>
+          <w:rFonts w:ascii="Times New Roman" w:eastAsia="Times New Roman" w:hAnsi="Times New Roman" w:cs="Times New Roman"/>
+          <w:sz w:val="16"/>
+          <w:szCs w:val="16"/>
+        </w:rPr>
+        <w:t>name</w:t>
+      </w:r>
+      <w:proofErr w:type="spellEnd"/>
+      <w:r>
+        <w:rPr>
+          <w:rFonts w:ascii="Times New Roman" w:eastAsia="Times New Roman" w:hAnsi="Times New Roman" w:cs="Times New Roman"/>
+          <w:sz w:val="16"/>
+          <w:szCs w:val="16"/>
+        </w:rPr>
+        <w:t>}</w:t>
       </w:r>
       <w:r>
         <w:rPr>
@@ -629,7 +673,25 @@
           <w:sz w:val="16"/>
           <w:szCs w:val="16"/>
         </w:rPr>
-        <w:t>${clientINN}</w:t>
+        <w:t>${</w:t>
+      </w:r>
+      <w:proofErr w:type="spellStart"/>
+      <w:r>
+        <w:rPr>
+          <w:rFonts w:ascii="Times New Roman" w:eastAsia="Times New Roman" w:hAnsi="Times New Roman" w:cs="Times New Roman"/>
+          <w:sz w:val="16"/>
+          <w:szCs w:val="16"/>
+        </w:rPr>
+        <w:t>clientINN</w:t>
+      </w:r>
+      <w:proofErr w:type="spellEnd"/>
+      <w:r>
+        <w:rPr>
+          <w:rFonts w:ascii="Times New Roman" w:eastAsia="Times New Roman" w:hAnsi="Times New Roman" w:cs="Times New Roman"/>
+          <w:sz w:val="16"/>
+          <w:szCs w:val="16"/>
+        </w:rPr>
+        <w:t>}</w:t>
       </w:r>
       <w:r>
         <w:rPr>
@@ -647,6 +709,7 @@
         </w:rPr>
         <w:t>паспорту ${</w:t>
       </w:r>
+      <w:proofErr w:type="spellStart"/>
       <w:r>
         <w:rPr>
           <w:rFonts w:ascii="Times New Roman" w:eastAsia="Times New Roman" w:hAnsi="Times New Roman" w:cs="Times New Roman"/>
@@ -656,6 +719,7 @@
         </w:rPr>
         <w:t>passportNumber</w:t>
       </w:r>
+      <w:proofErr w:type="spellEnd"/>
       <w:r>
         <w:rPr>
           <w:rFonts w:ascii="Times New Roman" w:eastAsia="Times New Roman" w:hAnsi="Times New Roman" w:cs="Times New Roman"/>
@@ -680,6 +744,7 @@
         </w:rPr>
         <w:t>виданий ${</w:t>
       </w:r>
+      <w:proofErr w:type="spellStart"/>
       <w:r>
         <w:rPr>
           <w:rFonts w:ascii="Times New Roman" w:eastAsia="Times New Roman" w:hAnsi="Times New Roman" w:cs="Times New Roman"/>
@@ -689,6 +754,7 @@
         </w:rPr>
         <w:t>passportIssue</w:t>
       </w:r>
+      <w:proofErr w:type="spellEnd"/>
       <w:r>
         <w:rPr>
           <w:rFonts w:ascii="Times New Roman" w:eastAsia="Times New Roman" w:hAnsi="Times New Roman" w:cs="Times New Roman"/>
@@ -730,13 +796,23 @@
         </w:rPr>
         <w:t>passport</w:t>
       </w:r>
-      <w:r>
-        <w:rPr>
-          <w:rFonts w:ascii="Times New Roman" w:eastAsia="Times New Roman" w:hAnsi="Times New Roman" w:cs="Times New Roman"/>
-          <w:sz w:val="16"/>
-          <w:szCs w:val="16"/>
-        </w:rPr>
-        <w:t>Date}</w:t>
+      <w:proofErr w:type="spellStart"/>
+      <w:r>
+        <w:rPr>
+          <w:rFonts w:ascii="Times New Roman" w:eastAsia="Times New Roman" w:hAnsi="Times New Roman" w:cs="Times New Roman"/>
+          <w:sz w:val="16"/>
+          <w:szCs w:val="16"/>
+        </w:rPr>
+        <w:t>Date</w:t>
+      </w:r>
+      <w:proofErr w:type="spellEnd"/>
+      <w:r>
+        <w:rPr>
+          <w:rFonts w:ascii="Times New Roman" w:eastAsia="Times New Roman" w:hAnsi="Times New Roman" w:cs="Times New Roman"/>
+          <w:sz w:val="16"/>
+          <w:szCs w:val="16"/>
+        </w:rPr>
+        <w:t>}</w:t>
       </w:r>
       <w:r>
         <w:rPr>
@@ -830,8 +906,9 @@
           <w:szCs w:val="16"/>
           <w:lang w:eastAsia="ru-RU"/>
         </w:rPr>
-        <w:t>${agreementNumber}</w:t>
-      </w:r>
+        <w:t>${</w:t>
+      </w:r>
+      <w:proofErr w:type="spellStart"/>
       <w:r>
         <w:rPr>
           <w:rFonts w:ascii="Times New Roman" w:eastAsia="Times New Roman" w:hAnsi="Times New Roman" w:cs="Times New Roman"/>
@@ -840,6 +917,27 @@
           <w:szCs w:val="16"/>
           <w:lang w:eastAsia="ru-RU"/>
         </w:rPr>
+        <w:t>agreementNumber</w:t>
+      </w:r>
+      <w:proofErr w:type="spellEnd"/>
+      <w:r>
+        <w:rPr>
+          <w:rFonts w:ascii="Times New Roman" w:eastAsia="Times New Roman" w:hAnsi="Times New Roman" w:cs="Times New Roman"/>
+          <w:color w:val="010101"/>
+          <w:sz w:val="16"/>
+          <w:szCs w:val="16"/>
+          <w:lang w:eastAsia="ru-RU"/>
+        </w:rPr>
+        <w:t>}</w:t>
+      </w:r>
+      <w:r>
+        <w:rPr>
+          <w:rFonts w:ascii="Times New Roman" w:eastAsia="Times New Roman" w:hAnsi="Times New Roman" w:cs="Times New Roman"/>
+          <w:color w:val="010101"/>
+          <w:sz w:val="16"/>
+          <w:szCs w:val="16"/>
+          <w:lang w:eastAsia="ru-RU"/>
+        </w:rPr>
         <w:t xml:space="preserve"> від </w:t>
       </w:r>
       <w:r>
@@ -852,6 +950,7 @@
         </w:rPr>
         <w:t>${</w:t>
       </w:r>
+      <w:proofErr w:type="spellStart"/>
       <w:r>
         <w:rPr>
           <w:rFonts w:ascii="Times New Roman" w:eastAsia="Times New Roman" w:hAnsi="Times New Roman" w:cs="Times New Roman"/>
@@ -862,6 +961,7 @@
         </w:rPr>
         <w:t>adminDate</w:t>
       </w:r>
+      <w:proofErr w:type="spellEnd"/>
       <w:r>
         <w:rPr>
           <w:rFonts w:ascii="Times New Roman" w:eastAsia="Times New Roman" w:hAnsi="Times New Roman" w:cs="Times New Roman"/>
@@ -1053,6 +1153,7 @@
         </w:rPr>
         <w:t>${</w:t>
       </w:r>
+      <w:proofErr w:type="spellStart"/>
       <w:r>
         <w:rPr>
           <w:rFonts w:ascii="Times New Roman" w:hAnsi="Times New Roman" w:cs="Times New Roman"/>
@@ -1061,6 +1162,7 @@
         </w:rPr>
         <w:t>adminEquipModel</w:t>
       </w:r>
+      <w:proofErr w:type="spellEnd"/>
       <w:r>
         <w:rPr>
           <w:rFonts w:ascii="Times New Roman" w:hAnsi="Times New Roman" w:cs="Times New Roman"/>
@@ -1085,6 +1187,7 @@
         </w:rPr>
         <w:t xml:space="preserve"> ${</w:t>
       </w:r>
+      <w:proofErr w:type="spellStart"/>
       <w:r>
         <w:rPr>
           <w:rFonts w:ascii="Times New Roman" w:hAnsi="Times New Roman" w:cs="Times New Roman"/>
@@ -1093,6 +1196,7 @@
         </w:rPr>
         <w:t>adminCoffeeMachineModel</w:t>
       </w:r>
+      <w:proofErr w:type="spellEnd"/>
       <w:r>
         <w:rPr>
           <w:rFonts w:ascii="Times New Roman" w:hAnsi="Times New Roman" w:cs="Times New Roman"/>
@@ -1117,6 +1221,7 @@
         </w:rPr>
         <w:t>${</w:t>
       </w:r>
+      <w:proofErr w:type="spellStart"/>
       <w:r>
         <w:rPr>
           <w:rFonts w:ascii="Times New Roman" w:hAnsi="Times New Roman" w:cs="Times New Roman"/>
@@ -1125,6 +1230,7 @@
         </w:rPr>
         <w:t>adminCoffeeGrinderModel</w:t>
       </w:r>
+      <w:proofErr w:type="spellEnd"/>
       <w:r>
         <w:rPr>
           <w:rFonts w:ascii="Times New Roman" w:hAnsi="Times New Roman" w:cs="Times New Roman"/>
@@ -1229,6 +1335,7 @@
         </w:rPr>
         <w:t>${</w:t>
       </w:r>
+      <w:proofErr w:type="spellStart"/>
       <w:r>
         <w:rPr>
           <w:rFonts w:ascii="Times New Roman" w:hAnsi="Times New Roman" w:cs="Times New Roman"/>
@@ -1237,6 +1344,7 @@
         </w:rPr>
         <w:t>adminEquipModel</w:t>
       </w:r>
+      <w:proofErr w:type="spellEnd"/>
       <w:r>
         <w:rPr>
           <w:rFonts w:ascii="Times New Roman" w:hAnsi="Times New Roman" w:cs="Times New Roman"/>
@@ -1245,6 +1353,7 @@
         </w:rPr>
         <w:t>} - ${</w:t>
       </w:r>
+      <w:proofErr w:type="spellStart"/>
       <w:r>
         <w:rPr>
           <w:rFonts w:ascii="Times New Roman" w:hAnsi="Times New Roman" w:cs="Times New Roman"/>
@@ -1254,6 +1363,7 @@
         </w:rPr>
         <w:t>adminEquipCost</w:t>
       </w:r>
+      <w:proofErr w:type="spellEnd"/>
       <w:r>
         <w:rPr>
           <w:rFonts w:ascii="Times New Roman" w:hAnsi="Times New Roman" w:cs="Times New Roman"/>
@@ -1289,6 +1399,7 @@
         </w:rPr>
         <w:t>${</w:t>
       </w:r>
+      <w:proofErr w:type="spellStart"/>
       <w:r>
         <w:rPr>
           <w:rFonts w:ascii="Times New Roman" w:hAnsi="Times New Roman" w:cs="Times New Roman"/>
@@ -1297,6 +1408,7 @@
         </w:rPr>
         <w:t>adminCoffeeMachineModel</w:t>
       </w:r>
+      <w:proofErr w:type="spellEnd"/>
       <w:r>
         <w:rPr>
           <w:rFonts w:ascii="Times New Roman" w:hAnsi="Times New Roman" w:cs="Times New Roman"/>
@@ -1305,6 +1417,7 @@
         </w:rPr>
         <w:t>} - ${</w:t>
       </w:r>
+      <w:proofErr w:type="spellStart"/>
       <w:r>
         <w:rPr>
           <w:rFonts w:ascii="Times New Roman" w:hAnsi="Times New Roman" w:cs="Times New Roman"/>
@@ -1314,6 +1427,7 @@
         </w:rPr>
         <w:t>adminCoffeeMachineCost</w:t>
       </w:r>
+      <w:proofErr w:type="spellEnd"/>
       <w:r>
         <w:rPr>
           <w:rFonts w:ascii="Times New Roman" w:hAnsi="Times New Roman" w:cs="Times New Roman"/>
@@ -1349,6 +1463,7 @@
         </w:rPr>
         <w:t>${</w:t>
       </w:r>
+      <w:proofErr w:type="spellStart"/>
       <w:r>
         <w:rPr>
           <w:rFonts w:ascii="Times New Roman" w:hAnsi="Times New Roman" w:cs="Times New Roman"/>
@@ -1357,6 +1472,7 @@
         </w:rPr>
         <w:t>adminCoffeeGrinderModel</w:t>
       </w:r>
+      <w:proofErr w:type="spellEnd"/>
       <w:r>
         <w:rPr>
           <w:rFonts w:ascii="Times New Roman" w:hAnsi="Times New Roman" w:cs="Times New Roman"/>
@@ -1365,6 +1481,7 @@
         </w:rPr>
         <w:t>} - ${</w:t>
       </w:r>
+      <w:proofErr w:type="spellStart"/>
       <w:r>
         <w:rPr>
           <w:rFonts w:ascii="Times New Roman" w:hAnsi="Times New Roman" w:cs="Times New Roman"/>
@@ -1374,6 +1491,7 @@
         </w:rPr>
         <w:t>adminCoffeeGrinderCost</w:t>
       </w:r>
+      <w:proofErr w:type="spellEnd"/>
       <w:r>
         <w:rPr>
           <w:rFonts w:ascii="Times New Roman" w:hAnsi="Times New Roman" w:cs="Times New Roman"/>
@@ -1399,39 +1517,25 @@
           <w:sz w:val="16"/>
           <w:szCs w:val="16"/>
         </w:rPr>
-        <w:t xml:space="preserve">1.4. Сторони домовилися, що протягом строку оренди Об’єкт оренди буде знаходитися за адресою: </w:t>
-      </w:r>
-      <w:r>
-        <w:rPr>
-          <w:rFonts w:ascii="Times New Roman" w:hAnsi="Times New Roman" w:cs="Times New Roman"/>
-          <w:sz w:val="16"/>
-          <w:szCs w:val="16"/>
-        </w:rPr>
-        <w:t>${equipRegion}</w:t>
-      </w:r>
-      <w:r>
-        <w:rPr>
-          <w:rFonts w:ascii="Times New Roman" w:hAnsi="Times New Roman" w:cs="Times New Roman"/>
-          <w:sz w:val="16"/>
-          <w:szCs w:val="16"/>
-        </w:rPr>
-        <w:t xml:space="preserve"> </w:t>
-      </w:r>
-      <w:r>
-        <w:rPr>
-          <w:rFonts w:ascii="Times New Roman" w:hAnsi="Times New Roman" w:cs="Times New Roman"/>
-          <w:sz w:val="16"/>
-          <w:szCs w:val="16"/>
-        </w:rPr>
-        <w:t>обл.,</w:t>
-      </w:r>
-      <w:r>
-        <w:rPr>
-          <w:rFonts w:ascii="Times New Roman" w:hAnsi="Times New Roman" w:cs="Times New Roman"/>
-          <w:sz w:val="16"/>
-          <w:szCs w:val="16"/>
-        </w:rPr>
-        <w:t xml:space="preserve"> </w:t>
+        <w:t xml:space="preserve">1.4. Сторони домовилися, що протягом строку оренди Об’єкт оренди буде знаходитися за </w:t>
+      </w:r>
+      <w:proofErr w:type="spellStart"/>
+      <w:r>
+        <w:rPr>
+          <w:rFonts w:ascii="Times New Roman" w:hAnsi="Times New Roman" w:cs="Times New Roman"/>
+          <w:sz w:val="16"/>
+          <w:szCs w:val="16"/>
+        </w:rPr>
+        <w:t>адресою</w:t>
+      </w:r>
+      <w:proofErr w:type="spellEnd"/>
+      <w:r>
+        <w:rPr>
+          <w:rFonts w:ascii="Times New Roman" w:hAnsi="Times New Roman" w:cs="Times New Roman"/>
+          <w:sz w:val="16"/>
+          <w:szCs w:val="16"/>
+        </w:rPr>
+        <w:t xml:space="preserve">: </w:t>
       </w:r>
       <w:r>
         <w:rPr>
@@ -1441,49 +1545,16 @@
         </w:rPr>
         <w:t>${</w:t>
       </w:r>
-      <w:r>
-        <w:rPr>
-          <w:rFonts w:ascii="Times New Roman" w:hAnsi="Times New Roman" w:cs="Times New Roman"/>
-          <w:sz w:val="16"/>
-          <w:szCs w:val="16"/>
-          <w:lang w:val="en-US"/>
-        </w:rPr>
-        <w:t>equipTown</w:t>
-      </w:r>
-      <w:r>
-        <w:rPr>
-          <w:rFonts w:ascii="Times New Roman" w:hAnsi="Times New Roman" w:cs="Times New Roman"/>
-          <w:sz w:val="16"/>
-          <w:szCs w:val="16"/>
-        </w:rPr>
-        <w:t>}, ${</w:t>
-      </w:r>
-      <w:r>
-        <w:rPr>
-          <w:rFonts w:ascii="Times New Roman" w:hAnsi="Times New Roman" w:cs="Times New Roman"/>
-          <w:sz w:val="16"/>
-          <w:szCs w:val="16"/>
-          <w:lang w:val="en-US"/>
-        </w:rPr>
-        <w:t>equipStreet</w:t>
-      </w:r>
-      <w:r>
-        <w:rPr>
-          <w:rFonts w:ascii="Times New Roman" w:hAnsi="Times New Roman" w:cs="Times New Roman"/>
-          <w:sz w:val="16"/>
-          <w:szCs w:val="16"/>
-        </w:rPr>
-        <w:t>}, буд.${</w:t>
-      </w:r>
-      <w:r>
-        <w:rPr>
-          <w:rFonts w:ascii="Times New Roman" w:hAnsi="Times New Roman" w:cs="Times New Roman"/>
-          <w:sz w:val="16"/>
-          <w:szCs w:val="16"/>
-          <w:lang w:val="en-US"/>
-        </w:rPr>
-        <w:t>equipHouse</w:t>
-      </w:r>
+      <w:proofErr w:type="spellStart"/>
+      <w:r>
+        <w:rPr>
+          <w:rFonts w:ascii="Times New Roman" w:hAnsi="Times New Roman" w:cs="Times New Roman"/>
+          <w:sz w:val="16"/>
+          <w:szCs w:val="16"/>
+        </w:rPr>
+        <w:t>equipRegion</w:t>
+      </w:r>
+      <w:proofErr w:type="spellEnd"/>
       <w:r>
         <w:rPr>
           <w:rFonts w:ascii="Times New Roman" w:hAnsi="Times New Roman" w:cs="Times New Roman"/>
@@ -1506,7 +1577,25 @@
           <w:sz w:val="16"/>
           <w:szCs w:val="16"/>
         </w:rPr>
-        <w:t>${equipAdditional}</w:t>
+        <w:t>${</w:t>
+      </w:r>
+      <w:proofErr w:type="spellStart"/>
+      <w:r>
+        <w:rPr>
+          <w:rFonts w:ascii="Times New Roman" w:hAnsi="Times New Roman" w:cs="Times New Roman"/>
+          <w:sz w:val="16"/>
+          <w:szCs w:val="16"/>
+        </w:rPr>
+        <w:t>equipAdditional</w:t>
+      </w:r>
+      <w:proofErr w:type="spellEnd"/>
+      <w:r>
+        <w:rPr>
+          <w:rFonts w:ascii="Times New Roman" w:hAnsi="Times New Roman" w:cs="Times New Roman"/>
+          <w:sz w:val="16"/>
+          <w:szCs w:val="16"/>
+        </w:rPr>
+        <w:t>}</w:t>
       </w:r>
       <w:r>
         <w:rPr>
@@ -1733,7 +1822,25 @@
           <w:sz w:val="16"/>
           <w:szCs w:val="16"/>
         </w:rPr>
-        <w:t>ових напоїв, кавомолка призначена для подрібнення виключно кавових зерен, холодильна вітрина для зберігання та реалізації кондитерських виробів та десертів.</w:t>
+        <w:t xml:space="preserve">ових напоїв, кавомолка призначена для подрібнення виключно кавових </w:t>
+      </w:r>
+      <w:proofErr w:type="spellStart"/>
+      <w:r>
+        <w:rPr>
+          <w:rFonts w:ascii="Times New Roman" w:hAnsi="Times New Roman" w:cs="Times New Roman"/>
+          <w:sz w:val="16"/>
+          <w:szCs w:val="16"/>
+        </w:rPr>
+        <w:t>зерен</w:t>
+      </w:r>
+      <w:proofErr w:type="spellEnd"/>
+      <w:r>
+        <w:rPr>
+          <w:rFonts w:ascii="Times New Roman" w:hAnsi="Times New Roman" w:cs="Times New Roman"/>
+          <w:sz w:val="16"/>
+          <w:szCs w:val="16"/>
+        </w:rPr>
+        <w:t>, холодильна вітрина для зберігання та реалізації кондитерських виробів та десертів.</w:t>
       </w:r>
     </w:p>
     <w:p>
@@ -1785,8 +1892,18 @@
           <w:sz w:val="16"/>
           <w:szCs w:val="16"/>
         </w:rPr>
-        <w:t xml:space="preserve"> лише за адресою</w:t>
-      </w:r>
+        <w:t xml:space="preserve"> лише за </w:t>
+      </w:r>
+      <w:proofErr w:type="spellStart"/>
+      <w:r>
+        <w:rPr>
+          <w:rFonts w:ascii="Times New Roman" w:hAnsi="Times New Roman" w:cs="Times New Roman"/>
+          <w:sz w:val="16"/>
+          <w:szCs w:val="16"/>
+        </w:rPr>
+        <w:t>адресою</w:t>
+      </w:r>
+      <w:proofErr w:type="spellEnd"/>
       <w:r>
         <w:rPr>
           <w:rFonts w:ascii="Times New Roman" w:hAnsi="Times New Roman" w:cs="Times New Roman"/>
@@ -2160,8 +2277,9 @@
           <w:szCs w:val="16"/>
           <w:lang w:eastAsia="ru-RU"/>
         </w:rPr>
-        <w:t>з дня підписання Сторонами Акт</w:t>
-      </w:r>
+        <w:t xml:space="preserve">з дня підписання Сторонами </w:t>
+      </w:r>
+      <w:proofErr w:type="spellStart"/>
       <w:r>
         <w:rPr>
           <w:rFonts w:ascii="Times New Roman" w:eastAsia="Times New Roman" w:hAnsi="Times New Roman" w:cs="Times New Roman"/>
@@ -2170,8 +2288,19 @@
           <w:szCs w:val="16"/>
           <w:lang w:eastAsia="ru-RU"/>
         </w:rPr>
+        <w:t>Акт</w:t>
+      </w:r>
+      <w:r>
+        <w:rPr>
+          <w:rFonts w:ascii="Times New Roman" w:eastAsia="Times New Roman" w:hAnsi="Times New Roman" w:cs="Times New Roman"/>
+          <w:color w:val="010101"/>
+          <w:sz w:val="16"/>
+          <w:szCs w:val="16"/>
+          <w:lang w:eastAsia="ru-RU"/>
+        </w:rPr>
         <w:t>а</w:t>
       </w:r>
+      <w:proofErr w:type="spellEnd"/>
       <w:r>
         <w:rPr>
           <w:rFonts w:ascii="Times New Roman" w:eastAsia="Times New Roman" w:hAnsi="Times New Roman" w:cs="Times New Roman"/>
@@ -2626,7 +2755,25 @@
           <w:sz w:val="16"/>
           <w:szCs w:val="16"/>
         </w:rPr>
-        <w:t>${adminEquipRentCost}</w:t>
+        <w:t>${</w:t>
+      </w:r>
+      <w:proofErr w:type="spellStart"/>
+      <w:r>
+        <w:rPr>
+          <w:rFonts w:ascii="Times New Roman" w:hAnsi="Times New Roman" w:cs="Times New Roman"/>
+          <w:sz w:val="16"/>
+          <w:szCs w:val="16"/>
+        </w:rPr>
+        <w:t>adminEquipRentCost</w:t>
+      </w:r>
+      <w:proofErr w:type="spellEnd"/>
+      <w:r>
+        <w:rPr>
+          <w:rFonts w:ascii="Times New Roman" w:hAnsi="Times New Roman" w:cs="Times New Roman"/>
+          <w:sz w:val="16"/>
+          <w:szCs w:val="16"/>
+        </w:rPr>
+        <w:t>}</w:t>
       </w:r>
       <w:r>
         <w:rPr>
@@ -2797,7 +2944,27 @@
           <w:sz w:val="16"/>
           <w:szCs w:val="16"/>
         </w:rPr>
-        <w:t xml:space="preserve">${adminPayDay} </w:t>
+        <w:t>${</w:t>
+      </w:r>
+      <w:proofErr w:type="spellStart"/>
+      <w:r>
+        <w:rPr>
+          <w:rFonts w:ascii="Times New Roman" w:hAnsi="Times New Roman" w:cs="Times New Roman"/>
+          <w:bCs/>
+          <w:sz w:val="16"/>
+          <w:szCs w:val="16"/>
+        </w:rPr>
+        <w:t>adminPayDay</w:t>
+      </w:r>
+      <w:proofErr w:type="spellEnd"/>
+      <w:r>
+        <w:rPr>
+          <w:rFonts w:ascii="Times New Roman" w:hAnsi="Times New Roman" w:cs="Times New Roman"/>
+          <w:bCs/>
+          <w:sz w:val="16"/>
+          <w:szCs w:val="16"/>
+        </w:rPr>
+        <w:t xml:space="preserve">} </w:t>
       </w:r>
       <w:r>
         <w:rPr>
@@ -3010,7 +3177,25 @@
           <w:sz w:val="16"/>
           <w:szCs w:val="16"/>
         </w:rPr>
-        <w:t>не частіще ніж один раз протягом року або за згодою сторін у разі: </w:t>
+        <w:t xml:space="preserve">не </w:t>
+      </w:r>
+      <w:proofErr w:type="spellStart"/>
+      <w:r>
+        <w:rPr>
+          <w:rFonts w:ascii="Times New Roman" w:hAnsi="Times New Roman" w:cs="Times New Roman"/>
+          <w:sz w:val="16"/>
+          <w:szCs w:val="16"/>
+        </w:rPr>
+        <w:t>частіще</w:t>
+      </w:r>
+      <w:proofErr w:type="spellEnd"/>
+      <w:r>
+        <w:rPr>
+          <w:rFonts w:ascii="Times New Roman" w:hAnsi="Times New Roman" w:cs="Times New Roman"/>
+          <w:sz w:val="16"/>
+          <w:szCs w:val="16"/>
+        </w:rPr>
+        <w:t xml:space="preserve"> ніж один раз протягом року або за згодою сторін у разі: </w:t>
       </w:r>
     </w:p>
     <w:p>
@@ -3734,7 +3919,25 @@
           <w:sz w:val="16"/>
           <w:szCs w:val="16"/>
         </w:rPr>
-        <w:t xml:space="preserve">Орендар вступає у строкове платне користування Об’єктом оренди у термін, вказаний у Договорі, але не раніше дати підписання сторонами Акта приймання – передачі </w:t>
+        <w:t xml:space="preserve">Орендар вступає у строкове платне користування Об’єктом оренди у термін, вказаний у Договорі, але не раніше дати підписання сторонами </w:t>
+      </w:r>
+      <w:proofErr w:type="spellStart"/>
+      <w:r>
+        <w:rPr>
+          <w:rFonts w:ascii="Times New Roman" w:hAnsi="Times New Roman" w:cs="Times New Roman"/>
+          <w:sz w:val="16"/>
+          <w:szCs w:val="16"/>
+        </w:rPr>
+        <w:t>Акта</w:t>
+      </w:r>
+      <w:proofErr w:type="spellEnd"/>
+      <w:r>
+        <w:rPr>
+          <w:rFonts w:ascii="Times New Roman" w:hAnsi="Times New Roman" w:cs="Times New Roman"/>
+          <w:sz w:val="16"/>
+          <w:szCs w:val="16"/>
+        </w:rPr>
+        <w:t xml:space="preserve"> приймання – передачі </w:t>
       </w:r>
       <w:r>
         <w:rPr>
@@ -3920,7 +4123,25 @@
           <w:sz w:val="16"/>
           <w:szCs w:val="16"/>
         </w:rPr>
-        <w:t>в залежності від способа доставки Майна</w:t>
+        <w:t xml:space="preserve">в залежності від </w:t>
+      </w:r>
+      <w:proofErr w:type="spellStart"/>
+      <w:r>
+        <w:rPr>
+          <w:rFonts w:ascii="Times New Roman" w:hAnsi="Times New Roman" w:cs="Times New Roman"/>
+          <w:sz w:val="16"/>
+          <w:szCs w:val="16"/>
+        </w:rPr>
+        <w:t>способа</w:t>
+      </w:r>
+      <w:proofErr w:type="spellEnd"/>
+      <w:r>
+        <w:rPr>
+          <w:rFonts w:ascii="Times New Roman" w:hAnsi="Times New Roman" w:cs="Times New Roman"/>
+          <w:sz w:val="16"/>
+          <w:szCs w:val="16"/>
+        </w:rPr>
+        <w:t xml:space="preserve"> доставки Майна</w:t>
       </w:r>
       <w:r>
         <w:rPr>
@@ -9453,7 +9674,27 @@
           <w:sz w:val="16"/>
           <w:szCs w:val="16"/>
         </w:rPr>
-        <w:t xml:space="preserve">10.6.Усі спори, що пов’язані з цим Договором вирішуються шляхом переговорів між Сторонами. Якщо спір не може бути вирішений шляхом переговорів, він вирішується в судовому порядку за встановленною підвідомчістю та підсудністю такого спору, </w:t>
+        <w:t xml:space="preserve">10.6.Усі спори, що пов’язані з цим Договором вирішуються шляхом переговорів між Сторонами. Якщо спір не може бути вирішений шляхом переговорів, він вирішується в судовому порядку за </w:t>
+      </w:r>
+      <w:proofErr w:type="spellStart"/>
+      <w:r>
+        <w:rPr>
+          <w:rFonts w:ascii="Times New Roman" w:hAnsi="Times New Roman" w:cs="Times New Roman"/>
+          <w:kern w:val="2"/>
+          <w:sz w:val="16"/>
+          <w:szCs w:val="16"/>
+        </w:rPr>
+        <w:t>встановленною</w:t>
+      </w:r>
+      <w:proofErr w:type="spellEnd"/>
+      <w:r>
+        <w:rPr>
+          <w:rFonts w:ascii="Times New Roman" w:hAnsi="Times New Roman" w:cs="Times New Roman"/>
+          <w:kern w:val="2"/>
+          <w:sz w:val="16"/>
+          <w:szCs w:val="16"/>
+        </w:rPr>
+        <w:t xml:space="preserve"> підвідомчістю та підсудністю такого спору, </w:t>
       </w:r>
     </w:p>
     <w:p>
@@ -9528,7 +9769,25 @@
           <w:sz w:val="16"/>
           <w:szCs w:val="16"/>
         </w:rPr>
-        <w:t xml:space="preserve">10.8. У випадках, не передбачених даним Договором, сторони керуються нормами чинного законодавства. 10.9.Даний Договор укладено у двох оригінальних примірниках, по одному для </w:t>
+        <w:t xml:space="preserve">10.8. У випадках, не передбачених даним Договором, сторони керуються нормами чинного законодавства. 10.9.Даний </w:t>
+      </w:r>
+      <w:proofErr w:type="spellStart"/>
+      <w:r>
+        <w:rPr>
+          <w:rFonts w:ascii="Times New Roman" w:hAnsi="Times New Roman" w:cs="Times New Roman"/>
+          <w:sz w:val="16"/>
+          <w:szCs w:val="16"/>
+        </w:rPr>
+        <w:t>Договор</w:t>
+      </w:r>
+      <w:proofErr w:type="spellEnd"/>
+      <w:r>
+        <w:rPr>
+          <w:rFonts w:ascii="Times New Roman" w:hAnsi="Times New Roman" w:cs="Times New Roman"/>
+          <w:sz w:val="16"/>
+          <w:szCs w:val="16"/>
+        </w:rPr>
+        <w:t xml:space="preserve"> укладено у двох оригінальних примірниках, по одному для </w:t>
       </w:r>
     </w:p>
     <w:p>
@@ -9601,7 +9860,25 @@
           <w:sz w:val="16"/>
           <w:szCs w:val="16"/>
         </w:rPr>
-        <w:t>Сторони погоджуються, що підписання цього Договору, а також обмін документів, повідомлень в межах виконання цього Договору може також здійснюватися в електронному вигляді за допомогою сервісів електронного документообігу в мережі Інтернет або за допомогою Центрального засвідчувального органу за посилання в мережі Інтернет https://www.czo.gov.ua та з використанням кваліфікованого/удосконаленого електронних підписів в порядку і на умовах, передбачених Законом України «Про електронні довірчі послуги».</w:t>
+        <w:t xml:space="preserve">Сторони погоджуються, що підписання цього Договору, а також обмін документів, повідомлень в межах виконання цього Договору може також здійснюватися в електронному вигляді за допомогою сервісів електронного документообігу в мережі Інтернет або за допомогою Центрального </w:t>
+      </w:r>
+      <w:proofErr w:type="spellStart"/>
+      <w:r>
+        <w:rPr>
+          <w:rFonts w:ascii="Times New Roman" w:hAnsi="Times New Roman" w:cs="Times New Roman"/>
+          <w:sz w:val="16"/>
+          <w:szCs w:val="16"/>
+        </w:rPr>
+        <w:t>засвідчувального</w:t>
+      </w:r>
+      <w:proofErr w:type="spellEnd"/>
+      <w:r>
+        <w:rPr>
+          <w:rFonts w:ascii="Times New Roman" w:hAnsi="Times New Roman" w:cs="Times New Roman"/>
+          <w:sz w:val="16"/>
+          <w:szCs w:val="16"/>
+        </w:rPr>
+        <w:t xml:space="preserve"> органу за посилання в мережі Інтернет https://www.czo.gov.ua та з використанням кваліфікованого/удосконаленого електронних підписів в порядку і на умовах, передбачених Законом України «Про електронні довірчі послуги».</w:t>
       </w:r>
     </w:p>
     <w:p>
@@ -9818,7 +10095,25 @@
                 <w:sz w:val="16"/>
                 <w:szCs w:val="16"/>
               </w:rPr>
-              <w:t>м. Сновськ , вул. Каденюка 56</w:t>
+              <w:t xml:space="preserve">м. </w:t>
+            </w:r>
+            <w:proofErr w:type="spellStart"/>
+            <w:r>
+              <w:rPr>
+                <w:rFonts w:ascii="Times New Roman" w:eastAsia="Times New Roman" w:hAnsi="Times New Roman" w:cs="Times New Roman"/>
+                <w:sz w:val="16"/>
+                <w:szCs w:val="16"/>
+              </w:rPr>
+              <w:t>Сновськ</w:t>
+            </w:r>
+            <w:proofErr w:type="spellEnd"/>
+            <w:r>
+              <w:rPr>
+                <w:rFonts w:ascii="Times New Roman" w:eastAsia="Times New Roman" w:hAnsi="Times New Roman" w:cs="Times New Roman"/>
+                <w:sz w:val="16"/>
+                <w:szCs w:val="16"/>
+              </w:rPr>
+              <w:t xml:space="preserve"> , вул. Каденюка 56</w:t>
             </w:r>
           </w:p>
           <w:p>
@@ -10242,6 +10537,7 @@
               </w:rPr>
               <w:t>Адреса: ${</w:t>
             </w:r>
+            <w:proofErr w:type="spellStart"/>
             <w:r>
               <w:rPr>
                 <w:rFonts w:ascii="Times New Roman" w:eastAsia="Times New Roman" w:hAnsi="Times New Roman" w:cs="Times New Roman"/>
@@ -10252,6 +10548,7 @@
               </w:rPr>
               <w:t>clientRegion</w:t>
             </w:r>
+            <w:proofErr w:type="spellEnd"/>
             <w:r>
               <w:rPr>
                 <w:rFonts w:ascii="Times New Roman" w:eastAsia="Times New Roman" w:hAnsi="Times New Roman" w:cs="Times New Roman"/>
@@ -10262,6 +10559,7 @@
               </w:rPr>
               <w:t>} обл., ${</w:t>
             </w:r>
+            <w:proofErr w:type="spellStart"/>
             <w:r>
               <w:rPr>
                 <w:rFonts w:ascii="Times New Roman" w:eastAsia="Times New Roman" w:hAnsi="Times New Roman" w:cs="Times New Roman"/>
@@ -10272,6 +10570,7 @@
               </w:rPr>
               <w:t>clientTown</w:t>
             </w:r>
+            <w:proofErr w:type="spellEnd"/>
             <w:r>
               <w:rPr>
                 <w:rFonts w:ascii="Times New Roman" w:eastAsia="Times New Roman" w:hAnsi="Times New Roman" w:cs="Times New Roman"/>
@@ -10282,6 +10581,7 @@
               </w:rPr>
               <w:t>},  ${</w:t>
             </w:r>
+            <w:proofErr w:type="spellStart"/>
             <w:r>
               <w:rPr>
                 <w:rFonts w:ascii="Times New Roman" w:eastAsia="Times New Roman" w:hAnsi="Times New Roman" w:cs="Times New Roman"/>
@@ -10292,6 +10592,7 @@
               </w:rPr>
               <w:t>clientStreet</w:t>
             </w:r>
+            <w:proofErr w:type="spellEnd"/>
             <w:r>
               <w:rPr>
                 <w:rFonts w:ascii="Times New Roman" w:eastAsia="Times New Roman" w:hAnsi="Times New Roman" w:cs="Times New Roman"/>
@@ -10302,6 +10603,7 @@
               </w:rPr>
               <w:t>}, буд., ${</w:t>
             </w:r>
+            <w:proofErr w:type="spellStart"/>
             <w:r>
               <w:rPr>
                 <w:rFonts w:ascii="Times New Roman" w:eastAsia="Times New Roman" w:hAnsi="Times New Roman" w:cs="Times New Roman"/>
@@ -10312,6 +10614,7 @@
               </w:rPr>
               <w:t>clientHouse</w:t>
             </w:r>
+            <w:proofErr w:type="spellEnd"/>
             <w:r>
               <w:rPr>
                 <w:rFonts w:ascii="Times New Roman" w:eastAsia="Times New Roman" w:hAnsi="Times New Roman" w:cs="Times New Roman"/>
@@ -10322,6 +10625,7 @@
               </w:rPr>
               <w:t>}, ${</w:t>
             </w:r>
+            <w:proofErr w:type="spellStart"/>
             <w:r>
               <w:rPr>
                 <w:rFonts w:ascii="Times New Roman" w:eastAsia="Times New Roman" w:hAnsi="Times New Roman" w:cs="Times New Roman"/>
@@ -10332,6 +10636,7 @@
               </w:rPr>
               <w:t>clientFlat</w:t>
             </w:r>
+            <w:proofErr w:type="spellEnd"/>
             <w:r>
               <w:rPr>
                 <w:rFonts w:ascii="Times New Roman" w:eastAsia="Times New Roman" w:hAnsi="Times New Roman" w:cs="Times New Roman"/>
@@ -10384,6 +10689,7 @@
               </w:rPr>
               <w:t xml:space="preserve"> ${</w:t>
             </w:r>
+            <w:proofErr w:type="spellStart"/>
             <w:r>
               <w:rPr>
                 <w:rFonts w:ascii="Times New Roman" w:eastAsia="Times New Roman" w:hAnsi="Times New Roman" w:cs="Times New Roman"/>
@@ -10394,6 +10700,7 @@
               </w:rPr>
               <w:t>clientINN</w:t>
             </w:r>
+            <w:proofErr w:type="spellEnd"/>
             <w:r>
               <w:rPr>
                 <w:rFonts w:ascii="Times New Roman" w:eastAsia="Times New Roman" w:hAnsi="Times New Roman" w:cs="Times New Roman"/>
@@ -10432,6 +10739,7 @@
               </w:rPr>
               <w:t>${</w:t>
             </w:r>
+            <w:proofErr w:type="spellStart"/>
             <w:r>
               <w:rPr>
                 <w:rFonts w:ascii="Times New Roman" w:eastAsia="Times New Roman" w:hAnsi="Times New Roman" w:cs="Times New Roman"/>
@@ -10441,6 +10749,7 @@
               </w:rPr>
               <w:t>passportNumber</w:t>
             </w:r>
+            <w:proofErr w:type="spellEnd"/>
             <w:r>
               <w:rPr>
                 <w:rFonts w:ascii="Times New Roman" w:eastAsia="Times New Roman" w:hAnsi="Times New Roman" w:cs="Times New Roman"/>
@@ -10449,6 +10758,7 @@
               </w:rPr>
               <w:t>}, виданий ${</w:t>
             </w:r>
+            <w:proofErr w:type="spellStart"/>
             <w:r>
               <w:rPr>
                 <w:rFonts w:ascii="Times New Roman" w:eastAsia="Times New Roman" w:hAnsi="Times New Roman" w:cs="Times New Roman"/>
@@ -10458,6 +10768,7 @@
               </w:rPr>
               <w:t>passportIssue</w:t>
             </w:r>
+            <w:proofErr w:type="spellEnd"/>
             <w:r>
               <w:rPr>
                 <w:rFonts w:ascii="Times New Roman" w:eastAsia="Times New Roman" w:hAnsi="Times New Roman" w:cs="Times New Roman"/>
@@ -10475,13 +10786,23 @@
               </w:rPr>
               <w:t>passport</w:t>
             </w:r>
+            <w:proofErr w:type="spellStart"/>
             <w:r>
               <w:rPr>
                 <w:rFonts w:ascii="Times New Roman" w:eastAsia="Times New Roman" w:hAnsi="Times New Roman" w:cs="Times New Roman"/>
                 <w:sz w:val="16"/>
                 <w:szCs w:val="16"/>
               </w:rPr>
-              <w:t>Date}</w:t>
+              <w:t>Date</w:t>
+            </w:r>
+            <w:proofErr w:type="spellEnd"/>
+            <w:r>
+              <w:rPr>
+                <w:rFonts w:ascii="Times New Roman" w:eastAsia="Times New Roman" w:hAnsi="Times New Roman" w:cs="Times New Roman"/>
+                <w:sz w:val="16"/>
+                <w:szCs w:val="16"/>
+              </w:rPr>
+              <w:t>}</w:t>
             </w:r>
           </w:p>
           <w:p>
@@ -10590,6 +10911,7 @@
               </w:rPr>
               <w:t xml:space="preserve"> ${</w:t>
             </w:r>
+            <w:proofErr w:type="spellStart"/>
             <w:r>
               <w:rPr>
                 <w:rFonts w:ascii="Times New Roman" w:eastAsia="Times New Roman" w:hAnsi="Times New Roman" w:cs="Times New Roman"/>
@@ -10602,6 +10924,7 @@
               </w:rPr>
               <w:t>shortName</w:t>
             </w:r>
+            <w:proofErr w:type="spellEnd"/>
             <w:r>
               <w:rPr>
                 <w:rFonts w:ascii="Times New Roman" w:eastAsia="Times New Roman" w:hAnsi="Times New Roman" w:cs="Times New Roman"/>
@@ -10887,7 +11210,25 @@
           <w:sz w:val="16"/>
           <w:szCs w:val="16"/>
         </w:rPr>
-        <w:t>${agreementNumber}</w:t>
+        <w:t>${</w:t>
+      </w:r>
+      <w:proofErr w:type="spellStart"/>
+      <w:r>
+        <w:rPr>
+          <w:rFonts w:ascii="Times New Roman" w:hAnsi="Times New Roman" w:cs="Times New Roman"/>
+          <w:sz w:val="16"/>
+          <w:szCs w:val="16"/>
+        </w:rPr>
+        <w:t>agreementNumber</w:t>
+      </w:r>
+      <w:proofErr w:type="spellEnd"/>
+      <w:r>
+        <w:rPr>
+          <w:rFonts w:ascii="Times New Roman" w:hAnsi="Times New Roman" w:cs="Times New Roman"/>
+          <w:sz w:val="16"/>
+          <w:szCs w:val="16"/>
+        </w:rPr>
+        <w:t>}</w:t>
       </w:r>
       <w:r>
         <w:rPr>
@@ -10903,7 +11244,25 @@
           <w:sz w:val="16"/>
           <w:szCs w:val="16"/>
         </w:rPr>
-        <w:t>${adminDate}р.</w:t>
+        <w:t>${</w:t>
+      </w:r>
+      <w:proofErr w:type="spellStart"/>
+      <w:r>
+        <w:rPr>
+          <w:rFonts w:ascii="Times New Roman" w:hAnsi="Times New Roman" w:cs="Times New Roman"/>
+          <w:sz w:val="16"/>
+          <w:szCs w:val="16"/>
+        </w:rPr>
+        <w:t>adminDate</w:t>
+      </w:r>
+      <w:proofErr w:type="spellEnd"/>
+      <w:r>
+        <w:rPr>
+          <w:rFonts w:ascii="Times New Roman" w:hAnsi="Times New Roman" w:cs="Times New Roman"/>
+          <w:sz w:val="16"/>
+          <w:szCs w:val="16"/>
+        </w:rPr>
+        <w:t>}р.</w:t>
       </w:r>
     </w:p>
     <w:p>
@@ -10993,7 +11352,27 @@
           <w:sz w:val="16"/>
           <w:szCs w:val="16"/>
         </w:rPr>
-        <w:t>${adminDate}р.</w:t>
+        <w:t>${</w:t>
+      </w:r>
+      <w:proofErr w:type="spellStart"/>
+      <w:r>
+        <w:rPr>
+          <w:rFonts w:ascii="Times New Roman" w:hAnsi="Times New Roman" w:cs="Times New Roman"/>
+          <w:b/>
+          <w:sz w:val="16"/>
+          <w:szCs w:val="16"/>
+        </w:rPr>
+        <w:t>adminDate</w:t>
+      </w:r>
+      <w:proofErr w:type="spellEnd"/>
+      <w:r>
+        <w:rPr>
+          <w:rFonts w:ascii="Times New Roman" w:hAnsi="Times New Roman" w:cs="Times New Roman"/>
+          <w:b/>
+          <w:sz w:val="16"/>
+          <w:szCs w:val="16"/>
+        </w:rPr>
+        <w:t>}р.</w:t>
       </w:r>
     </w:p>
     <w:p>
@@ -11061,7 +11440,27 @@
           <w:sz w:val="16"/>
           <w:szCs w:val="16"/>
         </w:rPr>
-        <w:t>${agreementNumber}</w:t>
+        <w:t>${</w:t>
+      </w:r>
+      <w:proofErr w:type="spellStart"/>
+      <w:r>
+        <w:rPr>
+          <w:rFonts w:ascii="Times New Roman" w:hAnsi="Times New Roman" w:cs="Times New Roman"/>
+          <w:b/>
+          <w:sz w:val="16"/>
+          <w:szCs w:val="16"/>
+        </w:rPr>
+        <w:t>agreementNumber</w:t>
+      </w:r>
+      <w:proofErr w:type="spellEnd"/>
+      <w:r>
+        <w:rPr>
+          <w:rFonts w:ascii="Times New Roman" w:hAnsi="Times New Roman" w:cs="Times New Roman"/>
+          <w:b/>
+          <w:sz w:val="16"/>
+          <w:szCs w:val="16"/>
+        </w:rPr>
+        <w:t>}</w:t>
       </w:r>
       <w:r>
         <w:rPr>
@@ -11081,7 +11480,29 @@
           <w:sz w:val="16"/>
           <w:szCs w:val="16"/>
         </w:rPr>
-        <w:t>${adminDate}р</w:t>
+        <w:t>${</w:t>
+      </w:r>
+      <w:proofErr w:type="spellStart"/>
+      <w:r>
+        <w:rPr>
+          <w:rFonts w:ascii="Times New Roman" w:hAnsi="Times New Roman" w:cs="Times New Roman"/>
+          <w:b/>
+          <w:iCs/>
+          <w:sz w:val="16"/>
+          <w:szCs w:val="16"/>
+        </w:rPr>
+        <w:t>adminDate</w:t>
+      </w:r>
+      <w:proofErr w:type="spellEnd"/>
+      <w:r>
+        <w:rPr>
+          <w:rFonts w:ascii="Times New Roman" w:hAnsi="Times New Roman" w:cs="Times New Roman"/>
+          <w:b/>
+          <w:iCs/>
+          <w:sz w:val="16"/>
+          <w:szCs w:val="16"/>
+        </w:rPr>
+        <w:t>}р</w:t>
       </w:r>
       <w:r>
         <w:rPr>
@@ -11212,15 +11633,37 @@
           <w:sz w:val="16"/>
           <w:szCs w:val="16"/>
         </w:rPr>
-        <w:t xml:space="preserve">Фізична особа ${name}, </w:t>
-      </w:r>
-      <w:r>
-        <w:rPr>
-          <w:rFonts w:ascii="Times New Roman" w:eastAsia="Times New Roman" w:hAnsi="Times New Roman" w:cs="Times New Roman"/>
+        <w:t>Фізична особа ${</w:t>
+      </w:r>
+      <w:proofErr w:type="spellStart"/>
+      <w:r>
+        <w:rPr>
+          <w:rFonts w:ascii="Times New Roman" w:eastAsia="Times New Roman" w:hAnsi="Times New Roman" w:cs="Times New Roman"/>
+          <w:b/>
           <w:bCs/>
           <w:sz w:val="16"/>
           <w:szCs w:val="16"/>
         </w:rPr>
+        <w:t>name</w:t>
+      </w:r>
+      <w:proofErr w:type="spellEnd"/>
+      <w:r>
+        <w:rPr>
+          <w:rFonts w:ascii="Times New Roman" w:eastAsia="Times New Roman" w:hAnsi="Times New Roman" w:cs="Times New Roman"/>
+          <w:b/>
+          <w:bCs/>
+          <w:sz w:val="16"/>
+          <w:szCs w:val="16"/>
+        </w:rPr>
+        <w:t xml:space="preserve">}, </w:t>
+      </w:r>
+      <w:r>
+        <w:rPr>
+          <w:rFonts w:ascii="Times New Roman" w:eastAsia="Times New Roman" w:hAnsi="Times New Roman" w:cs="Times New Roman"/>
+          <w:bCs/>
+          <w:sz w:val="16"/>
+          <w:szCs w:val="16"/>
+        </w:rPr>
         <w:t>іменований надалі</w:t>
       </w:r>
       <w:r>
@@ -11239,8 +11682,45 @@
           <w:sz w:val="16"/>
           <w:szCs w:val="16"/>
         </w:rPr>
-        <w:t>в особі ${name}, РНОКПП ${clientINN}, який діє на підставі паспорту ${</w:t>
-      </w:r>
+        <w:t>в особі ${</w:t>
+      </w:r>
+      <w:proofErr w:type="spellStart"/>
+      <w:r>
+        <w:rPr>
+          <w:rFonts w:ascii="Times New Roman" w:eastAsia="Times New Roman" w:hAnsi="Times New Roman" w:cs="Times New Roman"/>
+          <w:sz w:val="16"/>
+          <w:szCs w:val="16"/>
+        </w:rPr>
+        <w:t>name</w:t>
+      </w:r>
+      <w:proofErr w:type="spellEnd"/>
+      <w:r>
+        <w:rPr>
+          <w:rFonts w:ascii="Times New Roman" w:eastAsia="Times New Roman" w:hAnsi="Times New Roman" w:cs="Times New Roman"/>
+          <w:sz w:val="16"/>
+          <w:szCs w:val="16"/>
+        </w:rPr>
+        <w:t>}, РНОКПП ${</w:t>
+      </w:r>
+      <w:proofErr w:type="spellStart"/>
+      <w:r>
+        <w:rPr>
+          <w:rFonts w:ascii="Times New Roman" w:eastAsia="Times New Roman" w:hAnsi="Times New Roman" w:cs="Times New Roman"/>
+          <w:sz w:val="16"/>
+          <w:szCs w:val="16"/>
+        </w:rPr>
+        <w:t>clientINN</w:t>
+      </w:r>
+      <w:proofErr w:type="spellEnd"/>
+      <w:r>
+        <w:rPr>
+          <w:rFonts w:ascii="Times New Roman" w:eastAsia="Times New Roman" w:hAnsi="Times New Roman" w:cs="Times New Roman"/>
+          <w:sz w:val="16"/>
+          <w:szCs w:val="16"/>
+        </w:rPr>
+        <w:t>}, який діє на підставі паспорту ${</w:t>
+      </w:r>
+      <w:proofErr w:type="spellStart"/>
       <w:r>
         <w:rPr>
           <w:rFonts w:ascii="Times New Roman" w:eastAsia="Times New Roman" w:hAnsi="Times New Roman" w:cs="Times New Roman"/>
@@ -11250,6 +11730,7 @@
         </w:rPr>
         <w:t>passportNumber</w:t>
       </w:r>
+      <w:proofErr w:type="spellEnd"/>
       <w:r>
         <w:rPr>
           <w:rFonts w:ascii="Times New Roman" w:eastAsia="Times New Roman" w:hAnsi="Times New Roman" w:cs="Times New Roman"/>
@@ -11258,6 +11739,7 @@
         </w:rPr>
         <w:t>}, виданий ${</w:t>
       </w:r>
+      <w:proofErr w:type="spellStart"/>
       <w:r>
         <w:rPr>
           <w:rFonts w:ascii="Times New Roman" w:eastAsia="Times New Roman" w:hAnsi="Times New Roman" w:cs="Times New Roman"/>
@@ -11267,6 +11749,7 @@
         </w:rPr>
         <w:t>passportIssue</w:t>
       </w:r>
+      <w:proofErr w:type="spellEnd"/>
       <w:r>
         <w:rPr>
           <w:rFonts w:ascii="Times New Roman" w:eastAsia="Times New Roman" w:hAnsi="Times New Roman" w:cs="Times New Roman"/>
@@ -11284,13 +11767,23 @@
         </w:rPr>
         <w:t>passport</w:t>
       </w:r>
-      <w:r>
-        <w:rPr>
-          <w:rFonts w:ascii="Times New Roman" w:eastAsia="Times New Roman" w:hAnsi="Times New Roman" w:cs="Times New Roman"/>
-          <w:sz w:val="16"/>
-          <w:szCs w:val="16"/>
-        </w:rPr>
-        <w:t>Date} р., з іншої сторони</w:t>
+      <w:proofErr w:type="spellStart"/>
+      <w:r>
+        <w:rPr>
+          <w:rFonts w:ascii="Times New Roman" w:eastAsia="Times New Roman" w:hAnsi="Times New Roman" w:cs="Times New Roman"/>
+          <w:sz w:val="16"/>
+          <w:szCs w:val="16"/>
+        </w:rPr>
+        <w:t>Date</w:t>
+      </w:r>
+      <w:proofErr w:type="spellEnd"/>
+      <w:r>
+        <w:rPr>
+          <w:rFonts w:ascii="Times New Roman" w:eastAsia="Times New Roman" w:hAnsi="Times New Roman" w:cs="Times New Roman"/>
+          <w:sz w:val="16"/>
+          <w:szCs w:val="16"/>
+        </w:rPr>
+        <w:t>} р., з іншої сторони</w:t>
       </w:r>
       <w:r>
         <w:rPr>
@@ -11428,6 +11921,7 @@
         <w:t>${</w:t>
       </w:r>
       <w:bookmarkStart w:id="2" w:name="_Hlk164765064"/>
+      <w:proofErr w:type="spellStart"/>
       <w:r>
         <w:rPr>
           <w:rFonts w:ascii="Times New Roman" w:hAnsi="Times New Roman" w:cs="Times New Roman"/>
@@ -11437,6 +11931,7 @@
         <w:t>adminEquipModel</w:t>
       </w:r>
       <w:bookmarkEnd w:id="2"/>
+      <w:proofErr w:type="spellEnd"/>
       <w:r>
         <w:rPr>
           <w:rFonts w:ascii="Times New Roman" w:hAnsi="Times New Roman" w:cs="Times New Roman"/>
@@ -11461,6 +11956,7 @@
         </w:rPr>
         <w:t>${</w:t>
       </w:r>
+      <w:proofErr w:type="spellStart"/>
       <w:r>
         <w:rPr>
           <w:rFonts w:ascii="Times New Roman" w:hAnsi="Times New Roman" w:cs="Times New Roman"/>
@@ -11469,6 +11965,7 @@
         </w:rPr>
         <w:t>adminCoffeeMachineModel</w:t>
       </w:r>
+      <w:proofErr w:type="spellEnd"/>
       <w:r>
         <w:rPr>
           <w:rFonts w:ascii="Times New Roman" w:hAnsi="Times New Roman" w:cs="Times New Roman"/>
@@ -11493,6 +11990,7 @@
         </w:rPr>
         <w:t>${</w:t>
       </w:r>
+      <w:proofErr w:type="spellStart"/>
       <w:r>
         <w:rPr>
           <w:rFonts w:ascii="Times New Roman" w:hAnsi="Times New Roman" w:cs="Times New Roman"/>
@@ -11501,6 +11999,7 @@
         </w:rPr>
         <w:t>adminCoffeeGrinderModel</w:t>
       </w:r>
+      <w:proofErr w:type="spellEnd"/>
       <w:r>
         <w:rPr>
           <w:rFonts w:ascii="Times New Roman" w:hAnsi="Times New Roman" w:cs="Times New Roman"/>
@@ -11553,6 +12052,7 @@
         </w:rPr>
         <w:t>${</w:t>
       </w:r>
+      <w:proofErr w:type="spellStart"/>
       <w:r>
         <w:rPr>
           <w:rFonts w:ascii="Times New Roman" w:hAnsi="Times New Roman" w:cs="Times New Roman"/>
@@ -11561,6 +12061,7 @@
         </w:rPr>
         <w:t>adminEquipModel</w:t>
       </w:r>
+      <w:proofErr w:type="spellEnd"/>
       <w:r>
         <w:rPr>
           <w:rFonts w:ascii="Times New Roman" w:hAnsi="Times New Roman" w:cs="Times New Roman"/>
@@ -11569,6 +12070,7 @@
         </w:rPr>
         <w:t>} - ${</w:t>
       </w:r>
+      <w:proofErr w:type="spellStart"/>
       <w:r>
         <w:rPr>
           <w:rFonts w:ascii="Times New Roman" w:hAnsi="Times New Roman" w:cs="Times New Roman"/>
@@ -11578,6 +12080,7 @@
         </w:rPr>
         <w:t>adminEquipCost</w:t>
       </w:r>
+      <w:proofErr w:type="spellEnd"/>
       <w:r>
         <w:rPr>
           <w:rFonts w:ascii="Times New Roman" w:hAnsi="Times New Roman" w:cs="Times New Roman"/>
@@ -11613,6 +12116,7 @@
         </w:rPr>
         <w:t>${</w:t>
       </w:r>
+      <w:proofErr w:type="spellStart"/>
       <w:r>
         <w:rPr>
           <w:rFonts w:ascii="Times New Roman" w:hAnsi="Times New Roman" w:cs="Times New Roman"/>
@@ -11621,6 +12125,7 @@
         </w:rPr>
         <w:t>adminCoffeeMachineModel</w:t>
       </w:r>
+      <w:proofErr w:type="spellEnd"/>
       <w:r>
         <w:rPr>
           <w:rFonts w:ascii="Times New Roman" w:hAnsi="Times New Roman" w:cs="Times New Roman"/>
@@ -11629,6 +12134,7 @@
         </w:rPr>
         <w:t>} - ${</w:t>
       </w:r>
+      <w:proofErr w:type="spellStart"/>
       <w:r>
         <w:rPr>
           <w:rFonts w:ascii="Times New Roman" w:hAnsi="Times New Roman" w:cs="Times New Roman"/>
@@ -11638,6 +12144,7 @@
         </w:rPr>
         <w:t>adminCoffeeMachineCost</w:t>
       </w:r>
+      <w:proofErr w:type="spellEnd"/>
       <w:r>
         <w:rPr>
           <w:rFonts w:ascii="Times New Roman" w:hAnsi="Times New Roman" w:cs="Times New Roman"/>
@@ -11673,6 +12180,7 @@
         </w:rPr>
         <w:t>${</w:t>
       </w:r>
+      <w:proofErr w:type="spellStart"/>
       <w:r>
         <w:rPr>
           <w:rFonts w:ascii="Times New Roman" w:hAnsi="Times New Roman" w:cs="Times New Roman"/>
@@ -11681,6 +12189,7 @@
         </w:rPr>
         <w:t>adminCoffeeGrinderModel</w:t>
       </w:r>
+      <w:proofErr w:type="spellEnd"/>
       <w:r>
         <w:rPr>
           <w:rFonts w:ascii="Times New Roman" w:hAnsi="Times New Roman" w:cs="Times New Roman"/>
@@ -11689,6 +12198,7 @@
         </w:rPr>
         <w:t>} - ${</w:t>
       </w:r>
+      <w:proofErr w:type="spellStart"/>
       <w:r>
         <w:rPr>
           <w:rFonts w:ascii="Times New Roman" w:hAnsi="Times New Roman" w:cs="Times New Roman"/>
@@ -11698,6 +12208,7 @@
         </w:rPr>
         <w:t>adminCoffeeGrinderCost</w:t>
       </w:r>
+      <w:proofErr w:type="spellEnd"/>
       <w:r>
         <w:rPr>
           <w:rFonts w:ascii="Times New Roman" w:hAnsi="Times New Roman" w:cs="Times New Roman"/>
@@ -11720,6 +12231,72 @@
     </w:p>
     <w:p>
       <w:pPr>
+        <w:spacing w:after="0" w:line="240" w:lineRule="auto"/>
+        <w:jc w:val="both"/>
+        <w:rPr>
+          <w:rFonts w:ascii="Times New Roman" w:hAnsi="Times New Roman" w:cs="Times New Roman"/>
+          <w:sz w:val="16"/>
+          <w:szCs w:val="16"/>
+        </w:rPr>
+      </w:pPr>
+      <w:r>
+        <w:rPr>
+          <w:rFonts w:ascii="Times New Roman" w:hAnsi="Times New Roman" w:cs="Times New Roman"/>
+          <w:sz w:val="16"/>
+          <w:szCs w:val="16"/>
+        </w:rPr>
+        <w:t xml:space="preserve">Об’єкт оренди буде знаходитися за </w:t>
+      </w:r>
+      <w:proofErr w:type="spellStart"/>
+      <w:r>
+        <w:rPr>
+          <w:rFonts w:ascii="Times New Roman" w:hAnsi="Times New Roman" w:cs="Times New Roman"/>
+          <w:sz w:val="16"/>
+          <w:szCs w:val="16"/>
+        </w:rPr>
+        <w:t>адресою</w:t>
+      </w:r>
+      <w:proofErr w:type="spellEnd"/>
+      <w:r>
+        <w:rPr>
+          <w:rFonts w:ascii="Times New Roman" w:hAnsi="Times New Roman" w:cs="Times New Roman"/>
+          <w:sz w:val="16"/>
+          <w:szCs w:val="16"/>
+        </w:rPr>
+        <w:t>: ${</w:t>
+      </w:r>
+      <w:proofErr w:type="spellStart"/>
+      <w:r>
+        <w:rPr>
+          <w:rFonts w:ascii="Times New Roman" w:hAnsi="Times New Roman" w:cs="Times New Roman"/>
+          <w:sz w:val="16"/>
+          <w:szCs w:val="16"/>
+        </w:rPr>
+        <w:t>equipRegion</w:t>
+      </w:r>
+      <w:proofErr w:type="spellEnd"/>
+      <w:r>
+        <w:rPr>
+          <w:rFonts w:ascii="Times New Roman" w:hAnsi="Times New Roman" w:cs="Times New Roman"/>
+          <w:sz w:val="16"/>
+          <w:szCs w:val="16"/>
+        </w:rPr>
+        <w:t>}</w:t>
+      </w:r>
+    </w:p>
+    <w:p>
+      <w:pPr>
+        <w:spacing w:after="0" w:line="240" w:lineRule="auto"/>
+        <w:jc w:val="both"/>
+        <w:rPr>
+          <w:rFonts w:ascii="Times New Roman" w:hAnsi="Times New Roman" w:cs="Times New Roman"/>
+          <w:sz w:val="16"/>
+          <w:szCs w:val="16"/>
+        </w:rPr>
+      </w:pPr>
+    </w:p>
+    <w:p>
+      <w:pPr>
         <w:shd w:val="clear" w:color="auto" w:fill="FFFFFF"/>
         <w:spacing w:after="165" w:line="240" w:lineRule="auto"/>
         <w:rPr>
@@ -11761,6 +12338,7 @@
         </w:rPr>
         <w:t>${</w:t>
       </w:r>
+      <w:proofErr w:type="spellStart"/>
       <w:r>
         <w:rPr>
           <w:rFonts w:ascii="Times New Roman" w:hAnsi="Times New Roman" w:cs="Times New Roman"/>
@@ -11769,6 +12347,7 @@
         </w:rPr>
         <w:t>adminEquipModel</w:t>
       </w:r>
+      <w:proofErr w:type="spellEnd"/>
       <w:r>
         <w:rPr>
           <w:rFonts w:ascii="Times New Roman" w:hAnsi="Times New Roman" w:cs="Times New Roman"/>
@@ -11794,6 +12373,7 @@
         </w:rPr>
         <w:t xml:space="preserve"> ${</w:t>
       </w:r>
+      <w:proofErr w:type="spellStart"/>
       <w:r>
         <w:rPr>
           <w:rFonts w:ascii="Times New Roman" w:hAnsi="Times New Roman" w:cs="Times New Roman"/>
@@ -11803,6 +12383,7 @@
         </w:rPr>
         <w:t>adminEquipCondition</w:t>
       </w:r>
+      <w:proofErr w:type="spellEnd"/>
       <w:r>
         <w:rPr>
           <w:rFonts w:ascii="Times New Roman" w:hAnsi="Times New Roman" w:cs="Times New Roman"/>
@@ -11841,6 +12422,7 @@
         </w:rPr>
         <w:t>${</w:t>
       </w:r>
+      <w:proofErr w:type="spellStart"/>
       <w:r>
         <w:rPr>
           <w:rFonts w:ascii="Times New Roman" w:hAnsi="Times New Roman" w:cs="Times New Roman"/>
@@ -11849,6 +12431,7 @@
         </w:rPr>
         <w:t>adminCoffeeMachineModel</w:t>
       </w:r>
+      <w:proofErr w:type="spellEnd"/>
       <w:r>
         <w:rPr>
           <w:rFonts w:ascii="Times New Roman" w:hAnsi="Times New Roman" w:cs="Times New Roman"/>
@@ -11874,6 +12457,7 @@
         </w:rPr>
         <w:t xml:space="preserve"> ${</w:t>
       </w:r>
+      <w:proofErr w:type="spellStart"/>
       <w:r>
         <w:rPr>
           <w:rFonts w:ascii="Times New Roman" w:hAnsi="Times New Roman" w:cs="Times New Roman"/>
@@ -11883,6 +12467,7 @@
         </w:rPr>
         <w:t>adminCoffeeMachineCondition</w:t>
       </w:r>
+      <w:proofErr w:type="spellEnd"/>
       <w:r>
         <w:rPr>
           <w:rFonts w:ascii="Times New Roman" w:hAnsi="Times New Roman" w:cs="Times New Roman"/>
@@ -11920,6 +12505,7 @@
         </w:rPr>
         <w:t>${</w:t>
       </w:r>
+      <w:proofErr w:type="spellStart"/>
       <w:r>
         <w:rPr>
           <w:rFonts w:ascii="Times New Roman" w:hAnsi="Times New Roman" w:cs="Times New Roman"/>
@@ -11928,6 +12514,7 @@
         </w:rPr>
         <w:t>adminCoffeeGrinderModel</w:t>
       </w:r>
+      <w:proofErr w:type="spellEnd"/>
       <w:r>
         <w:rPr>
           <w:rFonts w:ascii="Times New Roman" w:hAnsi="Times New Roman" w:cs="Times New Roman"/>
@@ -11936,6 +12523,7 @@
         </w:rPr>
         <w:t>} - ${</w:t>
       </w:r>
+      <w:proofErr w:type="spellStart"/>
       <w:r>
         <w:rPr>
           <w:rFonts w:ascii="Times New Roman" w:hAnsi="Times New Roman" w:cs="Times New Roman"/>
@@ -11945,6 +12533,7 @@
         </w:rPr>
         <w:t>adminCoffeeGrinderCondition</w:t>
       </w:r>
+      <w:proofErr w:type="spellEnd"/>
       <w:r>
         <w:rPr>
           <w:rFonts w:ascii="Times New Roman" w:hAnsi="Times New Roman" w:cs="Times New Roman"/>
@@ -12015,6 +12604,7 @@
         </w:rPr>
         <w:t>${</w:t>
       </w:r>
+      <w:proofErr w:type="spellStart"/>
       <w:r>
         <w:rPr>
           <w:rFonts w:ascii="Times New Roman" w:eastAsia="Times New Roman" w:hAnsi="Times New Roman" w:cs="Times New Roman"/>
@@ -12026,6 +12616,7 @@
         </w:rPr>
         <w:t>agreementNumber</w:t>
       </w:r>
+      <w:proofErr w:type="spellEnd"/>
       <w:r>
         <w:rPr>
           <w:rFonts w:ascii="Times New Roman" w:eastAsia="Times New Roman" w:hAnsi="Times New Roman" w:cs="Times New Roman"/>
@@ -12076,6 +12667,7 @@
         </w:rPr>
         <w:t>${</w:t>
       </w:r>
+      <w:proofErr w:type="spellStart"/>
       <w:r>
         <w:rPr>
           <w:rFonts w:ascii="Times New Roman" w:eastAsia="Times New Roman" w:hAnsi="Times New Roman" w:cs="Times New Roman"/>
@@ -12086,6 +12678,7 @@
         </w:rPr>
         <w:t>adminDate</w:t>
       </w:r>
+      <w:proofErr w:type="spellEnd"/>
       <w:r>
         <w:rPr>
           <w:rFonts w:ascii="Times New Roman" w:eastAsia="Times New Roman" w:hAnsi="Times New Roman" w:cs="Times New Roman"/>
@@ -12286,7 +12879,25 @@
                 <w:sz w:val="16"/>
                 <w:szCs w:val="16"/>
               </w:rPr>
-              <w:t>м. Сновськ , вул. Каденюка 56</w:t>
+              <w:t xml:space="preserve">м. </w:t>
+            </w:r>
+            <w:proofErr w:type="spellStart"/>
+            <w:r>
+              <w:rPr>
+                <w:rFonts w:ascii="Times New Roman" w:eastAsia="Times New Roman" w:hAnsi="Times New Roman" w:cs="Times New Roman"/>
+                <w:sz w:val="16"/>
+                <w:szCs w:val="16"/>
+              </w:rPr>
+              <w:t>Сновськ</w:t>
+            </w:r>
+            <w:proofErr w:type="spellEnd"/>
+            <w:r>
+              <w:rPr>
+                <w:rFonts w:ascii="Times New Roman" w:eastAsia="Times New Roman" w:hAnsi="Times New Roman" w:cs="Times New Roman"/>
+                <w:sz w:val="16"/>
+                <w:szCs w:val="16"/>
+              </w:rPr>
+              <w:t xml:space="preserve"> , вул. Каденюка 56</w:t>
             </w:r>
           </w:p>
           <w:p>
@@ -12647,6 +13258,7 @@
               </w:rPr>
               <w:t>ФО ${</w:t>
             </w:r>
+            <w:proofErr w:type="spellStart"/>
             <w:r>
               <w:rPr>
                 <w:rFonts w:ascii="Times New Roman" w:eastAsia="Times New Roman" w:hAnsi="Times New Roman" w:cs="Times New Roman"/>
@@ -12659,6 +13271,7 @@
               </w:rPr>
               <w:t>shortName</w:t>
             </w:r>
+            <w:proofErr w:type="spellEnd"/>
             <w:r>
               <w:rPr>
                 <w:rFonts w:ascii="Times New Roman" w:eastAsia="Times New Roman" w:hAnsi="Times New Roman" w:cs="Times New Roman"/>
@@ -12788,6 +13401,7 @@
               </w:rPr>
               <w:t>Адреса: ${</w:t>
             </w:r>
+            <w:proofErr w:type="spellStart"/>
             <w:r>
               <w:rPr>
                 <w:rFonts w:ascii="Times New Roman" w:eastAsia="Times New Roman" w:hAnsi="Times New Roman" w:cs="Times New Roman"/>
@@ -12798,6 +13412,7 @@
               </w:rPr>
               <w:t>clientRegion</w:t>
             </w:r>
+            <w:proofErr w:type="spellEnd"/>
             <w:r>
               <w:rPr>
                 <w:rFonts w:ascii="Times New Roman" w:eastAsia="Times New Roman" w:hAnsi="Times New Roman" w:cs="Times New Roman"/>
@@ -12808,6 +13423,7 @@
               </w:rPr>
               <w:t>} обл., ${</w:t>
             </w:r>
+            <w:proofErr w:type="spellStart"/>
             <w:r>
               <w:rPr>
                 <w:rFonts w:ascii="Times New Roman" w:eastAsia="Times New Roman" w:hAnsi="Times New Roman" w:cs="Times New Roman"/>
@@ -12818,6 +13434,7 @@
               </w:rPr>
               <w:t>clientTown</w:t>
             </w:r>
+            <w:proofErr w:type="spellEnd"/>
             <w:r>
               <w:rPr>
                 <w:rFonts w:ascii="Times New Roman" w:eastAsia="Times New Roman" w:hAnsi="Times New Roman" w:cs="Times New Roman"/>
@@ -12828,6 +13445,7 @@
               </w:rPr>
               <w:t>},  ${</w:t>
             </w:r>
+            <w:proofErr w:type="spellStart"/>
             <w:r>
               <w:rPr>
                 <w:rFonts w:ascii="Times New Roman" w:eastAsia="Times New Roman" w:hAnsi="Times New Roman" w:cs="Times New Roman"/>
@@ -12838,6 +13456,7 @@
               </w:rPr>
               <w:t>clientStreet</w:t>
             </w:r>
+            <w:proofErr w:type="spellEnd"/>
             <w:r>
               <w:rPr>
                 <w:rFonts w:ascii="Times New Roman" w:eastAsia="Times New Roman" w:hAnsi="Times New Roman" w:cs="Times New Roman"/>
@@ -12848,6 +13467,7 @@
               </w:rPr>
               <w:t>}, буд., ${</w:t>
             </w:r>
+            <w:proofErr w:type="spellStart"/>
             <w:r>
               <w:rPr>
                 <w:rFonts w:ascii="Times New Roman" w:eastAsia="Times New Roman" w:hAnsi="Times New Roman" w:cs="Times New Roman"/>
@@ -12858,6 +13478,7 @@
               </w:rPr>
               <w:t>clientHouse</w:t>
             </w:r>
+            <w:proofErr w:type="spellEnd"/>
             <w:r>
               <w:rPr>
                 <w:rFonts w:ascii="Times New Roman" w:eastAsia="Times New Roman" w:hAnsi="Times New Roman" w:cs="Times New Roman"/>
@@ -12868,6 +13489,7 @@
               </w:rPr>
               <w:t>}, ${</w:t>
             </w:r>
+            <w:proofErr w:type="spellStart"/>
             <w:r>
               <w:rPr>
                 <w:rFonts w:ascii="Times New Roman" w:eastAsia="Times New Roman" w:hAnsi="Times New Roman" w:cs="Times New Roman"/>
@@ -12878,6 +13500,7 @@
               </w:rPr>
               <w:t>clientFlat</w:t>
             </w:r>
+            <w:proofErr w:type="spellEnd"/>
             <w:r>
               <w:rPr>
                 <w:rFonts w:ascii="Times New Roman" w:eastAsia="Times New Roman" w:hAnsi="Times New Roman" w:cs="Times New Roman"/>
@@ -12930,6 +13553,7 @@
               </w:rPr>
               <w:t xml:space="preserve"> ${</w:t>
             </w:r>
+            <w:proofErr w:type="spellStart"/>
             <w:r>
               <w:rPr>
                 <w:rFonts w:ascii="Times New Roman" w:eastAsia="Times New Roman" w:hAnsi="Times New Roman" w:cs="Times New Roman"/>
@@ -12940,6 +13564,7 @@
               </w:rPr>
               <w:t>clientINN</w:t>
             </w:r>
+            <w:proofErr w:type="spellEnd"/>
             <w:r>
               <w:rPr>
                 <w:rFonts w:ascii="Times New Roman" w:eastAsia="Times New Roman" w:hAnsi="Times New Roman" w:cs="Times New Roman"/>
@@ -12978,6 +13603,7 @@
               </w:rPr>
               <w:t>${</w:t>
             </w:r>
+            <w:proofErr w:type="spellStart"/>
             <w:r>
               <w:rPr>
                 <w:rFonts w:ascii="Times New Roman" w:eastAsia="Times New Roman" w:hAnsi="Times New Roman" w:cs="Times New Roman"/>
@@ -12987,6 +13613,7 @@
               </w:rPr>
               <w:t>passportNumber</w:t>
             </w:r>
+            <w:proofErr w:type="spellEnd"/>
             <w:r>
               <w:rPr>
                 <w:rFonts w:ascii="Times New Roman" w:eastAsia="Times New Roman" w:hAnsi="Times New Roman" w:cs="Times New Roman"/>
@@ -12995,6 +13622,7 @@
               </w:rPr>
               <w:t>}, виданий ${</w:t>
             </w:r>
+            <w:proofErr w:type="spellStart"/>
             <w:r>
               <w:rPr>
                 <w:rFonts w:ascii="Times New Roman" w:eastAsia="Times New Roman" w:hAnsi="Times New Roman" w:cs="Times New Roman"/>
@@ -13004,6 +13632,7 @@
               </w:rPr>
               <w:t>passportIssue</w:t>
             </w:r>
+            <w:proofErr w:type="spellEnd"/>
             <w:r>
               <w:rPr>
                 <w:rFonts w:ascii="Times New Roman" w:eastAsia="Times New Roman" w:hAnsi="Times New Roman" w:cs="Times New Roman"/>
@@ -13021,13 +13650,23 @@
               </w:rPr>
               <w:t>passport</w:t>
             </w:r>
+            <w:proofErr w:type="spellStart"/>
             <w:r>
               <w:rPr>
                 <w:rFonts w:ascii="Times New Roman" w:eastAsia="Times New Roman" w:hAnsi="Times New Roman" w:cs="Times New Roman"/>
                 <w:sz w:val="16"/>
                 <w:szCs w:val="16"/>
               </w:rPr>
-              <w:t>Date}</w:t>
+              <w:t>Date</w:t>
+            </w:r>
+            <w:proofErr w:type="spellEnd"/>
+            <w:r>
+              <w:rPr>
+                <w:rFonts w:ascii="Times New Roman" w:eastAsia="Times New Roman" w:hAnsi="Times New Roman" w:cs="Times New Roman"/>
+                <w:sz w:val="16"/>
+                <w:szCs w:val="16"/>
+              </w:rPr>
+              <w:t>}</w:t>
             </w:r>
           </w:p>
           <w:p>
@@ -13132,7 +13771,33 @@
                 <w:szCs w:val="16"/>
                 <w:lang w:val="en-US" w:eastAsia="ru-RU"/>
               </w:rPr>
-              <w:t>${shortName}</w:t>
+              <w:t>${</w:t>
+            </w:r>
+            <w:proofErr w:type="spellStart"/>
+            <w:r>
+              <w:rPr>
+                <w:rFonts w:ascii="Times New Roman" w:eastAsia="Times New Roman" w:hAnsi="Times New Roman" w:cs="Times New Roman"/>
+                <w:b/>
+                <w:bCs/>
+                <w:color w:val="010101"/>
+                <w:sz w:val="16"/>
+                <w:szCs w:val="16"/>
+                <w:lang w:val="en-US" w:eastAsia="ru-RU"/>
+              </w:rPr>
+              <w:t>shortName</w:t>
+            </w:r>
+            <w:proofErr w:type="spellEnd"/>
+            <w:r>
+              <w:rPr>
+                <w:rFonts w:ascii="Times New Roman" w:eastAsia="Times New Roman" w:hAnsi="Times New Roman" w:cs="Times New Roman"/>
+                <w:b/>
+                <w:bCs/>
+                <w:color w:val="010101"/>
+                <w:sz w:val="16"/>
+                <w:szCs w:val="16"/>
+                <w:lang w:val="en-US" w:eastAsia="ru-RU"/>
+              </w:rPr>
+              <w:t>}</w:t>
             </w:r>
           </w:p>
         </w:tc>

--- a/storage/app/admin_fo_agreement_pack.docx
+++ b/storage/app/admin_fo_agreement_pack.docx
@@ -10557,95 +10557,7 @@
                 <w:szCs w:val="16"/>
                 <w:lang w:eastAsia="ru-RU"/>
               </w:rPr>
-              <w:t>} обл., ${</w:t>
-            </w:r>
-            <w:proofErr w:type="spellStart"/>
-            <w:r>
-              <w:rPr>
-                <w:rFonts w:ascii="Times New Roman" w:eastAsia="Times New Roman" w:hAnsi="Times New Roman" w:cs="Times New Roman"/>
-                <w:color w:val="010101"/>
-                <w:sz w:val="16"/>
-                <w:szCs w:val="16"/>
-                <w:lang w:val="en-US" w:eastAsia="ru-RU"/>
-              </w:rPr>
-              <w:t>clientTown</w:t>
-            </w:r>
-            <w:proofErr w:type="spellEnd"/>
-            <w:r>
-              <w:rPr>
-                <w:rFonts w:ascii="Times New Roman" w:eastAsia="Times New Roman" w:hAnsi="Times New Roman" w:cs="Times New Roman"/>
-                <w:color w:val="010101"/>
-                <w:sz w:val="16"/>
-                <w:szCs w:val="16"/>
-                <w:lang w:eastAsia="ru-RU"/>
-              </w:rPr>
-              <w:t>},  ${</w:t>
-            </w:r>
-            <w:proofErr w:type="spellStart"/>
-            <w:r>
-              <w:rPr>
-                <w:rFonts w:ascii="Times New Roman" w:eastAsia="Times New Roman" w:hAnsi="Times New Roman" w:cs="Times New Roman"/>
-                <w:color w:val="010101"/>
-                <w:sz w:val="16"/>
-                <w:szCs w:val="16"/>
-                <w:lang w:val="en-US" w:eastAsia="ru-RU"/>
-              </w:rPr>
-              <w:t>clientStreet</w:t>
-            </w:r>
-            <w:proofErr w:type="spellEnd"/>
-            <w:r>
-              <w:rPr>
-                <w:rFonts w:ascii="Times New Roman" w:eastAsia="Times New Roman" w:hAnsi="Times New Roman" w:cs="Times New Roman"/>
-                <w:color w:val="010101"/>
-                <w:sz w:val="16"/>
-                <w:szCs w:val="16"/>
-                <w:lang w:eastAsia="ru-RU"/>
-              </w:rPr>
-              <w:t>}, буд., ${</w:t>
-            </w:r>
-            <w:proofErr w:type="spellStart"/>
-            <w:r>
-              <w:rPr>
-                <w:rFonts w:ascii="Times New Roman" w:eastAsia="Times New Roman" w:hAnsi="Times New Roman" w:cs="Times New Roman"/>
-                <w:color w:val="010101"/>
-                <w:sz w:val="16"/>
-                <w:szCs w:val="16"/>
-                <w:lang w:val="en-US" w:eastAsia="ru-RU"/>
-              </w:rPr>
-              <w:t>clientHouse</w:t>
-            </w:r>
-            <w:proofErr w:type="spellEnd"/>
-            <w:r>
-              <w:rPr>
-                <w:rFonts w:ascii="Times New Roman" w:eastAsia="Times New Roman" w:hAnsi="Times New Roman" w:cs="Times New Roman"/>
-                <w:color w:val="010101"/>
-                <w:sz w:val="16"/>
-                <w:szCs w:val="16"/>
-                <w:lang w:eastAsia="ru-RU"/>
-              </w:rPr>
-              <w:t>}, ${</w:t>
-            </w:r>
-            <w:proofErr w:type="spellStart"/>
-            <w:r>
-              <w:rPr>
-                <w:rFonts w:ascii="Times New Roman" w:eastAsia="Times New Roman" w:hAnsi="Times New Roman" w:cs="Times New Roman"/>
-                <w:color w:val="010101"/>
-                <w:sz w:val="16"/>
-                <w:szCs w:val="16"/>
-                <w:lang w:val="en-US" w:eastAsia="ru-RU"/>
-              </w:rPr>
-              <w:t>clientFlat</w:t>
-            </w:r>
-            <w:proofErr w:type="spellEnd"/>
-            <w:r>
-              <w:rPr>
-                <w:rFonts w:ascii="Times New Roman" w:eastAsia="Times New Roman" w:hAnsi="Times New Roman" w:cs="Times New Roman"/>
-                <w:color w:val="010101"/>
-                <w:sz w:val="16"/>
-                <w:szCs w:val="16"/>
-                <w:lang w:eastAsia="ru-RU"/>
-              </w:rPr>
-              <w:t>}</w:t>
+              <w:t xml:space="preserve">} </w:t>
             </w:r>
           </w:p>
           <w:p>
@@ -13421,95 +13333,7 @@
                 <w:szCs w:val="16"/>
                 <w:lang w:eastAsia="ru-RU"/>
               </w:rPr>
-              <w:t>} обл., ${</w:t>
-            </w:r>
-            <w:proofErr w:type="spellStart"/>
-            <w:r>
-              <w:rPr>
-                <w:rFonts w:ascii="Times New Roman" w:eastAsia="Times New Roman" w:hAnsi="Times New Roman" w:cs="Times New Roman"/>
-                <w:color w:val="010101"/>
-                <w:sz w:val="16"/>
-                <w:szCs w:val="16"/>
-                <w:lang w:val="en-US" w:eastAsia="ru-RU"/>
-              </w:rPr>
-              <w:t>clientTown</w:t>
-            </w:r>
-            <w:proofErr w:type="spellEnd"/>
-            <w:r>
-              <w:rPr>
-                <w:rFonts w:ascii="Times New Roman" w:eastAsia="Times New Roman" w:hAnsi="Times New Roman" w:cs="Times New Roman"/>
-                <w:color w:val="010101"/>
-                <w:sz w:val="16"/>
-                <w:szCs w:val="16"/>
-                <w:lang w:eastAsia="ru-RU"/>
-              </w:rPr>
-              <w:t>},  ${</w:t>
-            </w:r>
-            <w:proofErr w:type="spellStart"/>
-            <w:r>
-              <w:rPr>
-                <w:rFonts w:ascii="Times New Roman" w:eastAsia="Times New Roman" w:hAnsi="Times New Roman" w:cs="Times New Roman"/>
-                <w:color w:val="010101"/>
-                <w:sz w:val="16"/>
-                <w:szCs w:val="16"/>
-                <w:lang w:val="en-US" w:eastAsia="ru-RU"/>
-              </w:rPr>
-              <w:t>clientStreet</w:t>
-            </w:r>
-            <w:proofErr w:type="spellEnd"/>
-            <w:r>
-              <w:rPr>
-                <w:rFonts w:ascii="Times New Roman" w:eastAsia="Times New Roman" w:hAnsi="Times New Roman" w:cs="Times New Roman"/>
-                <w:color w:val="010101"/>
-                <w:sz w:val="16"/>
-                <w:szCs w:val="16"/>
-                <w:lang w:eastAsia="ru-RU"/>
-              </w:rPr>
-              <w:t>}, буд., ${</w:t>
-            </w:r>
-            <w:proofErr w:type="spellStart"/>
-            <w:r>
-              <w:rPr>
-                <w:rFonts w:ascii="Times New Roman" w:eastAsia="Times New Roman" w:hAnsi="Times New Roman" w:cs="Times New Roman"/>
-                <w:color w:val="010101"/>
-                <w:sz w:val="16"/>
-                <w:szCs w:val="16"/>
-                <w:lang w:val="en-US" w:eastAsia="ru-RU"/>
-              </w:rPr>
-              <w:t>clientHouse</w:t>
-            </w:r>
-            <w:proofErr w:type="spellEnd"/>
-            <w:r>
-              <w:rPr>
-                <w:rFonts w:ascii="Times New Roman" w:eastAsia="Times New Roman" w:hAnsi="Times New Roman" w:cs="Times New Roman"/>
-                <w:color w:val="010101"/>
-                <w:sz w:val="16"/>
-                <w:szCs w:val="16"/>
-                <w:lang w:eastAsia="ru-RU"/>
-              </w:rPr>
-              <w:t>}, ${</w:t>
-            </w:r>
-            <w:proofErr w:type="spellStart"/>
-            <w:r>
-              <w:rPr>
-                <w:rFonts w:ascii="Times New Roman" w:eastAsia="Times New Roman" w:hAnsi="Times New Roman" w:cs="Times New Roman"/>
-                <w:color w:val="010101"/>
-                <w:sz w:val="16"/>
-                <w:szCs w:val="16"/>
-                <w:lang w:val="en-US" w:eastAsia="ru-RU"/>
-              </w:rPr>
-              <w:t>clientFlat</w:t>
-            </w:r>
-            <w:proofErr w:type="spellEnd"/>
-            <w:r>
-              <w:rPr>
-                <w:rFonts w:ascii="Times New Roman" w:eastAsia="Times New Roman" w:hAnsi="Times New Roman" w:cs="Times New Roman"/>
-                <w:color w:val="010101"/>
-                <w:sz w:val="16"/>
-                <w:szCs w:val="16"/>
-                <w:lang w:eastAsia="ru-RU"/>
-              </w:rPr>
-              <w:t>}</w:t>
+              <w:t xml:space="preserve">} </w:t>
             </w:r>
           </w:p>
           <w:p>

--- a/storage/app/admin_fo_agreement_pack.docx
+++ b/storage/app/admin_fo_agreement_pack.docx
@@ -2999,6 +2999,7 @@
           <w:rFonts w:ascii="Times New Roman" w:hAnsi="Times New Roman" w:cs="Times New Roman"/>
           <w:sz w:val="16"/>
           <w:szCs w:val="16"/>
+          <w:lang w:val="ru-RU"/>
         </w:rPr>
       </w:pPr>
       <w:r>
@@ -3111,6 +3112,255 @@
           <w:szCs w:val="16"/>
         </w:rPr>
         <w:t>, але не пізніше дати підписання акту прийому-передачі даного обладнання.</w:t>
+      </w:r>
+      <w:r>
+        <w:rPr>
+          <w:rFonts w:ascii="Times New Roman" w:hAnsi="Times New Roman" w:cs="Times New Roman"/>
+          <w:sz w:val="16"/>
+          <w:szCs w:val="16"/>
+          <w:lang w:val="ru-RU"/>
+        </w:rPr>
+        <w:t xml:space="preserve"> </w:t>
+      </w:r>
+      <w:proofErr w:type="spellStart"/>
+      <w:r>
+        <w:rPr>
+          <w:rFonts w:ascii="Times New Roman" w:hAnsi="Times New Roman" w:cs="Times New Roman"/>
+          <w:sz w:val="16"/>
+          <w:szCs w:val="16"/>
+          <w:lang w:val="ru-RU"/>
+        </w:rPr>
+        <w:t>Грошові</w:t>
+      </w:r>
+      <w:proofErr w:type="spellEnd"/>
+      <w:r>
+        <w:rPr>
+          <w:rFonts w:ascii="Times New Roman" w:hAnsi="Times New Roman" w:cs="Times New Roman"/>
+          <w:sz w:val="16"/>
+          <w:szCs w:val="16"/>
+          <w:lang w:val="ru-RU"/>
+        </w:rPr>
+        <w:t xml:space="preserve"> </w:t>
+      </w:r>
+      <w:proofErr w:type="spellStart"/>
+      <w:r>
+        <w:rPr>
+          <w:rFonts w:ascii="Times New Roman" w:hAnsi="Times New Roman" w:cs="Times New Roman"/>
+          <w:sz w:val="16"/>
+          <w:szCs w:val="16"/>
+          <w:lang w:val="ru-RU"/>
+        </w:rPr>
+        <w:t>кошти</w:t>
+      </w:r>
+      <w:proofErr w:type="spellEnd"/>
+      <w:r>
+        <w:rPr>
+          <w:rFonts w:ascii="Times New Roman" w:hAnsi="Times New Roman" w:cs="Times New Roman"/>
+          <w:sz w:val="16"/>
+          <w:szCs w:val="16"/>
+          <w:lang w:val="ru-RU"/>
+        </w:rPr>
+        <w:t xml:space="preserve"> за перший та </w:t>
+      </w:r>
+      <w:proofErr w:type="spellStart"/>
+      <w:r>
+        <w:rPr>
+          <w:rFonts w:ascii="Times New Roman" w:hAnsi="Times New Roman" w:cs="Times New Roman"/>
+          <w:sz w:val="16"/>
+          <w:szCs w:val="16"/>
+          <w:lang w:val="ru-RU"/>
+        </w:rPr>
+        <w:t>останній</w:t>
+      </w:r>
+      <w:proofErr w:type="spellEnd"/>
+      <w:r>
+        <w:rPr>
+          <w:rFonts w:ascii="Times New Roman" w:hAnsi="Times New Roman" w:cs="Times New Roman"/>
+          <w:sz w:val="16"/>
+          <w:szCs w:val="16"/>
+          <w:lang w:val="ru-RU"/>
+        </w:rPr>
+        <w:t xml:space="preserve"> </w:t>
+      </w:r>
+      <w:proofErr w:type="spellStart"/>
+      <w:r>
+        <w:rPr>
+          <w:rFonts w:ascii="Times New Roman" w:hAnsi="Times New Roman" w:cs="Times New Roman"/>
+          <w:sz w:val="16"/>
+          <w:szCs w:val="16"/>
+          <w:lang w:val="ru-RU"/>
+        </w:rPr>
+        <w:t>місяці</w:t>
+      </w:r>
+      <w:proofErr w:type="spellEnd"/>
+      <w:r>
+        <w:rPr>
+          <w:rFonts w:ascii="Times New Roman" w:hAnsi="Times New Roman" w:cs="Times New Roman"/>
+          <w:sz w:val="16"/>
+          <w:szCs w:val="16"/>
+          <w:lang w:val="ru-RU"/>
+        </w:rPr>
+        <w:t xml:space="preserve">, </w:t>
+      </w:r>
+      <w:proofErr w:type="spellStart"/>
+      <w:r>
+        <w:rPr>
+          <w:rFonts w:ascii="Times New Roman" w:hAnsi="Times New Roman" w:cs="Times New Roman"/>
+          <w:sz w:val="16"/>
+          <w:szCs w:val="16"/>
+          <w:lang w:val="ru-RU"/>
+        </w:rPr>
+        <w:t>які</w:t>
+      </w:r>
+      <w:proofErr w:type="spellEnd"/>
+      <w:r>
+        <w:rPr>
+          <w:rFonts w:ascii="Times New Roman" w:hAnsi="Times New Roman" w:cs="Times New Roman"/>
+          <w:sz w:val="16"/>
+          <w:szCs w:val="16"/>
+          <w:lang w:val="ru-RU"/>
+        </w:rPr>
+        <w:t xml:space="preserve"> </w:t>
+      </w:r>
+      <w:proofErr w:type="spellStart"/>
+      <w:r>
+        <w:rPr>
+          <w:rFonts w:ascii="Times New Roman" w:hAnsi="Times New Roman" w:cs="Times New Roman"/>
+          <w:sz w:val="16"/>
+          <w:szCs w:val="16"/>
+          <w:lang w:val="ru-RU"/>
+        </w:rPr>
+        <w:t>сплатив</w:t>
+      </w:r>
+      <w:proofErr w:type="spellEnd"/>
+      <w:r>
+        <w:rPr>
+          <w:rFonts w:ascii="Times New Roman" w:hAnsi="Times New Roman" w:cs="Times New Roman"/>
+          <w:sz w:val="16"/>
+          <w:szCs w:val="16"/>
+          <w:lang w:val="ru-RU"/>
+        </w:rPr>
+        <w:t xml:space="preserve"> </w:t>
+      </w:r>
+      <w:proofErr w:type="spellStart"/>
+      <w:r>
+        <w:rPr>
+          <w:rFonts w:ascii="Times New Roman" w:hAnsi="Times New Roman" w:cs="Times New Roman"/>
+          <w:sz w:val="16"/>
+          <w:szCs w:val="16"/>
+          <w:lang w:val="ru-RU"/>
+        </w:rPr>
+        <w:t>Орендар</w:t>
+      </w:r>
+      <w:proofErr w:type="spellEnd"/>
+      <w:r>
+        <w:rPr>
+          <w:rFonts w:ascii="Times New Roman" w:hAnsi="Times New Roman" w:cs="Times New Roman"/>
+          <w:sz w:val="16"/>
+          <w:szCs w:val="16"/>
+          <w:lang w:val="ru-RU"/>
+        </w:rPr>
+        <w:t xml:space="preserve"> </w:t>
+      </w:r>
+      <w:proofErr w:type="spellStart"/>
+      <w:r>
+        <w:rPr>
+          <w:rFonts w:ascii="Times New Roman" w:hAnsi="Times New Roman" w:cs="Times New Roman"/>
+          <w:sz w:val="16"/>
+          <w:szCs w:val="16"/>
+          <w:lang w:val="ru-RU"/>
+        </w:rPr>
+        <w:t>згідно</w:t>
+      </w:r>
+      <w:proofErr w:type="spellEnd"/>
+      <w:r>
+        <w:rPr>
+          <w:rFonts w:ascii="Times New Roman" w:hAnsi="Times New Roman" w:cs="Times New Roman"/>
+          <w:sz w:val="16"/>
+          <w:szCs w:val="16"/>
+          <w:lang w:val="ru-RU"/>
+        </w:rPr>
+        <w:t xml:space="preserve"> </w:t>
+      </w:r>
+      <w:proofErr w:type="spellStart"/>
+      <w:r>
+        <w:rPr>
+          <w:rFonts w:ascii="Times New Roman" w:hAnsi="Times New Roman" w:cs="Times New Roman"/>
+          <w:sz w:val="16"/>
+          <w:szCs w:val="16"/>
+          <w:lang w:val="ru-RU"/>
+        </w:rPr>
+        <w:t>цього</w:t>
+      </w:r>
+      <w:proofErr w:type="spellEnd"/>
+      <w:r>
+        <w:rPr>
+          <w:rFonts w:ascii="Times New Roman" w:hAnsi="Times New Roman" w:cs="Times New Roman"/>
+          <w:sz w:val="16"/>
+          <w:szCs w:val="16"/>
+          <w:lang w:val="ru-RU"/>
+        </w:rPr>
+        <w:t xml:space="preserve"> пункту, не </w:t>
+      </w:r>
+      <w:proofErr w:type="spellStart"/>
+      <w:r>
+        <w:rPr>
+          <w:rFonts w:ascii="Times New Roman" w:hAnsi="Times New Roman" w:cs="Times New Roman"/>
+          <w:sz w:val="16"/>
+          <w:szCs w:val="16"/>
+          <w:lang w:val="ru-RU"/>
+        </w:rPr>
+        <w:t>підлягають</w:t>
+      </w:r>
+      <w:proofErr w:type="spellEnd"/>
+      <w:r>
+        <w:rPr>
+          <w:rFonts w:ascii="Times New Roman" w:hAnsi="Times New Roman" w:cs="Times New Roman"/>
+          <w:sz w:val="16"/>
+          <w:szCs w:val="16"/>
+          <w:lang w:val="ru-RU"/>
+        </w:rPr>
+        <w:t xml:space="preserve"> </w:t>
+      </w:r>
+      <w:proofErr w:type="spellStart"/>
+      <w:r>
+        <w:rPr>
+          <w:rFonts w:ascii="Times New Roman" w:hAnsi="Times New Roman" w:cs="Times New Roman"/>
+          <w:sz w:val="16"/>
+          <w:szCs w:val="16"/>
+          <w:lang w:val="ru-RU"/>
+        </w:rPr>
+        <w:t>поверненню</w:t>
+      </w:r>
+      <w:proofErr w:type="spellEnd"/>
+      <w:r>
+        <w:rPr>
+          <w:rFonts w:ascii="Times New Roman" w:hAnsi="Times New Roman" w:cs="Times New Roman"/>
+          <w:sz w:val="16"/>
+          <w:szCs w:val="16"/>
+          <w:lang w:val="ru-RU"/>
+        </w:rPr>
+        <w:t xml:space="preserve"> за будь-</w:t>
+      </w:r>
+      <w:proofErr w:type="spellStart"/>
+      <w:r>
+        <w:rPr>
+          <w:rFonts w:ascii="Times New Roman" w:hAnsi="Times New Roman" w:cs="Times New Roman"/>
+          <w:sz w:val="16"/>
+          <w:szCs w:val="16"/>
+          <w:lang w:val="ru-RU"/>
+        </w:rPr>
+        <w:t>яких</w:t>
+      </w:r>
+      <w:proofErr w:type="spellEnd"/>
+      <w:r>
+        <w:rPr>
+          <w:rFonts w:ascii="Times New Roman" w:hAnsi="Times New Roman" w:cs="Times New Roman"/>
+          <w:sz w:val="16"/>
+          <w:szCs w:val="16"/>
+          <w:lang w:val="ru-RU"/>
+        </w:rPr>
+        <w:t xml:space="preserve"> умов.</w:t>
       </w:r>
     </w:p>
     <w:p>

--- a/storage/app/admin_fo_agreement_pack.docx
+++ b/storage/app/admin_fo_agreement_pack.docx
@@ -3130,7 +3130,7 @@
           <w:szCs w:val="16"/>
           <w:lang w:val="ru-RU"/>
         </w:rPr>
-        <w:t>Грошові</w:t>
+        <w:t>Оплачені</w:t>
       </w:r>
       <w:proofErr w:type="spellEnd"/>
       <w:r>
@@ -3140,6 +3140,46 @@
           <w:szCs w:val="16"/>
           <w:lang w:val="ru-RU"/>
         </w:rPr>
+        <w:t xml:space="preserve"> наперед </w:t>
+      </w:r>
+      <w:proofErr w:type="spellStart"/>
+      <w:r>
+        <w:rPr>
+          <w:rFonts w:ascii="Times New Roman" w:hAnsi="Times New Roman" w:cs="Times New Roman"/>
+          <w:sz w:val="16"/>
+          <w:szCs w:val="16"/>
+          <w:lang w:val="ru-RU"/>
+        </w:rPr>
+        <w:t>кошти</w:t>
+      </w:r>
+      <w:proofErr w:type="spellEnd"/>
+      <w:r>
+        <w:rPr>
+          <w:rFonts w:ascii="Times New Roman" w:hAnsi="Times New Roman" w:cs="Times New Roman"/>
+          <w:sz w:val="16"/>
+          <w:szCs w:val="16"/>
+          <w:lang w:val="ru-RU"/>
+        </w:rPr>
+        <w:t xml:space="preserve">, </w:t>
+      </w:r>
+      <w:proofErr w:type="spellStart"/>
+      <w:r>
+        <w:rPr>
+          <w:rFonts w:ascii="Times New Roman" w:hAnsi="Times New Roman" w:cs="Times New Roman"/>
+          <w:sz w:val="16"/>
+          <w:szCs w:val="16"/>
+          <w:lang w:val="ru-RU"/>
+        </w:rPr>
+        <w:t>які</w:t>
+      </w:r>
+      <w:proofErr w:type="spellEnd"/>
+      <w:r>
+        <w:rPr>
+          <w:rFonts w:ascii="Times New Roman" w:hAnsi="Times New Roman" w:cs="Times New Roman"/>
+          <w:sz w:val="16"/>
+          <w:szCs w:val="16"/>
+          <w:lang w:val="ru-RU"/>
+        </w:rPr>
         <w:t xml:space="preserve"> </w:t>
       </w:r>
       <w:proofErr w:type="spellStart"/>
@@ -3150,7 +3190,7 @@
           <w:szCs w:val="16"/>
           <w:lang w:val="ru-RU"/>
         </w:rPr>
-        <w:t>кошти</w:t>
+        <w:t>сплатив</w:t>
       </w:r>
       <w:proofErr w:type="spellEnd"/>
       <w:r>
@@ -3160,7 +3200,7 @@
           <w:szCs w:val="16"/>
           <w:lang w:val="ru-RU"/>
         </w:rPr>
-        <w:t xml:space="preserve"> за перший та </w:t>
+        <w:t xml:space="preserve"> </w:t>
       </w:r>
       <w:proofErr w:type="spellStart"/>
       <w:r>
@@ -3170,87 +3210,7 @@
           <w:szCs w:val="16"/>
           <w:lang w:val="ru-RU"/>
         </w:rPr>
-        <w:t>останній</w:t>
-      </w:r>
-      <w:proofErr w:type="spellEnd"/>
-      <w:r>
-        <w:rPr>
-          <w:rFonts w:ascii="Times New Roman" w:hAnsi="Times New Roman" w:cs="Times New Roman"/>
-          <w:sz w:val="16"/>
-          <w:szCs w:val="16"/>
-          <w:lang w:val="ru-RU"/>
-        </w:rPr>
-        <w:t xml:space="preserve"> </w:t>
-      </w:r>
-      <w:proofErr w:type="spellStart"/>
-      <w:r>
-        <w:rPr>
-          <w:rFonts w:ascii="Times New Roman" w:hAnsi="Times New Roman" w:cs="Times New Roman"/>
-          <w:sz w:val="16"/>
-          <w:szCs w:val="16"/>
-          <w:lang w:val="ru-RU"/>
-        </w:rPr>
-        <w:t>місяці</w:t>
-      </w:r>
-      <w:proofErr w:type="spellEnd"/>
-      <w:r>
-        <w:rPr>
-          <w:rFonts w:ascii="Times New Roman" w:hAnsi="Times New Roman" w:cs="Times New Roman"/>
-          <w:sz w:val="16"/>
-          <w:szCs w:val="16"/>
-          <w:lang w:val="ru-RU"/>
-        </w:rPr>
-        <w:t xml:space="preserve">, </w:t>
-      </w:r>
-      <w:proofErr w:type="spellStart"/>
-      <w:r>
-        <w:rPr>
-          <w:rFonts w:ascii="Times New Roman" w:hAnsi="Times New Roman" w:cs="Times New Roman"/>
-          <w:sz w:val="16"/>
-          <w:szCs w:val="16"/>
-          <w:lang w:val="ru-RU"/>
-        </w:rPr>
-        <w:t>які</w:t>
-      </w:r>
-      <w:proofErr w:type="spellEnd"/>
-      <w:r>
-        <w:rPr>
-          <w:rFonts w:ascii="Times New Roman" w:hAnsi="Times New Roman" w:cs="Times New Roman"/>
-          <w:sz w:val="16"/>
-          <w:szCs w:val="16"/>
-          <w:lang w:val="ru-RU"/>
-        </w:rPr>
-        <w:t xml:space="preserve"> </w:t>
-      </w:r>
-      <w:proofErr w:type="spellStart"/>
-      <w:r>
-        <w:rPr>
-          <w:rFonts w:ascii="Times New Roman" w:hAnsi="Times New Roman" w:cs="Times New Roman"/>
-          <w:sz w:val="16"/>
-          <w:szCs w:val="16"/>
-          <w:lang w:val="ru-RU"/>
-        </w:rPr>
-        <w:t>сплатив</w:t>
-      </w:r>
-      <w:proofErr w:type="spellEnd"/>
-      <w:r>
-        <w:rPr>
-          <w:rFonts w:ascii="Times New Roman" w:hAnsi="Times New Roman" w:cs="Times New Roman"/>
-          <w:sz w:val="16"/>
-          <w:szCs w:val="16"/>
-          <w:lang w:val="ru-RU"/>
-        </w:rPr>
-        <w:t xml:space="preserve"> </w:t>
-      </w:r>
-      <w:proofErr w:type="spellStart"/>
-      <w:r>
-        <w:rPr>
-          <w:rFonts w:ascii="Times New Roman" w:hAnsi="Times New Roman" w:cs="Times New Roman"/>
-          <w:sz w:val="16"/>
-          <w:szCs w:val="16"/>
-          <w:lang w:val="ru-RU"/>
-        </w:rPr>
-        <w:t>Орендар</w:t>
+        <w:t>орендар</w:t>
       </w:r>
       <w:proofErr w:type="spellEnd"/>
       <w:r>

--- a/storage/app/admin_fo_agreement_pack.docx
+++ b/storage/app/admin_fo_agreement_pack.docx
@@ -123,7 +123,6 @@
         </w:rPr>
         <w:t>${</w:t>
       </w:r>
-      <w:proofErr w:type="spellStart"/>
       <w:r>
         <w:rPr>
           <w:rFonts w:ascii="Times New Roman" w:eastAsia="Times New Roman" w:hAnsi="Times New Roman" w:cs="Times New Roman"/>
@@ -137,7 +136,6 @@
         </w:rPr>
         <w:t>agreementNumber</w:t>
       </w:r>
-      <w:proofErr w:type="spellEnd"/>
       <w:r>
         <w:rPr>
           <w:rFonts w:ascii="Times New Roman" w:eastAsia="Times New Roman" w:hAnsi="Times New Roman" w:cs="Times New Roman"/>
@@ -174,7 +172,6 @@
         </w:rPr>
         <w:t>${</w:t>
       </w:r>
-      <w:proofErr w:type="spellStart"/>
       <w:r>
         <w:rPr>
           <w:rFonts w:ascii="Times New Roman" w:eastAsia="Times New Roman" w:hAnsi="Times New Roman" w:cs="Times New Roman"/>
@@ -185,7 +182,6 @@
         </w:rPr>
         <w:t>adminDate</w:t>
       </w:r>
-      <w:proofErr w:type="spellEnd"/>
       <w:r>
         <w:rPr>
           <w:rFonts w:ascii="Times New Roman" w:eastAsia="Times New Roman" w:hAnsi="Times New Roman" w:cs="Times New Roman"/>
@@ -572,9 +568,8 @@
           <w:sz w:val="16"/>
           <w:szCs w:val="16"/>
         </w:rPr>
-        <w:t xml:space="preserve"> ${</w:t>
-      </w:r>
-      <w:proofErr w:type="spellStart"/>
+        <w:t xml:space="preserve"> ${name}</w:t>
+      </w:r>
       <w:r>
         <w:rPr>
           <w:rFonts w:ascii="Times New Roman" w:eastAsia="Times New Roman" w:hAnsi="Times New Roman" w:cs="Times New Roman"/>
@@ -583,24 +578,95 @@
           <w:sz w:val="16"/>
           <w:szCs w:val="16"/>
         </w:rPr>
-        <w:t>name</w:t>
-      </w:r>
-      <w:proofErr w:type="spellEnd"/>
-      <w:r>
-        <w:rPr>
-          <w:rFonts w:ascii="Times New Roman" w:eastAsia="Times New Roman" w:hAnsi="Times New Roman" w:cs="Times New Roman"/>
-          <w:b/>
+        <w:t xml:space="preserve">, </w:t>
+      </w:r>
+      <w:r>
+        <w:rPr>
+          <w:rFonts w:ascii="Times New Roman" w:eastAsia="Times New Roman" w:hAnsi="Times New Roman" w:cs="Times New Roman"/>
           <w:bCs/>
           <w:sz w:val="16"/>
           <w:szCs w:val="16"/>
         </w:rPr>
+        <w:t>іменований надалі</w:t>
+      </w:r>
+      <w:r>
+        <w:rPr>
+          <w:rFonts w:ascii="Times New Roman" w:eastAsia="Times New Roman" w:hAnsi="Times New Roman" w:cs="Times New Roman"/>
+          <w:b/>
+          <w:bCs/>
+          <w:sz w:val="16"/>
+          <w:szCs w:val="16"/>
+        </w:rPr>
+        <w:t xml:space="preserve"> «Орендар», </w:t>
+      </w:r>
+      <w:r>
+        <w:rPr>
+          <w:rFonts w:ascii="Times New Roman" w:eastAsia="Times New Roman" w:hAnsi="Times New Roman" w:cs="Times New Roman"/>
+          <w:sz w:val="16"/>
+          <w:szCs w:val="16"/>
+        </w:rPr>
+        <w:t xml:space="preserve">в особі </w:t>
+      </w:r>
+      <w:r>
+        <w:rPr>
+          <w:rFonts w:ascii="Times New Roman" w:eastAsia="Times New Roman" w:hAnsi="Times New Roman" w:cs="Times New Roman"/>
+          <w:sz w:val="16"/>
+          <w:szCs w:val="16"/>
+        </w:rPr>
+        <w:t>${name}</w:t>
+      </w:r>
+      <w:r>
+        <w:rPr>
+          <w:rFonts w:ascii="Times New Roman" w:eastAsia="Times New Roman" w:hAnsi="Times New Roman" w:cs="Times New Roman"/>
+          <w:sz w:val="16"/>
+          <w:szCs w:val="16"/>
+        </w:rPr>
+        <w:t xml:space="preserve">, РНОКПП </w:t>
+      </w:r>
+      <w:r>
+        <w:rPr>
+          <w:rFonts w:ascii="Times New Roman" w:eastAsia="Times New Roman" w:hAnsi="Times New Roman" w:cs="Times New Roman"/>
+          <w:sz w:val="16"/>
+          <w:szCs w:val="16"/>
+        </w:rPr>
+        <w:t>${clientINN}</w:t>
+      </w:r>
+      <w:r>
+        <w:rPr>
+          <w:rFonts w:ascii="Times New Roman" w:eastAsia="Times New Roman" w:hAnsi="Times New Roman" w:cs="Times New Roman"/>
+          <w:sz w:val="16"/>
+          <w:szCs w:val="16"/>
+        </w:rPr>
+        <w:t xml:space="preserve">, який діє на підставі </w:t>
+      </w:r>
+      <w:r>
+        <w:rPr>
+          <w:rFonts w:ascii="Times New Roman" w:eastAsia="Times New Roman" w:hAnsi="Times New Roman" w:cs="Times New Roman"/>
+          <w:sz w:val="16"/>
+          <w:szCs w:val="16"/>
+        </w:rPr>
+        <w:t>паспорту ${</w:t>
+      </w:r>
+      <w:r>
+        <w:rPr>
+          <w:rFonts w:ascii="Times New Roman" w:eastAsia="Times New Roman" w:hAnsi="Times New Roman" w:cs="Times New Roman"/>
+          <w:sz w:val="16"/>
+          <w:szCs w:val="16"/>
+          <w:lang w:val="en-US"/>
+        </w:rPr>
+        <w:t>passportNumber</w:t>
+      </w:r>
+      <w:r>
+        <w:rPr>
+          <w:rFonts w:ascii="Times New Roman" w:eastAsia="Times New Roman" w:hAnsi="Times New Roman" w:cs="Times New Roman"/>
+          <w:sz w:val="16"/>
+          <w:szCs w:val="16"/>
+        </w:rPr>
         <w:t>}</w:t>
       </w:r>
       <w:r>
         <w:rPr>
           <w:rFonts w:ascii="Times New Roman" w:eastAsia="Times New Roman" w:hAnsi="Times New Roman" w:cs="Times New Roman"/>
-          <w:b/>
-          <w:bCs/>
           <w:sz w:val="16"/>
           <w:szCs w:val="16"/>
         </w:rPr>
@@ -609,29 +675,43 @@
       <w:r>
         <w:rPr>
           <w:rFonts w:ascii="Times New Roman" w:eastAsia="Times New Roman" w:hAnsi="Times New Roman" w:cs="Times New Roman"/>
-          <w:bCs/>
-          <w:sz w:val="16"/>
-          <w:szCs w:val="16"/>
-        </w:rPr>
-        <w:t>іменований надалі</w:t>
-      </w:r>
-      <w:r>
-        <w:rPr>
-          <w:rFonts w:ascii="Times New Roman" w:eastAsia="Times New Roman" w:hAnsi="Times New Roman" w:cs="Times New Roman"/>
-          <w:b/>
-          <w:bCs/>
-          <w:sz w:val="16"/>
-          <w:szCs w:val="16"/>
-        </w:rPr>
-        <w:t xml:space="preserve"> «Орендар», </w:t>
-      </w:r>
-      <w:r>
-        <w:rPr>
-          <w:rFonts w:ascii="Times New Roman" w:eastAsia="Times New Roman" w:hAnsi="Times New Roman" w:cs="Times New Roman"/>
-          <w:sz w:val="16"/>
-          <w:szCs w:val="16"/>
-        </w:rPr>
-        <w:t xml:space="preserve">в особі </w:t>
+          <w:sz w:val="16"/>
+          <w:szCs w:val="16"/>
+        </w:rPr>
+        <w:t>виданий ${</w:t>
+      </w:r>
+      <w:r>
+        <w:rPr>
+          <w:rFonts w:ascii="Times New Roman" w:eastAsia="Times New Roman" w:hAnsi="Times New Roman" w:cs="Times New Roman"/>
+          <w:sz w:val="16"/>
+          <w:szCs w:val="16"/>
+          <w:lang w:val="en-US"/>
+        </w:rPr>
+        <w:t>passportIssue</w:t>
+      </w:r>
+      <w:r>
+        <w:rPr>
+          <w:rFonts w:ascii="Times New Roman" w:eastAsia="Times New Roman" w:hAnsi="Times New Roman" w:cs="Times New Roman"/>
+          <w:sz w:val="16"/>
+          <w:szCs w:val="16"/>
+        </w:rPr>
+        <w:t>}</w:t>
+      </w:r>
+      <w:r>
+        <w:rPr>
+          <w:rFonts w:ascii="Times New Roman" w:eastAsia="Times New Roman" w:hAnsi="Times New Roman" w:cs="Times New Roman"/>
+          <w:sz w:val="16"/>
+          <w:szCs w:val="16"/>
+        </w:rPr>
+        <w:t xml:space="preserve">, </w:t>
+      </w:r>
+      <w:r>
+        <w:rPr>
+          <w:rFonts w:ascii="Times New Roman" w:eastAsia="Times New Roman" w:hAnsi="Times New Roman" w:cs="Times New Roman"/>
+          <w:sz w:val="16"/>
+          <w:szCs w:val="16"/>
+        </w:rPr>
+        <w:t xml:space="preserve"> </w:t>
       </w:r>
       <w:r>
         <w:rPr>
@@ -641,75 +721,6 @@
         </w:rPr>
         <w:t>${</w:t>
       </w:r>
-      <w:proofErr w:type="spellStart"/>
-      <w:r>
-        <w:rPr>
-          <w:rFonts w:ascii="Times New Roman" w:eastAsia="Times New Roman" w:hAnsi="Times New Roman" w:cs="Times New Roman"/>
-          <w:sz w:val="16"/>
-          <w:szCs w:val="16"/>
-        </w:rPr>
-        <w:t>name</w:t>
-      </w:r>
-      <w:proofErr w:type="spellEnd"/>
-      <w:r>
-        <w:rPr>
-          <w:rFonts w:ascii="Times New Roman" w:eastAsia="Times New Roman" w:hAnsi="Times New Roman" w:cs="Times New Roman"/>
-          <w:sz w:val="16"/>
-          <w:szCs w:val="16"/>
-        </w:rPr>
-        <w:t>}</w:t>
-      </w:r>
-      <w:r>
-        <w:rPr>
-          <w:rFonts w:ascii="Times New Roman" w:eastAsia="Times New Roman" w:hAnsi="Times New Roman" w:cs="Times New Roman"/>
-          <w:sz w:val="16"/>
-          <w:szCs w:val="16"/>
-        </w:rPr>
-        <w:t xml:space="preserve">, РНОКПП </w:t>
-      </w:r>
-      <w:r>
-        <w:rPr>
-          <w:rFonts w:ascii="Times New Roman" w:eastAsia="Times New Roman" w:hAnsi="Times New Roman" w:cs="Times New Roman"/>
-          <w:sz w:val="16"/>
-          <w:szCs w:val="16"/>
-        </w:rPr>
-        <w:t>${</w:t>
-      </w:r>
-      <w:proofErr w:type="spellStart"/>
-      <w:r>
-        <w:rPr>
-          <w:rFonts w:ascii="Times New Roman" w:eastAsia="Times New Roman" w:hAnsi="Times New Roman" w:cs="Times New Roman"/>
-          <w:sz w:val="16"/>
-          <w:szCs w:val="16"/>
-        </w:rPr>
-        <w:t>clientINN</w:t>
-      </w:r>
-      <w:proofErr w:type="spellEnd"/>
-      <w:r>
-        <w:rPr>
-          <w:rFonts w:ascii="Times New Roman" w:eastAsia="Times New Roman" w:hAnsi="Times New Roman" w:cs="Times New Roman"/>
-          <w:sz w:val="16"/>
-          <w:szCs w:val="16"/>
-        </w:rPr>
-        <w:t>}</w:t>
-      </w:r>
-      <w:r>
-        <w:rPr>
-          <w:rFonts w:ascii="Times New Roman" w:eastAsia="Times New Roman" w:hAnsi="Times New Roman" w:cs="Times New Roman"/>
-          <w:sz w:val="16"/>
-          <w:szCs w:val="16"/>
-        </w:rPr>
-        <w:t xml:space="preserve">, який діє на підставі </w:t>
-      </w:r>
-      <w:r>
-        <w:rPr>
-          <w:rFonts w:ascii="Times New Roman" w:eastAsia="Times New Roman" w:hAnsi="Times New Roman" w:cs="Times New Roman"/>
-          <w:sz w:val="16"/>
-          <w:szCs w:val="16"/>
-        </w:rPr>
-        <w:t>паспорту ${</w:t>
-      </w:r>
-      <w:proofErr w:type="spellStart"/>
       <w:r>
         <w:rPr>
           <w:rFonts w:ascii="Times New Roman" w:eastAsia="Times New Roman" w:hAnsi="Times New Roman" w:cs="Times New Roman"/>
@@ -717,102 +728,15 @@
           <w:szCs w:val="16"/>
           <w:lang w:val="en-US"/>
         </w:rPr>
-        <w:t>passportNumber</w:t>
-      </w:r>
-      <w:proofErr w:type="spellEnd"/>
-      <w:r>
-        <w:rPr>
-          <w:rFonts w:ascii="Times New Roman" w:eastAsia="Times New Roman" w:hAnsi="Times New Roman" w:cs="Times New Roman"/>
-          <w:sz w:val="16"/>
-          <w:szCs w:val="16"/>
-        </w:rPr>
-        <w:t>}</w:t>
-      </w:r>
-      <w:r>
-        <w:rPr>
-          <w:rFonts w:ascii="Times New Roman" w:eastAsia="Times New Roman" w:hAnsi="Times New Roman" w:cs="Times New Roman"/>
-          <w:sz w:val="16"/>
-          <w:szCs w:val="16"/>
-        </w:rPr>
-        <w:t xml:space="preserve">, </w:t>
-      </w:r>
-      <w:r>
-        <w:rPr>
-          <w:rFonts w:ascii="Times New Roman" w:eastAsia="Times New Roman" w:hAnsi="Times New Roman" w:cs="Times New Roman"/>
-          <w:sz w:val="16"/>
-          <w:szCs w:val="16"/>
-        </w:rPr>
-        <w:t>виданий ${</w:t>
-      </w:r>
-      <w:proofErr w:type="spellStart"/>
-      <w:r>
-        <w:rPr>
-          <w:rFonts w:ascii="Times New Roman" w:eastAsia="Times New Roman" w:hAnsi="Times New Roman" w:cs="Times New Roman"/>
-          <w:sz w:val="16"/>
-          <w:szCs w:val="16"/>
-          <w:lang w:val="en-US"/>
-        </w:rPr>
-        <w:t>passportIssue</w:t>
-      </w:r>
-      <w:proofErr w:type="spellEnd"/>
-      <w:r>
-        <w:rPr>
-          <w:rFonts w:ascii="Times New Roman" w:eastAsia="Times New Roman" w:hAnsi="Times New Roman" w:cs="Times New Roman"/>
-          <w:sz w:val="16"/>
-          <w:szCs w:val="16"/>
-        </w:rPr>
-        <w:t>}</w:t>
-      </w:r>
-      <w:r>
-        <w:rPr>
-          <w:rFonts w:ascii="Times New Roman" w:eastAsia="Times New Roman" w:hAnsi="Times New Roman" w:cs="Times New Roman"/>
-          <w:sz w:val="16"/>
-          <w:szCs w:val="16"/>
-        </w:rPr>
-        <w:t xml:space="preserve">, </w:t>
-      </w:r>
-      <w:r>
-        <w:rPr>
-          <w:rFonts w:ascii="Times New Roman" w:eastAsia="Times New Roman" w:hAnsi="Times New Roman" w:cs="Times New Roman"/>
-          <w:sz w:val="16"/>
-          <w:szCs w:val="16"/>
-        </w:rPr>
-        <w:t xml:space="preserve"> </w:t>
-      </w:r>
-      <w:r>
-        <w:rPr>
-          <w:rFonts w:ascii="Times New Roman" w:eastAsia="Times New Roman" w:hAnsi="Times New Roman" w:cs="Times New Roman"/>
-          <w:sz w:val="16"/>
-          <w:szCs w:val="16"/>
-        </w:rPr>
-        <w:t>${</w:t>
-      </w:r>
-      <w:r>
-        <w:rPr>
-          <w:rFonts w:ascii="Times New Roman" w:eastAsia="Times New Roman" w:hAnsi="Times New Roman" w:cs="Times New Roman"/>
-          <w:sz w:val="16"/>
-          <w:szCs w:val="16"/>
-          <w:lang w:val="en-US"/>
-        </w:rPr>
         <w:t>passport</w:t>
       </w:r>
-      <w:proofErr w:type="spellStart"/>
-      <w:r>
-        <w:rPr>
-          <w:rFonts w:ascii="Times New Roman" w:eastAsia="Times New Roman" w:hAnsi="Times New Roman" w:cs="Times New Roman"/>
-          <w:sz w:val="16"/>
-          <w:szCs w:val="16"/>
-        </w:rPr>
-        <w:t>Date</w:t>
-      </w:r>
-      <w:proofErr w:type="spellEnd"/>
-      <w:r>
-        <w:rPr>
-          <w:rFonts w:ascii="Times New Roman" w:eastAsia="Times New Roman" w:hAnsi="Times New Roman" w:cs="Times New Roman"/>
-          <w:sz w:val="16"/>
-          <w:szCs w:val="16"/>
-        </w:rPr>
-        <w:t>}</w:t>
+      <w:r>
+        <w:rPr>
+          <w:rFonts w:ascii="Times New Roman" w:eastAsia="Times New Roman" w:hAnsi="Times New Roman" w:cs="Times New Roman"/>
+          <w:sz w:val="16"/>
+          <w:szCs w:val="16"/>
+        </w:rPr>
+        <w:t>Date}</w:t>
       </w:r>
       <w:r>
         <w:rPr>
@@ -906,62 +830,38 @@
           <w:szCs w:val="16"/>
           <w:lang w:eastAsia="ru-RU"/>
         </w:rPr>
+        <w:t>${agreementNumber}</w:t>
+      </w:r>
+      <w:r>
+        <w:rPr>
+          <w:rFonts w:ascii="Times New Roman" w:eastAsia="Times New Roman" w:hAnsi="Times New Roman" w:cs="Times New Roman"/>
+          <w:color w:val="010101"/>
+          <w:sz w:val="16"/>
+          <w:szCs w:val="16"/>
+          <w:lang w:eastAsia="ru-RU"/>
+        </w:rPr>
+        <w:t xml:space="preserve"> від </w:t>
+      </w:r>
+      <w:r>
+        <w:rPr>
+          <w:rFonts w:ascii="Times New Roman" w:eastAsia="Times New Roman" w:hAnsi="Times New Roman" w:cs="Times New Roman"/>
+          <w:color w:val="010101"/>
+          <w:sz w:val="16"/>
+          <w:szCs w:val="16"/>
+          <w:lang w:eastAsia="ru-RU"/>
+        </w:rPr>
         <w:t>${</w:t>
       </w:r>
-      <w:proofErr w:type="spellStart"/>
       <w:r>
         <w:rPr>
           <w:rFonts w:ascii="Times New Roman" w:eastAsia="Times New Roman" w:hAnsi="Times New Roman" w:cs="Times New Roman"/>
           <w:color w:val="010101"/>
           <w:sz w:val="16"/>
           <w:szCs w:val="16"/>
-          <w:lang w:eastAsia="ru-RU"/>
-        </w:rPr>
-        <w:t>agreementNumber</w:t>
-      </w:r>
-      <w:proofErr w:type="spellEnd"/>
-      <w:r>
-        <w:rPr>
-          <w:rFonts w:ascii="Times New Roman" w:eastAsia="Times New Roman" w:hAnsi="Times New Roman" w:cs="Times New Roman"/>
-          <w:color w:val="010101"/>
-          <w:sz w:val="16"/>
-          <w:szCs w:val="16"/>
-          <w:lang w:eastAsia="ru-RU"/>
-        </w:rPr>
-        <w:t>}</w:t>
-      </w:r>
-      <w:r>
-        <w:rPr>
-          <w:rFonts w:ascii="Times New Roman" w:eastAsia="Times New Roman" w:hAnsi="Times New Roman" w:cs="Times New Roman"/>
-          <w:color w:val="010101"/>
-          <w:sz w:val="16"/>
-          <w:szCs w:val="16"/>
-          <w:lang w:eastAsia="ru-RU"/>
-        </w:rPr>
-        <w:t xml:space="preserve"> від </w:t>
-      </w:r>
-      <w:r>
-        <w:rPr>
-          <w:rFonts w:ascii="Times New Roman" w:eastAsia="Times New Roman" w:hAnsi="Times New Roman" w:cs="Times New Roman"/>
-          <w:color w:val="010101"/>
-          <w:sz w:val="16"/>
-          <w:szCs w:val="16"/>
-          <w:lang w:eastAsia="ru-RU"/>
-        </w:rPr>
-        <w:t>${</w:t>
-      </w:r>
-      <w:proofErr w:type="spellStart"/>
-      <w:r>
-        <w:rPr>
-          <w:rFonts w:ascii="Times New Roman" w:eastAsia="Times New Roman" w:hAnsi="Times New Roman" w:cs="Times New Roman"/>
-          <w:color w:val="010101"/>
-          <w:sz w:val="16"/>
-          <w:szCs w:val="16"/>
           <w:lang w:val="en-US" w:eastAsia="ru-RU"/>
         </w:rPr>
         <w:t>adminDate</w:t>
       </w:r>
-      <w:proofErr w:type="spellEnd"/>
       <w:r>
         <w:rPr>
           <w:rFonts w:ascii="Times New Roman" w:eastAsia="Times New Roman" w:hAnsi="Times New Roman" w:cs="Times New Roman"/>
@@ -1153,7 +1053,6 @@
         </w:rPr>
         <w:t>${</w:t>
       </w:r>
-      <w:proofErr w:type="spellStart"/>
       <w:r>
         <w:rPr>
           <w:rFonts w:ascii="Times New Roman" w:hAnsi="Times New Roman" w:cs="Times New Roman"/>
@@ -1162,7 +1061,6 @@
         </w:rPr>
         <w:t>adminEquipModel</w:t>
       </w:r>
-      <w:proofErr w:type="spellEnd"/>
       <w:r>
         <w:rPr>
           <w:rFonts w:ascii="Times New Roman" w:hAnsi="Times New Roman" w:cs="Times New Roman"/>
@@ -1187,7 +1085,6 @@
         </w:rPr>
         <w:t xml:space="preserve"> ${</w:t>
       </w:r>
-      <w:proofErr w:type="spellStart"/>
       <w:r>
         <w:rPr>
           <w:rFonts w:ascii="Times New Roman" w:hAnsi="Times New Roman" w:cs="Times New Roman"/>
@@ -1196,7 +1093,6 @@
         </w:rPr>
         <w:t>adminCoffeeMachineModel</w:t>
       </w:r>
-      <w:proofErr w:type="spellEnd"/>
       <w:r>
         <w:rPr>
           <w:rFonts w:ascii="Times New Roman" w:hAnsi="Times New Roman" w:cs="Times New Roman"/>
@@ -1221,7 +1117,6 @@
         </w:rPr>
         <w:t>${</w:t>
       </w:r>
-      <w:proofErr w:type="spellStart"/>
       <w:r>
         <w:rPr>
           <w:rFonts w:ascii="Times New Roman" w:hAnsi="Times New Roman" w:cs="Times New Roman"/>
@@ -1230,7 +1125,6 @@
         </w:rPr>
         <w:t>adminCoffeeGrinderModel</w:t>
       </w:r>
-      <w:proofErr w:type="spellEnd"/>
       <w:r>
         <w:rPr>
           <w:rFonts w:ascii="Times New Roman" w:hAnsi="Times New Roman" w:cs="Times New Roman"/>
@@ -1335,7 +1229,6 @@
         </w:rPr>
         <w:t>${</w:t>
       </w:r>
-      <w:proofErr w:type="spellStart"/>
       <w:r>
         <w:rPr>
           <w:rFonts w:ascii="Times New Roman" w:hAnsi="Times New Roman" w:cs="Times New Roman"/>
@@ -1344,7 +1237,6 @@
         </w:rPr>
         <w:t>adminEquipModel</w:t>
       </w:r>
-      <w:proofErr w:type="spellEnd"/>
       <w:r>
         <w:rPr>
           <w:rFonts w:ascii="Times New Roman" w:hAnsi="Times New Roman" w:cs="Times New Roman"/>
@@ -1353,7 +1245,6 @@
         </w:rPr>
         <w:t>} - ${</w:t>
       </w:r>
-      <w:proofErr w:type="spellStart"/>
       <w:r>
         <w:rPr>
           <w:rFonts w:ascii="Times New Roman" w:hAnsi="Times New Roman" w:cs="Times New Roman"/>
@@ -1363,7 +1254,6 @@
         </w:rPr>
         <w:t>adminEquipCost</w:t>
       </w:r>
-      <w:proofErr w:type="spellEnd"/>
       <w:r>
         <w:rPr>
           <w:rFonts w:ascii="Times New Roman" w:hAnsi="Times New Roman" w:cs="Times New Roman"/>
@@ -1399,7 +1289,6 @@
         </w:rPr>
         <w:t>${</w:t>
       </w:r>
-      <w:proofErr w:type="spellStart"/>
       <w:r>
         <w:rPr>
           <w:rFonts w:ascii="Times New Roman" w:hAnsi="Times New Roman" w:cs="Times New Roman"/>
@@ -1408,7 +1297,6 @@
         </w:rPr>
         <w:t>adminCoffeeMachineModel</w:t>
       </w:r>
-      <w:proofErr w:type="spellEnd"/>
       <w:r>
         <w:rPr>
           <w:rFonts w:ascii="Times New Roman" w:hAnsi="Times New Roman" w:cs="Times New Roman"/>
@@ -1417,7 +1305,6 @@
         </w:rPr>
         <w:t>} - ${</w:t>
       </w:r>
-      <w:proofErr w:type="spellStart"/>
       <w:r>
         <w:rPr>
           <w:rFonts w:ascii="Times New Roman" w:hAnsi="Times New Roman" w:cs="Times New Roman"/>
@@ -1427,7 +1314,6 @@
         </w:rPr>
         <w:t>adminCoffeeMachineCost</w:t>
       </w:r>
-      <w:proofErr w:type="spellEnd"/>
       <w:r>
         <w:rPr>
           <w:rFonts w:ascii="Times New Roman" w:hAnsi="Times New Roman" w:cs="Times New Roman"/>
@@ -1463,7 +1349,6 @@
         </w:rPr>
         <w:t>${</w:t>
       </w:r>
-      <w:proofErr w:type="spellStart"/>
       <w:r>
         <w:rPr>
           <w:rFonts w:ascii="Times New Roman" w:hAnsi="Times New Roman" w:cs="Times New Roman"/>
@@ -1472,7 +1357,6 @@
         </w:rPr>
         <w:t>adminCoffeeGrinderModel</w:t>
       </w:r>
-      <w:proofErr w:type="spellEnd"/>
       <w:r>
         <w:rPr>
           <w:rFonts w:ascii="Times New Roman" w:hAnsi="Times New Roman" w:cs="Times New Roman"/>
@@ -1481,7 +1365,6 @@
         </w:rPr>
         <w:t>} - ${</w:t>
       </w:r>
-      <w:proofErr w:type="spellStart"/>
       <w:r>
         <w:rPr>
           <w:rFonts w:ascii="Times New Roman" w:hAnsi="Times New Roman" w:cs="Times New Roman"/>
@@ -1491,7 +1374,6 @@
         </w:rPr>
         <w:t>adminCoffeeGrinderCost</w:t>
       </w:r>
-      <w:proofErr w:type="spellEnd"/>
       <w:r>
         <w:rPr>
           <w:rFonts w:ascii="Times New Roman" w:hAnsi="Times New Roman" w:cs="Times New Roman"/>
@@ -1517,51 +1399,15 @@
           <w:sz w:val="16"/>
           <w:szCs w:val="16"/>
         </w:rPr>
-        <w:t xml:space="preserve">1.4. Сторони домовилися, що протягом строку оренди Об’єкт оренди буде знаходитися за </w:t>
-      </w:r>
-      <w:proofErr w:type="spellStart"/>
-      <w:r>
-        <w:rPr>
-          <w:rFonts w:ascii="Times New Roman" w:hAnsi="Times New Roman" w:cs="Times New Roman"/>
-          <w:sz w:val="16"/>
-          <w:szCs w:val="16"/>
-        </w:rPr>
-        <w:t>адресою</w:t>
-      </w:r>
-      <w:proofErr w:type="spellEnd"/>
-      <w:r>
-        <w:rPr>
-          <w:rFonts w:ascii="Times New Roman" w:hAnsi="Times New Roman" w:cs="Times New Roman"/>
-          <w:sz w:val="16"/>
-          <w:szCs w:val="16"/>
-        </w:rPr>
-        <w:t xml:space="preserve">: </w:t>
-      </w:r>
-      <w:r>
-        <w:rPr>
-          <w:rFonts w:ascii="Times New Roman" w:hAnsi="Times New Roman" w:cs="Times New Roman"/>
-          <w:sz w:val="16"/>
-          <w:szCs w:val="16"/>
-        </w:rPr>
-        <w:t>${</w:t>
-      </w:r>
-      <w:proofErr w:type="spellStart"/>
-      <w:r>
-        <w:rPr>
-          <w:rFonts w:ascii="Times New Roman" w:hAnsi="Times New Roman" w:cs="Times New Roman"/>
-          <w:sz w:val="16"/>
-          <w:szCs w:val="16"/>
-        </w:rPr>
-        <w:t>equipRegion</w:t>
-      </w:r>
-      <w:proofErr w:type="spellEnd"/>
-      <w:r>
-        <w:rPr>
-          <w:rFonts w:ascii="Times New Roman" w:hAnsi="Times New Roman" w:cs="Times New Roman"/>
-          <w:sz w:val="16"/>
-          <w:szCs w:val="16"/>
-        </w:rPr>
-        <w:t xml:space="preserve">}, </w:t>
+        <w:t xml:space="preserve">1.4. Сторони домовилися, що протягом строку оренди Об’єкт оренди буде знаходитися за адресою: </w:t>
+      </w:r>
+      <w:r>
+        <w:rPr>
+          <w:rFonts w:ascii="Times New Roman" w:hAnsi="Times New Roman" w:cs="Times New Roman"/>
+          <w:sz w:val="16"/>
+          <w:szCs w:val="16"/>
+        </w:rPr>
+        <w:t xml:space="preserve">${equipRegion}, </w:t>
       </w:r>
       <w:r>
         <w:rPr>
@@ -1577,25 +1423,7 @@
           <w:sz w:val="16"/>
           <w:szCs w:val="16"/>
         </w:rPr>
-        <w:t>${</w:t>
-      </w:r>
-      <w:proofErr w:type="spellStart"/>
-      <w:r>
-        <w:rPr>
-          <w:rFonts w:ascii="Times New Roman" w:hAnsi="Times New Roman" w:cs="Times New Roman"/>
-          <w:sz w:val="16"/>
-          <w:szCs w:val="16"/>
-        </w:rPr>
-        <w:t>equipAdditional</w:t>
-      </w:r>
-      <w:proofErr w:type="spellEnd"/>
-      <w:r>
-        <w:rPr>
-          <w:rFonts w:ascii="Times New Roman" w:hAnsi="Times New Roman" w:cs="Times New Roman"/>
-          <w:sz w:val="16"/>
-          <w:szCs w:val="16"/>
-        </w:rPr>
-        <w:t>}</w:t>
+        <w:t>${equipAdditional}</w:t>
       </w:r>
       <w:r>
         <w:rPr>
@@ -1822,25 +1650,7 @@
           <w:sz w:val="16"/>
           <w:szCs w:val="16"/>
         </w:rPr>
-        <w:t xml:space="preserve">ових напоїв, кавомолка призначена для подрібнення виключно кавових </w:t>
-      </w:r>
-      <w:proofErr w:type="spellStart"/>
-      <w:r>
-        <w:rPr>
-          <w:rFonts w:ascii="Times New Roman" w:hAnsi="Times New Roman" w:cs="Times New Roman"/>
-          <w:sz w:val="16"/>
-          <w:szCs w:val="16"/>
-        </w:rPr>
-        <w:t>зерен</w:t>
-      </w:r>
-      <w:proofErr w:type="spellEnd"/>
-      <w:r>
-        <w:rPr>
-          <w:rFonts w:ascii="Times New Roman" w:hAnsi="Times New Roman" w:cs="Times New Roman"/>
-          <w:sz w:val="16"/>
-          <w:szCs w:val="16"/>
-        </w:rPr>
-        <w:t>, холодильна вітрина для зберігання та реалізації кондитерських виробів та десертів.</w:t>
+        <w:t>ових напоїв, кавомолка призначена для подрібнення виключно кавових зерен, холодильна вітрина для зберігання та реалізації кондитерських виробів та десертів.</w:t>
       </w:r>
     </w:p>
     <w:p>
@@ -1892,18 +1702,8 @@
           <w:sz w:val="16"/>
           <w:szCs w:val="16"/>
         </w:rPr>
-        <w:t xml:space="preserve"> лише за </w:t>
-      </w:r>
-      <w:proofErr w:type="spellStart"/>
-      <w:r>
-        <w:rPr>
-          <w:rFonts w:ascii="Times New Roman" w:hAnsi="Times New Roman" w:cs="Times New Roman"/>
-          <w:sz w:val="16"/>
-          <w:szCs w:val="16"/>
-        </w:rPr>
-        <w:t>адресою</w:t>
-      </w:r>
-      <w:proofErr w:type="spellEnd"/>
+        <w:t xml:space="preserve"> лише за адресою</w:t>
+      </w:r>
       <w:r>
         <w:rPr>
           <w:rFonts w:ascii="Times New Roman" w:hAnsi="Times New Roman" w:cs="Times New Roman"/>
@@ -2277,9 +2077,8 @@
           <w:szCs w:val="16"/>
           <w:lang w:eastAsia="ru-RU"/>
         </w:rPr>
-        <w:t xml:space="preserve">з дня підписання Сторонами </w:t>
-      </w:r>
-      <w:proofErr w:type="spellStart"/>
+        <w:t>з дня підписання Сторонами Акт</w:t>
+      </w:r>
       <w:r>
         <w:rPr>
           <w:rFonts w:ascii="Times New Roman" w:eastAsia="Times New Roman" w:hAnsi="Times New Roman" w:cs="Times New Roman"/>
@@ -2288,19 +2087,8 @@
           <w:szCs w:val="16"/>
           <w:lang w:eastAsia="ru-RU"/>
         </w:rPr>
-        <w:t>Акт</w:t>
-      </w:r>
-      <w:r>
-        <w:rPr>
-          <w:rFonts w:ascii="Times New Roman" w:eastAsia="Times New Roman" w:hAnsi="Times New Roman" w:cs="Times New Roman"/>
-          <w:color w:val="010101"/>
-          <w:sz w:val="16"/>
-          <w:szCs w:val="16"/>
-          <w:lang w:eastAsia="ru-RU"/>
-        </w:rPr>
         <w:t>а</w:t>
       </w:r>
-      <w:proofErr w:type="spellEnd"/>
       <w:r>
         <w:rPr>
           <w:rFonts w:ascii="Times New Roman" w:eastAsia="Times New Roman" w:hAnsi="Times New Roman" w:cs="Times New Roman"/>
@@ -2755,25 +2543,7 @@
           <w:sz w:val="16"/>
           <w:szCs w:val="16"/>
         </w:rPr>
-        <w:t>${</w:t>
-      </w:r>
-      <w:proofErr w:type="spellStart"/>
-      <w:r>
-        <w:rPr>
-          <w:rFonts w:ascii="Times New Roman" w:hAnsi="Times New Roman" w:cs="Times New Roman"/>
-          <w:sz w:val="16"/>
-          <w:szCs w:val="16"/>
-        </w:rPr>
-        <w:t>adminEquipRentCost</w:t>
-      </w:r>
-      <w:proofErr w:type="spellEnd"/>
-      <w:r>
-        <w:rPr>
-          <w:rFonts w:ascii="Times New Roman" w:hAnsi="Times New Roman" w:cs="Times New Roman"/>
-          <w:sz w:val="16"/>
-          <w:szCs w:val="16"/>
-        </w:rPr>
-        <w:t>}</w:t>
+        <w:t>${adminEquipRentCost}</w:t>
       </w:r>
       <w:r>
         <w:rPr>
@@ -2944,27 +2714,7 @@
           <w:sz w:val="16"/>
           <w:szCs w:val="16"/>
         </w:rPr>
-        <w:t>${</w:t>
-      </w:r>
-      <w:proofErr w:type="spellStart"/>
-      <w:r>
-        <w:rPr>
-          <w:rFonts w:ascii="Times New Roman" w:hAnsi="Times New Roman" w:cs="Times New Roman"/>
-          <w:bCs/>
-          <w:sz w:val="16"/>
-          <w:szCs w:val="16"/>
-        </w:rPr>
-        <w:t>adminPayDay</w:t>
-      </w:r>
-      <w:proofErr w:type="spellEnd"/>
-      <w:r>
-        <w:rPr>
-          <w:rFonts w:ascii="Times New Roman" w:hAnsi="Times New Roman" w:cs="Times New Roman"/>
-          <w:bCs/>
-          <w:sz w:val="16"/>
-          <w:szCs w:val="16"/>
-        </w:rPr>
-        <w:t xml:space="preserve">} </w:t>
+        <w:t xml:space="preserve">${adminPayDay} </w:t>
       </w:r>
       <w:r>
         <w:rPr>
@@ -3122,7 +2872,6 @@
         </w:rPr>
         <w:t xml:space="preserve"> </w:t>
       </w:r>
-      <w:proofErr w:type="spellStart"/>
       <w:r>
         <w:rPr>
           <w:rFonts w:ascii="Times New Roman" w:hAnsi="Times New Roman" w:cs="Times New Roman"/>
@@ -3130,197 +2879,7 @@
           <w:szCs w:val="16"/>
           <w:lang w:val="ru-RU"/>
         </w:rPr>
-        <w:t>Оплачені</w:t>
-      </w:r>
-      <w:proofErr w:type="spellEnd"/>
-      <w:r>
-        <w:rPr>
-          <w:rFonts w:ascii="Times New Roman" w:hAnsi="Times New Roman" w:cs="Times New Roman"/>
-          <w:sz w:val="16"/>
-          <w:szCs w:val="16"/>
-          <w:lang w:val="ru-RU"/>
-        </w:rPr>
-        <w:t xml:space="preserve"> наперед </w:t>
-      </w:r>
-      <w:proofErr w:type="spellStart"/>
-      <w:r>
-        <w:rPr>
-          <w:rFonts w:ascii="Times New Roman" w:hAnsi="Times New Roman" w:cs="Times New Roman"/>
-          <w:sz w:val="16"/>
-          <w:szCs w:val="16"/>
-          <w:lang w:val="ru-RU"/>
-        </w:rPr>
-        <w:t>кошти</w:t>
-      </w:r>
-      <w:proofErr w:type="spellEnd"/>
-      <w:r>
-        <w:rPr>
-          <w:rFonts w:ascii="Times New Roman" w:hAnsi="Times New Roman" w:cs="Times New Roman"/>
-          <w:sz w:val="16"/>
-          <w:szCs w:val="16"/>
-          <w:lang w:val="ru-RU"/>
-        </w:rPr>
-        <w:t xml:space="preserve">, </w:t>
-      </w:r>
-      <w:proofErr w:type="spellStart"/>
-      <w:r>
-        <w:rPr>
-          <w:rFonts w:ascii="Times New Roman" w:hAnsi="Times New Roman" w:cs="Times New Roman"/>
-          <w:sz w:val="16"/>
-          <w:szCs w:val="16"/>
-          <w:lang w:val="ru-RU"/>
-        </w:rPr>
-        <w:t>які</w:t>
-      </w:r>
-      <w:proofErr w:type="spellEnd"/>
-      <w:r>
-        <w:rPr>
-          <w:rFonts w:ascii="Times New Roman" w:hAnsi="Times New Roman" w:cs="Times New Roman"/>
-          <w:sz w:val="16"/>
-          <w:szCs w:val="16"/>
-          <w:lang w:val="ru-RU"/>
-        </w:rPr>
-        <w:t xml:space="preserve"> </w:t>
-      </w:r>
-      <w:proofErr w:type="spellStart"/>
-      <w:r>
-        <w:rPr>
-          <w:rFonts w:ascii="Times New Roman" w:hAnsi="Times New Roman" w:cs="Times New Roman"/>
-          <w:sz w:val="16"/>
-          <w:szCs w:val="16"/>
-          <w:lang w:val="ru-RU"/>
-        </w:rPr>
-        <w:t>сплатив</w:t>
-      </w:r>
-      <w:proofErr w:type="spellEnd"/>
-      <w:r>
-        <w:rPr>
-          <w:rFonts w:ascii="Times New Roman" w:hAnsi="Times New Roman" w:cs="Times New Roman"/>
-          <w:sz w:val="16"/>
-          <w:szCs w:val="16"/>
-          <w:lang w:val="ru-RU"/>
-        </w:rPr>
-        <w:t xml:space="preserve"> </w:t>
-      </w:r>
-      <w:proofErr w:type="spellStart"/>
-      <w:r>
-        <w:rPr>
-          <w:rFonts w:ascii="Times New Roman" w:hAnsi="Times New Roman" w:cs="Times New Roman"/>
-          <w:sz w:val="16"/>
-          <w:szCs w:val="16"/>
-          <w:lang w:val="ru-RU"/>
-        </w:rPr>
-        <w:t>орендар</w:t>
-      </w:r>
-      <w:proofErr w:type="spellEnd"/>
-      <w:r>
-        <w:rPr>
-          <w:rFonts w:ascii="Times New Roman" w:hAnsi="Times New Roman" w:cs="Times New Roman"/>
-          <w:sz w:val="16"/>
-          <w:szCs w:val="16"/>
-          <w:lang w:val="ru-RU"/>
-        </w:rPr>
-        <w:t xml:space="preserve"> </w:t>
-      </w:r>
-      <w:proofErr w:type="spellStart"/>
-      <w:r>
-        <w:rPr>
-          <w:rFonts w:ascii="Times New Roman" w:hAnsi="Times New Roman" w:cs="Times New Roman"/>
-          <w:sz w:val="16"/>
-          <w:szCs w:val="16"/>
-          <w:lang w:val="ru-RU"/>
-        </w:rPr>
-        <w:t>згідно</w:t>
-      </w:r>
-      <w:proofErr w:type="spellEnd"/>
-      <w:r>
-        <w:rPr>
-          <w:rFonts w:ascii="Times New Roman" w:hAnsi="Times New Roman" w:cs="Times New Roman"/>
-          <w:sz w:val="16"/>
-          <w:szCs w:val="16"/>
-          <w:lang w:val="ru-RU"/>
-        </w:rPr>
-        <w:t xml:space="preserve"> </w:t>
-      </w:r>
-      <w:proofErr w:type="spellStart"/>
-      <w:r>
-        <w:rPr>
-          <w:rFonts w:ascii="Times New Roman" w:hAnsi="Times New Roman" w:cs="Times New Roman"/>
-          <w:sz w:val="16"/>
-          <w:szCs w:val="16"/>
-          <w:lang w:val="ru-RU"/>
-        </w:rPr>
-        <w:t>цього</w:t>
-      </w:r>
-      <w:proofErr w:type="spellEnd"/>
-      <w:r>
-        <w:rPr>
-          <w:rFonts w:ascii="Times New Roman" w:hAnsi="Times New Roman" w:cs="Times New Roman"/>
-          <w:sz w:val="16"/>
-          <w:szCs w:val="16"/>
-          <w:lang w:val="ru-RU"/>
-        </w:rPr>
-        <w:t xml:space="preserve"> пункту, не </w:t>
-      </w:r>
-      <w:proofErr w:type="spellStart"/>
-      <w:r>
-        <w:rPr>
-          <w:rFonts w:ascii="Times New Roman" w:hAnsi="Times New Roman" w:cs="Times New Roman"/>
-          <w:sz w:val="16"/>
-          <w:szCs w:val="16"/>
-          <w:lang w:val="ru-RU"/>
-        </w:rPr>
-        <w:t>підлягають</w:t>
-      </w:r>
-      <w:proofErr w:type="spellEnd"/>
-      <w:r>
-        <w:rPr>
-          <w:rFonts w:ascii="Times New Roman" w:hAnsi="Times New Roman" w:cs="Times New Roman"/>
-          <w:sz w:val="16"/>
-          <w:szCs w:val="16"/>
-          <w:lang w:val="ru-RU"/>
-        </w:rPr>
-        <w:t xml:space="preserve"> </w:t>
-      </w:r>
-      <w:proofErr w:type="spellStart"/>
-      <w:r>
-        <w:rPr>
-          <w:rFonts w:ascii="Times New Roman" w:hAnsi="Times New Roman" w:cs="Times New Roman"/>
-          <w:sz w:val="16"/>
-          <w:szCs w:val="16"/>
-          <w:lang w:val="ru-RU"/>
-        </w:rPr>
-        <w:t>поверненню</w:t>
-      </w:r>
-      <w:proofErr w:type="spellEnd"/>
-      <w:r>
-        <w:rPr>
-          <w:rFonts w:ascii="Times New Roman" w:hAnsi="Times New Roman" w:cs="Times New Roman"/>
-          <w:sz w:val="16"/>
-          <w:szCs w:val="16"/>
-          <w:lang w:val="ru-RU"/>
-        </w:rPr>
-        <w:t xml:space="preserve"> за будь-</w:t>
-      </w:r>
-      <w:proofErr w:type="spellStart"/>
-      <w:r>
-        <w:rPr>
-          <w:rFonts w:ascii="Times New Roman" w:hAnsi="Times New Roman" w:cs="Times New Roman"/>
-          <w:sz w:val="16"/>
-          <w:szCs w:val="16"/>
-          <w:lang w:val="ru-RU"/>
-        </w:rPr>
-        <w:t>яких</w:t>
-      </w:r>
-      <w:proofErr w:type="spellEnd"/>
-      <w:r>
-        <w:rPr>
-          <w:rFonts w:ascii="Times New Roman" w:hAnsi="Times New Roman" w:cs="Times New Roman"/>
-          <w:sz w:val="16"/>
-          <w:szCs w:val="16"/>
-          <w:lang w:val="ru-RU"/>
-        </w:rPr>
-        <w:t xml:space="preserve"> умов.</w:t>
+        <w:t>Оплачені наперед кошти, які сплатив орендар згідно цього пункту, не підлягають поверненню за будь-яких умов.</w:t>
       </w:r>
     </w:p>
     <w:p>
@@ -3387,25 +2946,7 @@
           <w:sz w:val="16"/>
           <w:szCs w:val="16"/>
         </w:rPr>
-        <w:t xml:space="preserve">не </w:t>
-      </w:r>
-      <w:proofErr w:type="spellStart"/>
-      <w:r>
-        <w:rPr>
-          <w:rFonts w:ascii="Times New Roman" w:hAnsi="Times New Roman" w:cs="Times New Roman"/>
-          <w:sz w:val="16"/>
-          <w:szCs w:val="16"/>
-        </w:rPr>
-        <w:t>частіще</w:t>
-      </w:r>
-      <w:proofErr w:type="spellEnd"/>
-      <w:r>
-        <w:rPr>
-          <w:rFonts w:ascii="Times New Roman" w:hAnsi="Times New Roman" w:cs="Times New Roman"/>
-          <w:sz w:val="16"/>
-          <w:szCs w:val="16"/>
-        </w:rPr>
-        <w:t xml:space="preserve"> ніж один раз протягом року або за згодою сторін у разі: </w:t>
+        <w:t>не частіще ніж один раз протягом року або за згодою сторін у разі: </w:t>
       </w:r>
     </w:p>
     <w:p>
@@ -4129,25 +3670,7 @@
           <w:sz w:val="16"/>
           <w:szCs w:val="16"/>
         </w:rPr>
-        <w:t xml:space="preserve">Орендар вступає у строкове платне користування Об’єктом оренди у термін, вказаний у Договорі, але не раніше дати підписання сторонами </w:t>
-      </w:r>
-      <w:proofErr w:type="spellStart"/>
-      <w:r>
-        <w:rPr>
-          <w:rFonts w:ascii="Times New Roman" w:hAnsi="Times New Roman" w:cs="Times New Roman"/>
-          <w:sz w:val="16"/>
-          <w:szCs w:val="16"/>
-        </w:rPr>
-        <w:t>Акта</w:t>
-      </w:r>
-      <w:proofErr w:type="spellEnd"/>
-      <w:r>
-        <w:rPr>
-          <w:rFonts w:ascii="Times New Roman" w:hAnsi="Times New Roman" w:cs="Times New Roman"/>
-          <w:sz w:val="16"/>
-          <w:szCs w:val="16"/>
-        </w:rPr>
-        <w:t xml:space="preserve"> приймання – передачі </w:t>
+        <w:t xml:space="preserve">Орендар вступає у строкове платне користування Об’єктом оренди у термін, вказаний у Договорі, але не раніше дати підписання сторонами Акта приймання – передачі </w:t>
       </w:r>
       <w:r>
         <w:rPr>
@@ -4333,25 +3856,7 @@
           <w:sz w:val="16"/>
           <w:szCs w:val="16"/>
         </w:rPr>
-        <w:t xml:space="preserve">в залежності від </w:t>
-      </w:r>
-      <w:proofErr w:type="spellStart"/>
-      <w:r>
-        <w:rPr>
-          <w:rFonts w:ascii="Times New Roman" w:hAnsi="Times New Roman" w:cs="Times New Roman"/>
-          <w:sz w:val="16"/>
-          <w:szCs w:val="16"/>
-        </w:rPr>
-        <w:t>способа</w:t>
-      </w:r>
-      <w:proofErr w:type="spellEnd"/>
-      <w:r>
-        <w:rPr>
-          <w:rFonts w:ascii="Times New Roman" w:hAnsi="Times New Roman" w:cs="Times New Roman"/>
-          <w:sz w:val="16"/>
-          <w:szCs w:val="16"/>
-        </w:rPr>
-        <w:t xml:space="preserve"> доставки Майна</w:t>
+        <w:t>в залежності від способа доставки Майна</w:t>
       </w:r>
       <w:r>
         <w:rPr>
@@ -9884,27 +9389,7 @@
           <w:sz w:val="16"/>
           <w:szCs w:val="16"/>
         </w:rPr>
-        <w:t xml:space="preserve">10.6.Усі спори, що пов’язані з цим Договором вирішуються шляхом переговорів між Сторонами. Якщо спір не може бути вирішений шляхом переговорів, він вирішується в судовому порядку за </w:t>
-      </w:r>
-      <w:proofErr w:type="spellStart"/>
-      <w:r>
-        <w:rPr>
-          <w:rFonts w:ascii="Times New Roman" w:hAnsi="Times New Roman" w:cs="Times New Roman"/>
-          <w:kern w:val="2"/>
-          <w:sz w:val="16"/>
-          <w:szCs w:val="16"/>
-        </w:rPr>
-        <w:t>встановленною</w:t>
-      </w:r>
-      <w:proofErr w:type="spellEnd"/>
-      <w:r>
-        <w:rPr>
-          <w:rFonts w:ascii="Times New Roman" w:hAnsi="Times New Roman" w:cs="Times New Roman"/>
-          <w:kern w:val="2"/>
-          <w:sz w:val="16"/>
-          <w:szCs w:val="16"/>
-        </w:rPr>
-        <w:t xml:space="preserve"> підвідомчістю та підсудністю такого спору, </w:t>
+        <w:t xml:space="preserve">10.6.Усі спори, що пов’язані з цим Договором вирішуються шляхом переговорів між Сторонами. Якщо спір не може бути вирішений шляхом переговорів, він вирішується в судовому порядку за встановленною підвідомчістю та підсудністю такого спору, </w:t>
       </w:r>
     </w:p>
     <w:p>
@@ -9979,25 +9464,7 @@
           <w:sz w:val="16"/>
           <w:szCs w:val="16"/>
         </w:rPr>
-        <w:t xml:space="preserve">10.8. У випадках, не передбачених даним Договором, сторони керуються нормами чинного законодавства. 10.9.Даний </w:t>
-      </w:r>
-      <w:proofErr w:type="spellStart"/>
-      <w:r>
-        <w:rPr>
-          <w:rFonts w:ascii="Times New Roman" w:hAnsi="Times New Roman" w:cs="Times New Roman"/>
-          <w:sz w:val="16"/>
-          <w:szCs w:val="16"/>
-        </w:rPr>
-        <w:t>Договор</w:t>
-      </w:r>
-      <w:proofErr w:type="spellEnd"/>
-      <w:r>
-        <w:rPr>
-          <w:rFonts w:ascii="Times New Roman" w:hAnsi="Times New Roman" w:cs="Times New Roman"/>
-          <w:sz w:val="16"/>
-          <w:szCs w:val="16"/>
-        </w:rPr>
-        <w:t xml:space="preserve"> укладено у двох оригінальних примірниках, по одному для </w:t>
+        <w:t xml:space="preserve">10.8. У випадках, не передбачених даним Договором, сторони керуються нормами чинного законодавства. 10.9.Даний Договор укладено у двох оригінальних примірниках, по одному для </w:t>
       </w:r>
     </w:p>
     <w:p>
@@ -10070,25 +9537,7 @@
           <w:sz w:val="16"/>
           <w:szCs w:val="16"/>
         </w:rPr>
-        <w:t xml:space="preserve">Сторони погоджуються, що підписання цього Договору, а також обмін документів, повідомлень в межах виконання цього Договору може також здійснюватися в електронному вигляді за допомогою сервісів електронного документообігу в мережі Інтернет або за допомогою Центрального </w:t>
-      </w:r>
-      <w:proofErr w:type="spellStart"/>
-      <w:r>
-        <w:rPr>
-          <w:rFonts w:ascii="Times New Roman" w:hAnsi="Times New Roman" w:cs="Times New Roman"/>
-          <w:sz w:val="16"/>
-          <w:szCs w:val="16"/>
-        </w:rPr>
-        <w:t>засвідчувального</w:t>
-      </w:r>
-      <w:proofErr w:type="spellEnd"/>
-      <w:r>
-        <w:rPr>
-          <w:rFonts w:ascii="Times New Roman" w:hAnsi="Times New Roman" w:cs="Times New Roman"/>
-          <w:sz w:val="16"/>
-          <w:szCs w:val="16"/>
-        </w:rPr>
-        <w:t xml:space="preserve"> органу за посилання в мережі Інтернет https://www.czo.gov.ua та з використанням кваліфікованого/удосконаленого електронних підписів в порядку і на умовах, передбачених Законом України «Про електронні довірчі послуги».</w:t>
+        <w:t>Сторони погоджуються, що підписання цього Договору, а також обмін документів, повідомлень в межах виконання цього Договору може також здійснюватися в електронному вигляді за допомогою сервісів електронного документообігу в мережі Інтернет або за допомогою Центрального засвідчувального органу за посилання в мережі Інтернет https://www.czo.gov.ua та з використанням кваліфікованого/удосконаленого електронних підписів в порядку і на умовах, передбачених Законом України «Про електронні довірчі послуги».</w:t>
       </w:r>
     </w:p>
     <w:p>
@@ -10305,25 +9754,7 @@
                 <w:sz w:val="16"/>
                 <w:szCs w:val="16"/>
               </w:rPr>
-              <w:t xml:space="preserve">м. </w:t>
-            </w:r>
-            <w:proofErr w:type="spellStart"/>
-            <w:r>
-              <w:rPr>
-                <w:rFonts w:ascii="Times New Roman" w:eastAsia="Times New Roman" w:hAnsi="Times New Roman" w:cs="Times New Roman"/>
-                <w:sz w:val="16"/>
-                <w:szCs w:val="16"/>
-              </w:rPr>
-              <w:t>Сновськ</w:t>
-            </w:r>
-            <w:proofErr w:type="spellEnd"/>
-            <w:r>
-              <w:rPr>
-                <w:rFonts w:ascii="Times New Roman" w:eastAsia="Times New Roman" w:hAnsi="Times New Roman" w:cs="Times New Roman"/>
-                <w:sz w:val="16"/>
-                <w:szCs w:val="16"/>
-              </w:rPr>
-              <w:t xml:space="preserve"> , вул. Каденюка 56</w:t>
+              <w:t>м. Сновськ , вул. Каденюка 56</w:t>
             </w:r>
           </w:p>
           <w:p>
@@ -10747,7 +10178,6 @@
               </w:rPr>
               <w:t>Адреса: ${</w:t>
             </w:r>
-            <w:proofErr w:type="spellStart"/>
             <w:r>
               <w:rPr>
                 <w:rFonts w:ascii="Times New Roman" w:eastAsia="Times New Roman" w:hAnsi="Times New Roman" w:cs="Times New Roman"/>
@@ -10758,7 +10188,6 @@
               </w:rPr>
               <w:t>clientRegion</w:t>
             </w:r>
-            <w:proofErr w:type="spellEnd"/>
             <w:r>
               <w:rPr>
                 <w:rFonts w:ascii="Times New Roman" w:eastAsia="Times New Roman" w:hAnsi="Times New Roman" w:cs="Times New Roman"/>
@@ -10811,7 +10240,6 @@
               </w:rPr>
               <w:t xml:space="preserve"> ${</w:t>
             </w:r>
-            <w:proofErr w:type="spellStart"/>
             <w:r>
               <w:rPr>
                 <w:rFonts w:ascii="Times New Roman" w:eastAsia="Times New Roman" w:hAnsi="Times New Roman" w:cs="Times New Roman"/>
@@ -10822,7 +10250,6 @@
               </w:rPr>
               <w:t>clientINN</w:t>
             </w:r>
-            <w:proofErr w:type="spellEnd"/>
             <w:r>
               <w:rPr>
                 <w:rFonts w:ascii="Times New Roman" w:eastAsia="Times New Roman" w:hAnsi="Times New Roman" w:cs="Times New Roman"/>
@@ -10861,7 +10288,6 @@
               </w:rPr>
               <w:t>${</w:t>
             </w:r>
-            <w:proofErr w:type="spellStart"/>
             <w:r>
               <w:rPr>
                 <w:rFonts w:ascii="Times New Roman" w:eastAsia="Times New Roman" w:hAnsi="Times New Roman" w:cs="Times New Roman"/>
@@ -10871,7 +10297,6 @@
               </w:rPr>
               <w:t>passportNumber</w:t>
             </w:r>
-            <w:proofErr w:type="spellEnd"/>
             <w:r>
               <w:rPr>
                 <w:rFonts w:ascii="Times New Roman" w:eastAsia="Times New Roman" w:hAnsi="Times New Roman" w:cs="Times New Roman"/>
@@ -10880,7 +10305,6 @@
               </w:rPr>
               <w:t>}, виданий ${</w:t>
             </w:r>
-            <w:proofErr w:type="spellStart"/>
             <w:r>
               <w:rPr>
                 <w:rFonts w:ascii="Times New Roman" w:eastAsia="Times New Roman" w:hAnsi="Times New Roman" w:cs="Times New Roman"/>
@@ -10890,7 +10314,6 @@
               </w:rPr>
               <w:t>passportIssue</w:t>
             </w:r>
-            <w:proofErr w:type="spellEnd"/>
             <w:r>
               <w:rPr>
                 <w:rFonts w:ascii="Times New Roman" w:eastAsia="Times New Roman" w:hAnsi="Times New Roman" w:cs="Times New Roman"/>
@@ -10908,23 +10331,13 @@
               </w:rPr>
               <w:t>passport</w:t>
             </w:r>
-            <w:proofErr w:type="spellStart"/>
             <w:r>
               <w:rPr>
                 <w:rFonts w:ascii="Times New Roman" w:eastAsia="Times New Roman" w:hAnsi="Times New Roman" w:cs="Times New Roman"/>
                 <w:sz w:val="16"/>
                 <w:szCs w:val="16"/>
               </w:rPr>
-              <w:t>Date</w:t>
-            </w:r>
-            <w:proofErr w:type="spellEnd"/>
-            <w:r>
-              <w:rPr>
-                <w:rFonts w:ascii="Times New Roman" w:eastAsia="Times New Roman" w:hAnsi="Times New Roman" w:cs="Times New Roman"/>
-                <w:sz w:val="16"/>
-                <w:szCs w:val="16"/>
-              </w:rPr>
-              <w:t>}</w:t>
+              <w:t>Date}</w:t>
             </w:r>
           </w:p>
           <w:p>
@@ -11033,7 +10446,6 @@
               </w:rPr>
               <w:t xml:space="preserve"> ${</w:t>
             </w:r>
-            <w:proofErr w:type="spellStart"/>
             <w:r>
               <w:rPr>
                 <w:rFonts w:ascii="Times New Roman" w:eastAsia="Times New Roman" w:hAnsi="Times New Roman" w:cs="Times New Roman"/>
@@ -11046,7 +10458,6 @@
               </w:rPr>
               <w:t>shortName</w:t>
             </w:r>
-            <w:proofErr w:type="spellEnd"/>
             <w:r>
               <w:rPr>
                 <w:rFonts w:ascii="Times New Roman" w:eastAsia="Times New Roman" w:hAnsi="Times New Roman" w:cs="Times New Roman"/>
@@ -11332,25 +10743,7 @@
           <w:sz w:val="16"/>
           <w:szCs w:val="16"/>
         </w:rPr>
-        <w:t>${</w:t>
-      </w:r>
-      <w:proofErr w:type="spellStart"/>
-      <w:r>
-        <w:rPr>
-          <w:rFonts w:ascii="Times New Roman" w:hAnsi="Times New Roman" w:cs="Times New Roman"/>
-          <w:sz w:val="16"/>
-          <w:szCs w:val="16"/>
-        </w:rPr>
-        <w:t>agreementNumber</w:t>
-      </w:r>
-      <w:proofErr w:type="spellEnd"/>
-      <w:r>
-        <w:rPr>
-          <w:rFonts w:ascii="Times New Roman" w:hAnsi="Times New Roman" w:cs="Times New Roman"/>
-          <w:sz w:val="16"/>
-          <w:szCs w:val="16"/>
-        </w:rPr>
-        <w:t>}</w:t>
+        <w:t>${agreementNumber}</w:t>
       </w:r>
       <w:r>
         <w:rPr>
@@ -11366,25 +10759,7 @@
           <w:sz w:val="16"/>
           <w:szCs w:val="16"/>
         </w:rPr>
-        <w:t>${</w:t>
-      </w:r>
-      <w:proofErr w:type="spellStart"/>
-      <w:r>
-        <w:rPr>
-          <w:rFonts w:ascii="Times New Roman" w:hAnsi="Times New Roman" w:cs="Times New Roman"/>
-          <w:sz w:val="16"/>
-          <w:szCs w:val="16"/>
-        </w:rPr>
-        <w:t>adminDate</w:t>
-      </w:r>
-      <w:proofErr w:type="spellEnd"/>
-      <w:r>
-        <w:rPr>
-          <w:rFonts w:ascii="Times New Roman" w:hAnsi="Times New Roman" w:cs="Times New Roman"/>
-          <w:sz w:val="16"/>
-          <w:szCs w:val="16"/>
-        </w:rPr>
-        <w:t>}р.</w:t>
+        <w:t>${adminDate}р.</w:t>
       </w:r>
     </w:p>
     <w:p>
@@ -11474,27 +10849,7 @@
           <w:sz w:val="16"/>
           <w:szCs w:val="16"/>
         </w:rPr>
-        <w:t>${</w:t>
-      </w:r>
-      <w:proofErr w:type="spellStart"/>
-      <w:r>
-        <w:rPr>
-          <w:rFonts w:ascii="Times New Roman" w:hAnsi="Times New Roman" w:cs="Times New Roman"/>
-          <w:b/>
-          <w:sz w:val="16"/>
-          <w:szCs w:val="16"/>
-        </w:rPr>
-        <w:t>adminDate</w:t>
-      </w:r>
-      <w:proofErr w:type="spellEnd"/>
-      <w:r>
-        <w:rPr>
-          <w:rFonts w:ascii="Times New Roman" w:hAnsi="Times New Roman" w:cs="Times New Roman"/>
-          <w:b/>
-          <w:sz w:val="16"/>
-          <w:szCs w:val="16"/>
-        </w:rPr>
-        <w:t>}р.</w:t>
+        <w:t>${adminDate}р.</w:t>
       </w:r>
     </w:p>
     <w:p>
@@ -11562,27 +10917,7 @@
           <w:sz w:val="16"/>
           <w:szCs w:val="16"/>
         </w:rPr>
-        <w:t>${</w:t>
-      </w:r>
-      <w:proofErr w:type="spellStart"/>
-      <w:r>
-        <w:rPr>
-          <w:rFonts w:ascii="Times New Roman" w:hAnsi="Times New Roman" w:cs="Times New Roman"/>
-          <w:b/>
-          <w:sz w:val="16"/>
-          <w:szCs w:val="16"/>
-        </w:rPr>
-        <w:t>agreementNumber</w:t>
-      </w:r>
-      <w:proofErr w:type="spellEnd"/>
-      <w:r>
-        <w:rPr>
-          <w:rFonts w:ascii="Times New Roman" w:hAnsi="Times New Roman" w:cs="Times New Roman"/>
-          <w:b/>
-          <w:sz w:val="16"/>
-          <w:szCs w:val="16"/>
-        </w:rPr>
-        <w:t>}</w:t>
+        <w:t>${agreementNumber}</w:t>
       </w:r>
       <w:r>
         <w:rPr>
@@ -11602,29 +10937,7 @@
           <w:sz w:val="16"/>
           <w:szCs w:val="16"/>
         </w:rPr>
-        <w:t>${</w:t>
-      </w:r>
-      <w:proofErr w:type="spellStart"/>
-      <w:r>
-        <w:rPr>
-          <w:rFonts w:ascii="Times New Roman" w:hAnsi="Times New Roman" w:cs="Times New Roman"/>
-          <w:b/>
-          <w:iCs/>
-          <w:sz w:val="16"/>
-          <w:szCs w:val="16"/>
-        </w:rPr>
-        <w:t>adminDate</w:t>
-      </w:r>
-      <w:proofErr w:type="spellEnd"/>
-      <w:r>
-        <w:rPr>
-          <w:rFonts w:ascii="Times New Roman" w:hAnsi="Times New Roman" w:cs="Times New Roman"/>
-          <w:b/>
-          <w:iCs/>
-          <w:sz w:val="16"/>
-          <w:szCs w:val="16"/>
-        </w:rPr>
-        <w:t>}р</w:t>
+        <w:t>${adminDate}р</w:t>
       </w:r>
       <w:r>
         <w:rPr>
@@ -11755,20 +11068,17 @@
           <w:sz w:val="16"/>
           <w:szCs w:val="16"/>
         </w:rPr>
-        <w:t>Фізична особа ${</w:t>
-      </w:r>
-      <w:proofErr w:type="spellStart"/>
-      <w:r>
-        <w:rPr>
-          <w:rFonts w:ascii="Times New Roman" w:eastAsia="Times New Roman" w:hAnsi="Times New Roman" w:cs="Times New Roman"/>
-          <w:b/>
+        <w:t xml:space="preserve">Фізична особа ${name}, </w:t>
+      </w:r>
+      <w:r>
+        <w:rPr>
+          <w:rFonts w:ascii="Times New Roman" w:eastAsia="Times New Roman" w:hAnsi="Times New Roman" w:cs="Times New Roman"/>
           <w:bCs/>
           <w:sz w:val="16"/>
           <w:szCs w:val="16"/>
         </w:rPr>
-        <w:t>name</w:t>
-      </w:r>
-      <w:proofErr w:type="spellEnd"/>
+        <w:t>іменований надалі</w:t>
+      </w:r>
       <w:r>
         <w:rPr>
           <w:rFonts w:ascii="Times New Roman" w:eastAsia="Times New Roman" w:hAnsi="Times New Roman" w:cs="Times New Roman"/>
@@ -11777,25 +11087,6 @@
           <w:sz w:val="16"/>
           <w:szCs w:val="16"/>
         </w:rPr>
-        <w:t xml:space="preserve">}, </w:t>
-      </w:r>
-      <w:r>
-        <w:rPr>
-          <w:rFonts w:ascii="Times New Roman" w:eastAsia="Times New Roman" w:hAnsi="Times New Roman" w:cs="Times New Roman"/>
-          <w:bCs/>
-          <w:sz w:val="16"/>
-          <w:szCs w:val="16"/>
-        </w:rPr>
-        <w:t>іменований надалі</w:t>
-      </w:r>
-      <w:r>
-        <w:rPr>
-          <w:rFonts w:ascii="Times New Roman" w:eastAsia="Times New Roman" w:hAnsi="Times New Roman" w:cs="Times New Roman"/>
-          <w:b/>
-          <w:bCs/>
-          <w:sz w:val="16"/>
-          <w:szCs w:val="16"/>
-        </w:rPr>
         <w:t xml:space="preserve"> «Орендар», </w:t>
       </w:r>
       <w:r>
@@ -11804,45 +11095,8 @@
           <w:sz w:val="16"/>
           <w:szCs w:val="16"/>
         </w:rPr>
-        <w:t>в особі ${</w:t>
-      </w:r>
-      <w:proofErr w:type="spellStart"/>
-      <w:r>
-        <w:rPr>
-          <w:rFonts w:ascii="Times New Roman" w:eastAsia="Times New Roman" w:hAnsi="Times New Roman" w:cs="Times New Roman"/>
-          <w:sz w:val="16"/>
-          <w:szCs w:val="16"/>
-        </w:rPr>
-        <w:t>name</w:t>
-      </w:r>
-      <w:proofErr w:type="spellEnd"/>
-      <w:r>
-        <w:rPr>
-          <w:rFonts w:ascii="Times New Roman" w:eastAsia="Times New Roman" w:hAnsi="Times New Roman" w:cs="Times New Roman"/>
-          <w:sz w:val="16"/>
-          <w:szCs w:val="16"/>
-        </w:rPr>
-        <w:t>}, РНОКПП ${</w:t>
-      </w:r>
-      <w:proofErr w:type="spellStart"/>
-      <w:r>
-        <w:rPr>
-          <w:rFonts w:ascii="Times New Roman" w:eastAsia="Times New Roman" w:hAnsi="Times New Roman" w:cs="Times New Roman"/>
-          <w:sz w:val="16"/>
-          <w:szCs w:val="16"/>
-        </w:rPr>
-        <w:t>clientINN</w:t>
-      </w:r>
-      <w:proofErr w:type="spellEnd"/>
-      <w:r>
-        <w:rPr>
-          <w:rFonts w:ascii="Times New Roman" w:eastAsia="Times New Roman" w:hAnsi="Times New Roman" w:cs="Times New Roman"/>
-          <w:sz w:val="16"/>
-          <w:szCs w:val="16"/>
-        </w:rPr>
-        <w:t>}, який діє на підставі паспорту ${</w:t>
-      </w:r>
-      <w:proofErr w:type="spellStart"/>
+        <w:t>в особі ${name}, РНОКПП ${clientINN}, який діє на підставі паспорту ${</w:t>
+      </w:r>
       <w:r>
         <w:rPr>
           <w:rFonts w:ascii="Times New Roman" w:eastAsia="Times New Roman" w:hAnsi="Times New Roman" w:cs="Times New Roman"/>
@@ -11852,7 +11106,6 @@
         </w:rPr>
         <w:t>passportNumber</w:t>
       </w:r>
-      <w:proofErr w:type="spellEnd"/>
       <w:r>
         <w:rPr>
           <w:rFonts w:ascii="Times New Roman" w:eastAsia="Times New Roman" w:hAnsi="Times New Roman" w:cs="Times New Roman"/>
@@ -11861,7 +11114,6 @@
         </w:rPr>
         <w:t>}, виданий ${</w:t>
       </w:r>
-      <w:proofErr w:type="spellStart"/>
       <w:r>
         <w:rPr>
           <w:rFonts w:ascii="Times New Roman" w:eastAsia="Times New Roman" w:hAnsi="Times New Roman" w:cs="Times New Roman"/>
@@ -11871,7 +11123,6 @@
         </w:rPr>
         <w:t>passportIssue</w:t>
       </w:r>
-      <w:proofErr w:type="spellEnd"/>
       <w:r>
         <w:rPr>
           <w:rFonts w:ascii="Times New Roman" w:eastAsia="Times New Roman" w:hAnsi="Times New Roman" w:cs="Times New Roman"/>
@@ -11889,23 +11140,13 @@
         </w:rPr>
         <w:t>passport</w:t>
       </w:r>
-      <w:proofErr w:type="spellStart"/>
-      <w:r>
-        <w:rPr>
-          <w:rFonts w:ascii="Times New Roman" w:eastAsia="Times New Roman" w:hAnsi="Times New Roman" w:cs="Times New Roman"/>
-          <w:sz w:val="16"/>
-          <w:szCs w:val="16"/>
-        </w:rPr>
-        <w:t>Date</w:t>
-      </w:r>
-      <w:proofErr w:type="spellEnd"/>
-      <w:r>
-        <w:rPr>
-          <w:rFonts w:ascii="Times New Roman" w:eastAsia="Times New Roman" w:hAnsi="Times New Roman" w:cs="Times New Roman"/>
-          <w:sz w:val="16"/>
-          <w:szCs w:val="16"/>
-        </w:rPr>
-        <w:t>} р., з іншої сторони</w:t>
+      <w:r>
+        <w:rPr>
+          <w:rFonts w:ascii="Times New Roman" w:eastAsia="Times New Roman" w:hAnsi="Times New Roman" w:cs="Times New Roman"/>
+          <w:sz w:val="16"/>
+          <w:szCs w:val="16"/>
+        </w:rPr>
+        <w:t>Date} р., з іншої сторони</w:t>
       </w:r>
       <w:r>
         <w:rPr>
@@ -12043,7 +11284,6 @@
         <w:t>${</w:t>
       </w:r>
       <w:bookmarkStart w:id="2" w:name="_Hlk164765064"/>
-      <w:proofErr w:type="spellStart"/>
       <w:r>
         <w:rPr>
           <w:rFonts w:ascii="Times New Roman" w:hAnsi="Times New Roman" w:cs="Times New Roman"/>
@@ -12053,7 +11293,6 @@
         <w:t>adminEquipModel</w:t>
       </w:r>
       <w:bookmarkEnd w:id="2"/>
-      <w:proofErr w:type="spellEnd"/>
       <w:r>
         <w:rPr>
           <w:rFonts w:ascii="Times New Roman" w:hAnsi="Times New Roman" w:cs="Times New Roman"/>
@@ -12078,7 +11317,6 @@
         </w:rPr>
         <w:t>${</w:t>
       </w:r>
-      <w:proofErr w:type="spellStart"/>
       <w:r>
         <w:rPr>
           <w:rFonts w:ascii="Times New Roman" w:hAnsi="Times New Roman" w:cs="Times New Roman"/>
@@ -12087,7 +11325,6 @@
         </w:rPr>
         <w:t>adminCoffeeMachineModel</w:t>
       </w:r>
-      <w:proofErr w:type="spellEnd"/>
       <w:r>
         <w:rPr>
           <w:rFonts w:ascii="Times New Roman" w:hAnsi="Times New Roman" w:cs="Times New Roman"/>
@@ -12112,7 +11349,6 @@
         </w:rPr>
         <w:t>${</w:t>
       </w:r>
-      <w:proofErr w:type="spellStart"/>
       <w:r>
         <w:rPr>
           <w:rFonts w:ascii="Times New Roman" w:hAnsi="Times New Roman" w:cs="Times New Roman"/>
@@ -12121,7 +11357,6 @@
         </w:rPr>
         <w:t>adminCoffeeGrinderModel</w:t>
       </w:r>
-      <w:proofErr w:type="spellEnd"/>
       <w:r>
         <w:rPr>
           <w:rFonts w:ascii="Times New Roman" w:hAnsi="Times New Roman" w:cs="Times New Roman"/>
@@ -12174,7 +11409,6 @@
         </w:rPr>
         <w:t>${</w:t>
       </w:r>
-      <w:proofErr w:type="spellStart"/>
       <w:r>
         <w:rPr>
           <w:rFonts w:ascii="Times New Roman" w:hAnsi="Times New Roman" w:cs="Times New Roman"/>
@@ -12183,7 +11417,6 @@
         </w:rPr>
         <w:t>adminEquipModel</w:t>
       </w:r>
-      <w:proofErr w:type="spellEnd"/>
       <w:r>
         <w:rPr>
           <w:rFonts w:ascii="Times New Roman" w:hAnsi="Times New Roman" w:cs="Times New Roman"/>
@@ -12192,7 +11425,6 @@
         </w:rPr>
         <w:t>} - ${</w:t>
       </w:r>
-      <w:proofErr w:type="spellStart"/>
       <w:r>
         <w:rPr>
           <w:rFonts w:ascii="Times New Roman" w:hAnsi="Times New Roman" w:cs="Times New Roman"/>
@@ -12202,7 +11434,6 @@
         </w:rPr>
         <w:t>adminEquipCost</w:t>
       </w:r>
-      <w:proofErr w:type="spellEnd"/>
       <w:r>
         <w:rPr>
           <w:rFonts w:ascii="Times New Roman" w:hAnsi="Times New Roman" w:cs="Times New Roman"/>
@@ -12238,7 +11469,6 @@
         </w:rPr>
         <w:t>${</w:t>
       </w:r>
-      <w:proofErr w:type="spellStart"/>
       <w:r>
         <w:rPr>
           <w:rFonts w:ascii="Times New Roman" w:hAnsi="Times New Roman" w:cs="Times New Roman"/>
@@ -12247,7 +11477,6 @@
         </w:rPr>
         <w:t>adminCoffeeMachineModel</w:t>
       </w:r>
-      <w:proofErr w:type="spellEnd"/>
       <w:r>
         <w:rPr>
           <w:rFonts w:ascii="Times New Roman" w:hAnsi="Times New Roman" w:cs="Times New Roman"/>
@@ -12256,7 +11485,6 @@
         </w:rPr>
         <w:t>} - ${</w:t>
       </w:r>
-      <w:proofErr w:type="spellStart"/>
       <w:r>
         <w:rPr>
           <w:rFonts w:ascii="Times New Roman" w:hAnsi="Times New Roman" w:cs="Times New Roman"/>
@@ -12266,7 +11494,6 @@
         </w:rPr>
         <w:t>adminCoffeeMachineCost</w:t>
       </w:r>
-      <w:proofErr w:type="spellEnd"/>
       <w:r>
         <w:rPr>
           <w:rFonts w:ascii="Times New Roman" w:hAnsi="Times New Roman" w:cs="Times New Roman"/>
@@ -12302,7 +11529,6 @@
         </w:rPr>
         <w:t>${</w:t>
       </w:r>
-      <w:proofErr w:type="spellStart"/>
       <w:r>
         <w:rPr>
           <w:rFonts w:ascii="Times New Roman" w:hAnsi="Times New Roman" w:cs="Times New Roman"/>
@@ -12311,7 +11537,6 @@
         </w:rPr>
         <w:t>adminCoffeeGrinderModel</w:t>
       </w:r>
-      <w:proofErr w:type="spellEnd"/>
       <w:r>
         <w:rPr>
           <w:rFonts w:ascii="Times New Roman" w:hAnsi="Times New Roman" w:cs="Times New Roman"/>
@@ -12320,7 +11545,6 @@
         </w:rPr>
         <w:t>} - ${</w:t>
       </w:r>
-      <w:proofErr w:type="spellStart"/>
       <w:r>
         <w:rPr>
           <w:rFonts w:ascii="Times New Roman" w:hAnsi="Times New Roman" w:cs="Times New Roman"/>
@@ -12330,7 +11554,6 @@
         </w:rPr>
         <w:t>adminCoffeeGrinderCost</w:t>
       </w:r>
-      <w:proofErr w:type="spellEnd"/>
       <w:r>
         <w:rPr>
           <w:rFonts w:ascii="Times New Roman" w:hAnsi="Times New Roman" w:cs="Times New Roman"/>
@@ -12367,43 +11590,23 @@
           <w:sz w:val="16"/>
           <w:szCs w:val="16"/>
         </w:rPr>
-        <w:t xml:space="preserve">Об’єкт оренди буде знаходитися за </w:t>
-      </w:r>
-      <w:proofErr w:type="spellStart"/>
-      <w:r>
-        <w:rPr>
-          <w:rFonts w:ascii="Times New Roman" w:hAnsi="Times New Roman" w:cs="Times New Roman"/>
-          <w:sz w:val="16"/>
-          <w:szCs w:val="16"/>
-        </w:rPr>
-        <w:t>адресою</w:t>
-      </w:r>
-      <w:proofErr w:type="spellEnd"/>
-      <w:r>
-        <w:rPr>
-          <w:rFonts w:ascii="Times New Roman" w:hAnsi="Times New Roman" w:cs="Times New Roman"/>
-          <w:sz w:val="16"/>
-          <w:szCs w:val="16"/>
-        </w:rPr>
-        <w:t>: ${</w:t>
-      </w:r>
-      <w:proofErr w:type="spellStart"/>
-      <w:r>
-        <w:rPr>
-          <w:rFonts w:ascii="Times New Roman" w:hAnsi="Times New Roman" w:cs="Times New Roman"/>
-          <w:sz w:val="16"/>
-          <w:szCs w:val="16"/>
-        </w:rPr>
-        <w:t>equipRegion</w:t>
-      </w:r>
-      <w:proofErr w:type="spellEnd"/>
-      <w:r>
-        <w:rPr>
-          <w:rFonts w:ascii="Times New Roman" w:hAnsi="Times New Roman" w:cs="Times New Roman"/>
-          <w:sz w:val="16"/>
-          <w:szCs w:val="16"/>
-        </w:rPr>
-        <w:t>}</w:t>
+        <w:t>Об’єкт оренди буде знаходитися за адресою: ${equipRegion}</w:t>
+      </w:r>
+      <w:r>
+        <w:rPr>
+          <w:rFonts w:ascii="Times New Roman" w:hAnsi="Times New Roman" w:cs="Times New Roman"/>
+          <w:sz w:val="16"/>
+          <w:szCs w:val="16"/>
+        </w:rPr>
+        <w:t xml:space="preserve"> </w:t>
+      </w:r>
+      <w:r>
+        <w:rPr>
+          <w:rFonts w:ascii="Times New Roman" w:hAnsi="Times New Roman" w:cs="Times New Roman"/>
+          <w:sz w:val="16"/>
+          <w:szCs w:val="16"/>
+        </w:rPr>
+        <w:t>(${equipAdditional})</w:t>
       </w:r>
     </w:p>
     <w:p>
@@ -12460,7 +11663,6 @@
         </w:rPr>
         <w:t>${</w:t>
       </w:r>
-      <w:proofErr w:type="spellStart"/>
       <w:r>
         <w:rPr>
           <w:rFonts w:ascii="Times New Roman" w:hAnsi="Times New Roman" w:cs="Times New Roman"/>
@@ -12469,7 +11671,6 @@
         </w:rPr>
         <w:t>adminEquipModel</w:t>
       </w:r>
-      <w:proofErr w:type="spellEnd"/>
       <w:r>
         <w:rPr>
           <w:rFonts w:ascii="Times New Roman" w:hAnsi="Times New Roman" w:cs="Times New Roman"/>
@@ -12495,7 +11696,6 @@
         </w:rPr>
         <w:t xml:space="preserve"> ${</w:t>
       </w:r>
-      <w:proofErr w:type="spellStart"/>
       <w:r>
         <w:rPr>
           <w:rFonts w:ascii="Times New Roman" w:hAnsi="Times New Roman" w:cs="Times New Roman"/>
@@ -12505,7 +11705,6 @@
         </w:rPr>
         <w:t>adminEquipCondition</w:t>
       </w:r>
-      <w:proofErr w:type="spellEnd"/>
       <w:r>
         <w:rPr>
           <w:rFonts w:ascii="Times New Roman" w:hAnsi="Times New Roman" w:cs="Times New Roman"/>
@@ -12544,7 +11743,6 @@
         </w:rPr>
         <w:t>${</w:t>
       </w:r>
-      <w:proofErr w:type="spellStart"/>
       <w:r>
         <w:rPr>
           <w:rFonts w:ascii="Times New Roman" w:hAnsi="Times New Roman" w:cs="Times New Roman"/>
@@ -12553,7 +11751,6 @@
         </w:rPr>
         <w:t>adminCoffeeMachineModel</w:t>
       </w:r>
-      <w:proofErr w:type="spellEnd"/>
       <w:r>
         <w:rPr>
           <w:rFonts w:ascii="Times New Roman" w:hAnsi="Times New Roman" w:cs="Times New Roman"/>
@@ -12579,7 +11776,6 @@
         </w:rPr>
         <w:t xml:space="preserve"> ${</w:t>
       </w:r>
-      <w:proofErr w:type="spellStart"/>
       <w:r>
         <w:rPr>
           <w:rFonts w:ascii="Times New Roman" w:hAnsi="Times New Roman" w:cs="Times New Roman"/>
@@ -12589,7 +11785,6 @@
         </w:rPr>
         <w:t>adminCoffeeMachineCondition</w:t>
       </w:r>
-      <w:proofErr w:type="spellEnd"/>
       <w:r>
         <w:rPr>
           <w:rFonts w:ascii="Times New Roman" w:hAnsi="Times New Roman" w:cs="Times New Roman"/>
@@ -12627,7 +11822,6 @@
         </w:rPr>
         <w:t>${</w:t>
       </w:r>
-      <w:proofErr w:type="spellStart"/>
       <w:r>
         <w:rPr>
           <w:rFonts w:ascii="Times New Roman" w:hAnsi="Times New Roman" w:cs="Times New Roman"/>
@@ -12636,7 +11830,6 @@
         </w:rPr>
         <w:t>adminCoffeeGrinderModel</w:t>
       </w:r>
-      <w:proofErr w:type="spellEnd"/>
       <w:r>
         <w:rPr>
           <w:rFonts w:ascii="Times New Roman" w:hAnsi="Times New Roman" w:cs="Times New Roman"/>
@@ -12645,7 +11838,6 @@
         </w:rPr>
         <w:t>} - ${</w:t>
       </w:r>
-      <w:proofErr w:type="spellStart"/>
       <w:r>
         <w:rPr>
           <w:rFonts w:ascii="Times New Roman" w:hAnsi="Times New Roman" w:cs="Times New Roman"/>
@@ -12655,7 +11847,6 @@
         </w:rPr>
         <w:t>adminCoffeeGrinderCondition</w:t>
       </w:r>
-      <w:proofErr w:type="spellEnd"/>
       <w:r>
         <w:rPr>
           <w:rFonts w:ascii="Times New Roman" w:hAnsi="Times New Roman" w:cs="Times New Roman"/>
@@ -12726,7 +11917,6 @@
         </w:rPr>
         <w:t>${</w:t>
       </w:r>
-      <w:proofErr w:type="spellStart"/>
       <w:r>
         <w:rPr>
           <w:rFonts w:ascii="Times New Roman" w:eastAsia="Times New Roman" w:hAnsi="Times New Roman" w:cs="Times New Roman"/>
@@ -12738,7 +11928,6 @@
         </w:rPr>
         <w:t>agreementNumber</w:t>
       </w:r>
-      <w:proofErr w:type="spellEnd"/>
       <w:r>
         <w:rPr>
           <w:rFonts w:ascii="Times New Roman" w:eastAsia="Times New Roman" w:hAnsi="Times New Roman" w:cs="Times New Roman"/>
@@ -12789,7 +11978,6 @@
         </w:rPr>
         <w:t>${</w:t>
       </w:r>
-      <w:proofErr w:type="spellStart"/>
       <w:r>
         <w:rPr>
           <w:rFonts w:ascii="Times New Roman" w:eastAsia="Times New Roman" w:hAnsi="Times New Roman" w:cs="Times New Roman"/>
@@ -12800,7 +11988,6 @@
         </w:rPr>
         <w:t>adminDate</w:t>
       </w:r>
-      <w:proofErr w:type="spellEnd"/>
       <w:r>
         <w:rPr>
           <w:rFonts w:ascii="Times New Roman" w:eastAsia="Times New Roman" w:hAnsi="Times New Roman" w:cs="Times New Roman"/>
@@ -13001,25 +12188,7 @@
                 <w:sz w:val="16"/>
                 <w:szCs w:val="16"/>
               </w:rPr>
-              <w:t xml:space="preserve">м. </w:t>
-            </w:r>
-            <w:proofErr w:type="spellStart"/>
-            <w:r>
-              <w:rPr>
-                <w:rFonts w:ascii="Times New Roman" w:eastAsia="Times New Roman" w:hAnsi="Times New Roman" w:cs="Times New Roman"/>
-                <w:sz w:val="16"/>
-                <w:szCs w:val="16"/>
-              </w:rPr>
-              <w:t>Сновськ</w:t>
-            </w:r>
-            <w:proofErr w:type="spellEnd"/>
-            <w:r>
-              <w:rPr>
-                <w:rFonts w:ascii="Times New Roman" w:eastAsia="Times New Roman" w:hAnsi="Times New Roman" w:cs="Times New Roman"/>
-                <w:sz w:val="16"/>
-                <w:szCs w:val="16"/>
-              </w:rPr>
-              <w:t xml:space="preserve"> , вул. Каденюка 56</w:t>
+              <w:t>м. Сновськ , вул. Каденюка 56</w:t>
             </w:r>
           </w:p>
           <w:p>
@@ -13380,7 +12549,6 @@
               </w:rPr>
               <w:t>ФО ${</w:t>
             </w:r>
-            <w:proofErr w:type="spellStart"/>
             <w:r>
               <w:rPr>
                 <w:rFonts w:ascii="Times New Roman" w:eastAsia="Times New Roman" w:hAnsi="Times New Roman" w:cs="Times New Roman"/>
@@ -13393,7 +12561,6 @@
               </w:rPr>
               <w:t>shortName</w:t>
             </w:r>
-            <w:proofErr w:type="spellEnd"/>
             <w:r>
               <w:rPr>
                 <w:rFonts w:ascii="Times New Roman" w:eastAsia="Times New Roman" w:hAnsi="Times New Roman" w:cs="Times New Roman"/>
@@ -13523,7 +12690,6 @@
               </w:rPr>
               <w:t>Адреса: ${</w:t>
             </w:r>
-            <w:proofErr w:type="spellStart"/>
             <w:r>
               <w:rPr>
                 <w:rFonts w:ascii="Times New Roman" w:eastAsia="Times New Roman" w:hAnsi="Times New Roman" w:cs="Times New Roman"/>
@@ -13534,7 +12700,6 @@
               </w:rPr>
               <w:t>clientRegion</w:t>
             </w:r>
-            <w:proofErr w:type="spellEnd"/>
             <w:r>
               <w:rPr>
                 <w:rFonts w:ascii="Times New Roman" w:eastAsia="Times New Roman" w:hAnsi="Times New Roman" w:cs="Times New Roman"/>
@@ -13587,7 +12752,6 @@
               </w:rPr>
               <w:t xml:space="preserve"> ${</w:t>
             </w:r>
-            <w:proofErr w:type="spellStart"/>
             <w:r>
               <w:rPr>
                 <w:rFonts w:ascii="Times New Roman" w:eastAsia="Times New Roman" w:hAnsi="Times New Roman" w:cs="Times New Roman"/>
@@ -13598,7 +12762,6 @@
               </w:rPr>
               <w:t>clientINN</w:t>
             </w:r>
-            <w:proofErr w:type="spellEnd"/>
             <w:r>
               <w:rPr>
                 <w:rFonts w:ascii="Times New Roman" w:eastAsia="Times New Roman" w:hAnsi="Times New Roman" w:cs="Times New Roman"/>
@@ -13637,7 +12800,6 @@
               </w:rPr>
               <w:t>${</w:t>
             </w:r>
-            <w:proofErr w:type="spellStart"/>
             <w:r>
               <w:rPr>
                 <w:rFonts w:ascii="Times New Roman" w:eastAsia="Times New Roman" w:hAnsi="Times New Roman" w:cs="Times New Roman"/>
@@ -13647,7 +12809,6 @@
               </w:rPr>
               <w:t>passportNumber</w:t>
             </w:r>
-            <w:proofErr w:type="spellEnd"/>
             <w:r>
               <w:rPr>
                 <w:rFonts w:ascii="Times New Roman" w:eastAsia="Times New Roman" w:hAnsi="Times New Roman" w:cs="Times New Roman"/>
@@ -13656,7 +12817,6 @@
               </w:rPr>
               <w:t>}, виданий ${</w:t>
             </w:r>
-            <w:proofErr w:type="spellStart"/>
             <w:r>
               <w:rPr>
                 <w:rFonts w:ascii="Times New Roman" w:eastAsia="Times New Roman" w:hAnsi="Times New Roman" w:cs="Times New Roman"/>
@@ -13666,7 +12826,6 @@
               </w:rPr>
               <w:t>passportIssue</w:t>
             </w:r>
-            <w:proofErr w:type="spellEnd"/>
             <w:r>
               <w:rPr>
                 <w:rFonts w:ascii="Times New Roman" w:eastAsia="Times New Roman" w:hAnsi="Times New Roman" w:cs="Times New Roman"/>
@@ -13684,23 +12843,13 @@
               </w:rPr>
               <w:t>passport</w:t>
             </w:r>
-            <w:proofErr w:type="spellStart"/>
             <w:r>
               <w:rPr>
                 <w:rFonts w:ascii="Times New Roman" w:eastAsia="Times New Roman" w:hAnsi="Times New Roman" w:cs="Times New Roman"/>
                 <w:sz w:val="16"/>
                 <w:szCs w:val="16"/>
               </w:rPr>
-              <w:t>Date</w:t>
-            </w:r>
-            <w:proofErr w:type="spellEnd"/>
-            <w:r>
-              <w:rPr>
-                <w:rFonts w:ascii="Times New Roman" w:eastAsia="Times New Roman" w:hAnsi="Times New Roman" w:cs="Times New Roman"/>
-                <w:sz w:val="16"/>
-                <w:szCs w:val="16"/>
-              </w:rPr>
-              <w:t>}</w:t>
+              <w:t>Date}</w:t>
             </w:r>
           </w:p>
           <w:p>
@@ -13805,33 +12954,7 @@
                 <w:szCs w:val="16"/>
                 <w:lang w:val="en-US" w:eastAsia="ru-RU"/>
               </w:rPr>
-              <w:t>${</w:t>
-            </w:r>
-            <w:proofErr w:type="spellStart"/>
-            <w:r>
-              <w:rPr>
-                <w:rFonts w:ascii="Times New Roman" w:eastAsia="Times New Roman" w:hAnsi="Times New Roman" w:cs="Times New Roman"/>
-                <w:b/>
-                <w:bCs/>
-                <w:color w:val="010101"/>
-                <w:sz w:val="16"/>
-                <w:szCs w:val="16"/>
-                <w:lang w:val="en-US" w:eastAsia="ru-RU"/>
-              </w:rPr>
-              <w:t>shortName</w:t>
-            </w:r>
-            <w:proofErr w:type="spellEnd"/>
-            <w:r>
-              <w:rPr>
-                <w:rFonts w:ascii="Times New Roman" w:eastAsia="Times New Roman" w:hAnsi="Times New Roman" w:cs="Times New Roman"/>
-                <w:b/>
-                <w:bCs/>
-                <w:color w:val="010101"/>
-                <w:sz w:val="16"/>
-                <w:szCs w:val="16"/>
-                <w:lang w:val="en-US" w:eastAsia="ru-RU"/>
-              </w:rPr>
-              <w:t>}</w:t>
+              <w:t>${shortName}</w:t>
             </w:r>
           </w:p>
         </w:tc>
